--- a/report-rcom.docx
+++ b/report-rcom.docx
@@ -230,17 +230,39 @@
         <w:spacing w:after="200" w:line="276" w:lineRule="auto"/>
         <w:jc w:val="center"/>
         <w:rPr>
-          <w:lang w:val="pt-PT"/>
-        </w:rPr>
-      </w:pPr>
-      <w:r>
-        <w:rPr>
           <w:rFonts w:ascii="Arial" w:hAnsi="Arial"/>
           <w:sz w:val="40"/>
           <w:szCs w:val="40"/>
           <w:lang w:val="pt-PT"/>
         </w:rPr>
+      </w:pPr>
+      <w:r>
+        <w:rPr>
+          <w:rFonts w:ascii="Arial" w:hAnsi="Arial"/>
+          <w:sz w:val="40"/>
+          <w:szCs w:val="40"/>
+          <w:lang w:val="pt-PT"/>
+        </w:rPr>
         <w:t>Ligação de Dados</w:t>
+      </w:r>
+    </w:p>
+    <w:p>
+      <w:pPr>
+        <w:pStyle w:val="CorpoA"/>
+        <w:spacing w:after="200" w:line="276" w:lineRule="auto"/>
+        <w:jc w:val="center"/>
+        <w:rPr>
+          <w:lang w:val="pt-PT"/>
+        </w:rPr>
+      </w:pPr>
+      <w:r>
+        <w:rPr>
+          <w:rFonts w:ascii="Arial" w:hAnsi="Arial"/>
+          <w:sz w:val="40"/>
+          <w:szCs w:val="40"/>
+          <w:lang w:val="pt-PT"/>
+        </w:rPr>
+        <w:t>Grupo 7</w:t>
       </w:r>
     </w:p>
     <w:p>
@@ -923,23 +945,7 @@
           <w:rFonts w:ascii="Arial" w:eastAsia="Arial" w:hAnsi="Arial" w:cs="Arial"/>
           <w:lang w:val="pt-PT"/>
         </w:rPr>
-        <w:t xml:space="preserve">No âmbito da unidade curricular de Redes de Computadores, foi </w:t>
-      </w:r>
-      <w:proofErr w:type="gramStart"/>
-      <w:r>
-        <w:rPr>
-          <w:rFonts w:ascii="Arial" w:eastAsia="Arial" w:hAnsi="Arial" w:cs="Arial"/>
-          <w:lang w:val="pt-PT"/>
-        </w:rPr>
-        <w:t>nos proposto</w:t>
-      </w:r>
-      <w:proofErr w:type="gramEnd"/>
-      <w:r>
-        <w:rPr>
-          <w:rFonts w:ascii="Arial" w:eastAsia="Arial" w:hAnsi="Arial" w:cs="Arial"/>
-          <w:lang w:val="pt-PT"/>
-        </w:rPr>
-        <w:t xml:space="preserve"> a implementação de um protocolo de ligação de dados, para a transferência de ficheiros de um computador para outro, através de uma porta série.</w:t>
+        <w:t>No âmbito da unidade curricular de Redes de Computadores, foi nos proposto a implementação de um protocolo de ligação de dados, para a transferência de ficheiros de um computador para outro, através de uma porta série.</w:t>
       </w:r>
     </w:p>
     <w:p>
@@ -1054,55 +1060,7 @@
           <w:rFonts w:ascii="Arial" w:hAnsi="Arial"/>
           <w:lang w:val="pt-PT"/>
         </w:rPr>
-        <w:t xml:space="preserve">Neste guião, foi </w:t>
-      </w:r>
-      <w:proofErr w:type="gramStart"/>
-      <w:r>
-        <w:rPr>
-          <w:rFonts w:ascii="Arial" w:hAnsi="Arial"/>
-          <w:lang w:val="pt-PT"/>
-        </w:rPr>
-        <w:t>nos pedido</w:t>
-      </w:r>
-      <w:proofErr w:type="gramEnd"/>
-      <w:r>
-        <w:rPr>
-          <w:rFonts w:ascii="Arial" w:hAnsi="Arial"/>
-          <w:lang w:val="pt-PT"/>
-        </w:rPr>
-        <w:t xml:space="preserve"> que a nossa implementação seguisse algumas características especificas, entre as quais: independência entre camadas, isto é, separação total entre a camada de ligação de dados e a camada de aplicação, tendo, esta última, total desconhecimento dos detalhes da camada de ligação, usando-a apenas como um serviço, confirmação e controlo de erros através de uma variante de Stop and </w:t>
-      </w:r>
-      <w:proofErr w:type="spellStart"/>
-      <w:r>
-        <w:rPr>
-          <w:rFonts w:ascii="Arial" w:hAnsi="Arial"/>
-          <w:lang w:val="pt-PT"/>
-        </w:rPr>
-        <w:t>Wait</w:t>
-      </w:r>
-      <w:proofErr w:type="spellEnd"/>
-      <w:r>
-        <w:rPr>
-          <w:rFonts w:ascii="Arial" w:hAnsi="Arial"/>
-          <w:lang w:val="pt-PT"/>
-        </w:rPr>
-        <w:t xml:space="preserve">, utilização da técnica de byte </w:t>
-      </w:r>
-      <w:proofErr w:type="spellStart"/>
-      <w:r>
-        <w:rPr>
-          <w:rFonts w:ascii="Arial" w:hAnsi="Arial"/>
-          <w:lang w:val="pt-PT"/>
-        </w:rPr>
-        <w:t>stuffing</w:t>
-      </w:r>
-      <w:proofErr w:type="spellEnd"/>
-      <w:r>
-        <w:rPr>
-          <w:rFonts w:ascii="Arial" w:hAnsi="Arial"/>
-          <w:lang w:val="pt-PT"/>
-        </w:rPr>
-        <w:t xml:space="preserve"> entre outros.</w:t>
+        <w:t>Neste guião, foi nos pedido que a nossa implementação seguisse algumas características especificas, entre as quais: independência entre camadas, isto é, separação total entre a camada de ligação de dados e a camada de aplicação, tendo, esta última, total desconhecimento dos detalhes da camada de ligação, usando-a apenas como um serviço, confirmação e controlo de erros através de uma variante de Stop and Wait, utilização da técnica de byte stuffing entre outros.</w:t>
       </w:r>
     </w:p>
     <w:p>
@@ -1831,135 +1789,7 @@
           <w:rFonts w:ascii="Arial" w:eastAsia="Arial" w:hAnsi="Arial" w:cs="Arial"/>
           <w:lang w:val="pt-PT"/>
         </w:rPr>
-        <w:t>O projeto está organizado em dois blocos funcionais: um associado ao computador que envia o ficheiro (</w:t>
-      </w:r>
-      <w:proofErr w:type="spellStart"/>
-      <w:r>
-        <w:rPr>
-          <w:rFonts w:ascii="Arial" w:eastAsia="Arial" w:hAnsi="Arial" w:cs="Arial"/>
-          <w:lang w:val="pt-PT"/>
-        </w:rPr>
-        <w:t>sender</w:t>
-      </w:r>
-      <w:proofErr w:type="spellEnd"/>
-      <w:r>
-        <w:rPr>
-          <w:rFonts w:ascii="Arial" w:eastAsia="Arial" w:hAnsi="Arial" w:cs="Arial"/>
-          <w:lang w:val="pt-PT"/>
-        </w:rPr>
-        <w:t>) e outro ao computador que recebe o ficheiro (</w:t>
-      </w:r>
-      <w:proofErr w:type="spellStart"/>
-      <w:r>
-        <w:rPr>
-          <w:rFonts w:ascii="Arial" w:eastAsia="Arial" w:hAnsi="Arial" w:cs="Arial"/>
-          <w:lang w:val="pt-PT"/>
-        </w:rPr>
-        <w:t>receiver</w:t>
-      </w:r>
-      <w:proofErr w:type="spellEnd"/>
-      <w:r>
-        <w:rPr>
-          <w:rFonts w:ascii="Arial" w:eastAsia="Arial" w:hAnsi="Arial" w:cs="Arial"/>
-          <w:lang w:val="pt-PT"/>
-        </w:rPr>
-        <w:t xml:space="preserve">). Os ficheiros </w:t>
-      </w:r>
-      <w:proofErr w:type="spellStart"/>
-      <w:r>
-        <w:rPr>
-          <w:rFonts w:ascii="Arial" w:eastAsia="Arial" w:hAnsi="Arial" w:cs="Arial"/>
-          <w:lang w:val="pt-PT"/>
-        </w:rPr>
-        <w:t>receiver.c</w:t>
-      </w:r>
-      <w:proofErr w:type="spellEnd"/>
-      <w:r>
-        <w:rPr>
-          <w:rFonts w:ascii="Arial" w:eastAsia="Arial" w:hAnsi="Arial" w:cs="Arial"/>
-          <w:lang w:val="pt-PT"/>
-        </w:rPr>
-        <w:t xml:space="preserve"> e </w:t>
-      </w:r>
-      <w:proofErr w:type="spellStart"/>
-      <w:r>
-        <w:rPr>
-          <w:rFonts w:ascii="Arial" w:eastAsia="Arial" w:hAnsi="Arial" w:cs="Arial"/>
-          <w:lang w:val="pt-PT"/>
-        </w:rPr>
-        <w:t>receiver.h</w:t>
-      </w:r>
-      <w:proofErr w:type="spellEnd"/>
-      <w:r>
-        <w:rPr>
-          <w:rFonts w:ascii="Arial" w:eastAsia="Arial" w:hAnsi="Arial" w:cs="Arial"/>
-          <w:lang w:val="pt-PT"/>
-        </w:rPr>
-        <w:t xml:space="preserve"> contêm o código do </w:t>
-      </w:r>
-      <w:proofErr w:type="spellStart"/>
-      <w:r>
-        <w:rPr>
-          <w:rFonts w:ascii="Arial" w:eastAsia="Arial" w:hAnsi="Arial" w:cs="Arial"/>
-          <w:lang w:val="pt-PT"/>
-        </w:rPr>
-        <w:t>receiver</w:t>
-      </w:r>
-      <w:proofErr w:type="spellEnd"/>
-      <w:r>
-        <w:rPr>
-          <w:rFonts w:ascii="Arial" w:eastAsia="Arial" w:hAnsi="Arial" w:cs="Arial"/>
-          <w:lang w:val="pt-PT"/>
-        </w:rPr>
-        <w:t xml:space="preserve"> enquanto os ficheiros </w:t>
-      </w:r>
-      <w:proofErr w:type="spellStart"/>
-      <w:r>
-        <w:rPr>
-          <w:rFonts w:ascii="Arial" w:eastAsia="Arial" w:hAnsi="Arial" w:cs="Arial"/>
-          <w:lang w:val="pt-PT"/>
-        </w:rPr>
-        <w:t>sender.c</w:t>
-      </w:r>
-      <w:proofErr w:type="spellEnd"/>
-      <w:r>
-        <w:rPr>
-          <w:rFonts w:ascii="Arial" w:eastAsia="Arial" w:hAnsi="Arial" w:cs="Arial"/>
-          <w:lang w:val="pt-PT"/>
-        </w:rPr>
-        <w:t xml:space="preserve"> e </w:t>
-      </w:r>
-      <w:proofErr w:type="spellStart"/>
-      <w:r>
-        <w:rPr>
-          <w:rFonts w:ascii="Arial" w:eastAsia="Arial" w:hAnsi="Arial" w:cs="Arial"/>
-          <w:lang w:val="pt-PT"/>
-        </w:rPr>
-        <w:t>sender.h</w:t>
-      </w:r>
-      <w:proofErr w:type="spellEnd"/>
-      <w:r>
-        <w:rPr>
-          <w:rFonts w:ascii="Arial" w:eastAsia="Arial" w:hAnsi="Arial" w:cs="Arial"/>
-          <w:lang w:val="pt-PT"/>
-        </w:rPr>
-        <w:t xml:space="preserve"> o código correspondente ao </w:t>
-      </w:r>
-      <w:proofErr w:type="spellStart"/>
-      <w:r>
-        <w:rPr>
-          <w:rFonts w:ascii="Arial" w:eastAsia="Arial" w:hAnsi="Arial" w:cs="Arial"/>
-          <w:lang w:val="pt-PT"/>
-        </w:rPr>
-        <w:t>sender</w:t>
-      </w:r>
-      <w:proofErr w:type="spellEnd"/>
-      <w:r>
-        <w:rPr>
-          <w:rFonts w:ascii="Arial" w:eastAsia="Arial" w:hAnsi="Arial" w:cs="Arial"/>
-          <w:lang w:val="pt-PT"/>
-        </w:rPr>
-        <w:t>. Em cada um destes blocos funcionais</w:t>
+        <w:t>O projeto está organizado em dois blocos funcionais: um associado ao computador que envia o ficheiro (sender) e outro ao computador que recebe o ficheiro (receiver). Os ficheiros receiver.c e receiver.h contêm o código do receiver enquanto os ficheiros sender.c e sender.h o código correspondente ao sender. Em cada um destes blocos funcionais</w:t>
       </w:r>
       <w:r>
         <w:rPr>
@@ -1991,23 +1821,7 @@
           <w:rFonts w:ascii="Arial" w:eastAsia="Arial" w:hAnsi="Arial" w:cs="Arial"/>
           <w:lang w:val="pt-PT"/>
         </w:rPr>
-        <w:t>A camada de ligação de dados tem como objetivo fornecer um serviço de comunicação fiável, entre dois sistemas por meio de um canal. Nesta camada, encontramos funções genéricas do protocolo de ligação de dados que fornecem as funcionalidades de sincronismo de tramas (</w:t>
-      </w:r>
-      <w:proofErr w:type="spellStart"/>
-      <w:r>
-        <w:rPr>
-          <w:rFonts w:ascii="Arial" w:eastAsia="Arial" w:hAnsi="Arial" w:cs="Arial"/>
-          <w:lang w:val="pt-PT"/>
-        </w:rPr>
-        <w:t>framing</w:t>
-      </w:r>
-      <w:proofErr w:type="spellEnd"/>
-      <w:r>
-        <w:rPr>
-          <w:rFonts w:ascii="Arial" w:eastAsia="Arial" w:hAnsi="Arial" w:cs="Arial"/>
-          <w:lang w:val="pt-PT"/>
-        </w:rPr>
-        <w:t>), numeração de tramas, controlo de erros, controlo de fluxo e estabelecimento/t</w:t>
+        <w:t>A camada de ligação de dados tem como objetivo fornecer um serviço de comunicação fiável, entre dois sistemas por meio de um canal. Nesta camada, encontramos funções genéricas do protocolo de ligação de dados que fornecem as funcionalidades de sincronismo de tramas (framing), numeração de tramas, controlo de erros, controlo de fluxo e estabelecimento/t</w:t>
       </w:r>
       <w:r>
         <w:rPr>
@@ -2053,23 +1867,7 @@
           <w:rFonts w:ascii="Arial" w:eastAsia="Arial" w:hAnsi="Arial" w:cs="Arial"/>
           <w:lang w:val="pt-PT"/>
         </w:rPr>
-        <w:t xml:space="preserve">A camada de aplicação utiliza as funções da camada de ligação de dados como um serviço para transferência da informação. Esta é </w:t>
-      </w:r>
-      <w:proofErr w:type="spellStart"/>
-      <w:r>
-        <w:rPr>
-          <w:rFonts w:ascii="Arial" w:eastAsia="Arial" w:hAnsi="Arial" w:cs="Arial"/>
-          <w:lang w:val="pt-PT"/>
-        </w:rPr>
-        <w:t>responsavel</w:t>
-      </w:r>
-      <w:proofErr w:type="spellEnd"/>
-      <w:r>
-        <w:rPr>
-          <w:rFonts w:ascii="Arial" w:eastAsia="Arial" w:hAnsi="Arial" w:cs="Arial"/>
-          <w:lang w:val="pt-PT"/>
-        </w:rPr>
-        <w:t xml:space="preserve"> por enviar o ficheiro, dividindo-o em pacotes de informação que são passados à camada de ligação de dados.</w:t>
+        <w:t>A camada de aplicação utiliza as funções da camada de ligação de dados como um serviço para transferência da informação. Esta é responsavel por enviar o ficheiro, dividindo-o em pacotes de informação que são passados à camada de ligação de dados.</w:t>
       </w:r>
     </w:p>
     <w:p>
@@ -2173,94 +1971,28 @@
           <w:rFonts w:ascii="Arial" w:hAnsi="Arial"/>
           <w:lang w:val="pt-PT"/>
         </w:rPr>
-        <w:t xml:space="preserve"> </w:t>
-      </w:r>
-      <w:proofErr w:type="spellStart"/>
+        <w:t xml:space="preserve"> sender</w:t>
+      </w:r>
       <w:r>
         <w:rPr>
           <w:rFonts w:ascii="Arial" w:hAnsi="Arial"/>
           <w:lang w:val="pt-PT"/>
         </w:rPr>
-        <w:t>sender</w:t>
+        <w:t>.c que corresponde ao writer</w:t>
       </w:r>
       <w:r>
         <w:rPr>
           <w:rFonts w:ascii="Arial" w:hAnsi="Arial"/>
           <w:lang w:val="pt-PT"/>
         </w:rPr>
-        <w:t>.</w:t>
-      </w:r>
-      <w:proofErr w:type="gramStart"/>
+        <w:t xml:space="preserve"> e o receiver.c </w:t>
+      </w:r>
       <w:r>
         <w:rPr>
           <w:rFonts w:ascii="Arial" w:hAnsi="Arial"/>
           <w:lang w:val="pt-PT"/>
         </w:rPr>
-        <w:t>c</w:t>
-      </w:r>
-      <w:proofErr w:type="spellEnd"/>
-      <w:proofErr w:type="gramEnd"/>
-      <w:r>
-        <w:rPr>
-          <w:rFonts w:ascii="Arial" w:hAnsi="Arial"/>
-          <w:lang w:val="pt-PT"/>
-        </w:rPr>
-        <w:t xml:space="preserve"> que corresponde ao </w:t>
-      </w:r>
-      <w:proofErr w:type="spellStart"/>
-      <w:r>
-        <w:rPr>
-          <w:rFonts w:ascii="Arial" w:hAnsi="Arial"/>
-          <w:lang w:val="pt-PT"/>
-        </w:rPr>
-        <w:t>writer</w:t>
-      </w:r>
-      <w:proofErr w:type="spellEnd"/>
-      <w:r>
-        <w:rPr>
-          <w:rFonts w:ascii="Arial" w:hAnsi="Arial"/>
-          <w:lang w:val="pt-PT"/>
-        </w:rPr>
-        <w:t xml:space="preserve"> e o </w:t>
-      </w:r>
-      <w:proofErr w:type="spellStart"/>
-      <w:r>
-        <w:rPr>
-          <w:rFonts w:ascii="Arial" w:hAnsi="Arial"/>
-          <w:lang w:val="pt-PT"/>
-        </w:rPr>
-        <w:t>receiver.c</w:t>
-      </w:r>
-      <w:proofErr w:type="spellEnd"/>
-      <w:r>
-        <w:rPr>
-          <w:rFonts w:ascii="Arial" w:hAnsi="Arial"/>
-          <w:lang w:val="pt-PT"/>
-        </w:rPr>
-        <w:t xml:space="preserve"> </w:t>
-      </w:r>
-      <w:r>
-        <w:rPr>
-          <w:rFonts w:ascii="Arial" w:hAnsi="Arial"/>
-          <w:lang w:val="pt-PT"/>
-        </w:rPr>
-        <w:t xml:space="preserve">que corresponde ao </w:t>
-      </w:r>
-      <w:proofErr w:type="spellStart"/>
-      <w:r>
-        <w:rPr>
-          <w:rFonts w:ascii="Arial" w:hAnsi="Arial"/>
-          <w:lang w:val="pt-PT"/>
-        </w:rPr>
-        <w:t>reader</w:t>
-      </w:r>
-      <w:proofErr w:type="spellEnd"/>
-      <w:r>
-        <w:rPr>
-          <w:rFonts w:ascii="Arial" w:hAnsi="Arial"/>
-          <w:lang w:val="pt-PT"/>
-        </w:rPr>
-        <w:t>. Ambos estes ficheiros chamam funções</w:t>
+        <w:t>que corresponde ao reader. Ambos estes ficheiros chamam funções</w:t>
       </w:r>
       <w:r>
         <w:rPr>
@@ -2338,7 +2070,6 @@
           <w:lang w:val="pt-PT"/>
         </w:rPr>
       </w:pPr>
-      <w:proofErr w:type="spellStart"/>
       <w:r>
         <w:rPr>
           <w:rFonts w:ascii="Arial" w:hAnsi="Arial"/>
@@ -2349,9 +2080,562 @@
           <w:u w:val="single"/>
           <w:lang w:val="pt-PT"/>
         </w:rPr>
-        <w:t>Receiver</w:t>
-      </w:r>
-      <w:proofErr w:type="spellEnd"/>
+        <w:t>Receiver:</w:t>
+      </w:r>
+    </w:p>
+    <w:p>
+      <w:pPr>
+        <w:pStyle w:val="CorpoA"/>
+        <w:jc w:val="both"/>
+        <w:rPr>
+          <w:lang w:val="pt-PT"/>
+        </w:rPr>
+      </w:pPr>
+      <w:r>
+        <w:rPr>
+          <w:rFonts w:ascii="Arial" w:hAnsi="Arial"/>
+          <w:u w:val="single"/>
+          <w:lang w:val="pt-PT"/>
+        </w:rPr>
+        <w:t>Funções da camada de ligação</w:t>
+      </w:r>
+      <w:r>
+        <w:rPr>
+          <w:rFonts w:ascii="Arial" w:hAnsi="Arial"/>
+          <w:u w:val="single"/>
+          <w:lang w:val="pt-PT"/>
+        </w:rPr>
+        <w:t>:</w:t>
+      </w:r>
+    </w:p>
+    <w:p>
+      <w:pPr>
+        <w:pStyle w:val="CorpoA"/>
+        <w:numPr>
+          <w:ilvl w:val="0"/>
+          <w:numId w:val="4"/>
+        </w:numPr>
+        <w:rPr>
+          <w:lang w:val="pt-PT"/>
+        </w:rPr>
+      </w:pPr>
+      <w:r>
+        <w:rPr>
+          <w:rFonts w:ascii="Arial" w:hAnsi="Arial"/>
+          <w:b/>
+          <w:bCs/>
+          <w:lang w:val="pt-PT"/>
+        </w:rPr>
+        <w:t>LLOPEN</w:t>
+      </w:r>
+      <w:r>
+        <w:rPr>
+          <w:rFonts w:ascii="Arial" w:hAnsi="Arial"/>
+          <w:b/>
+          <w:bCs/>
+          <w:lang w:val="pt-PT"/>
+        </w:rPr>
+        <w:t>()</w:t>
+      </w:r>
+      <w:r>
+        <w:rPr>
+          <w:rFonts w:ascii="Arial" w:hAnsi="Arial"/>
+          <w:lang w:val="pt-PT"/>
+        </w:rPr>
+        <w:t xml:space="preserve"> - </w:t>
+      </w:r>
+      <w:r>
+        <w:rPr>
+          <w:rFonts w:ascii="Arial" w:hAnsi="Arial"/>
+          <w:lang w:val="pt-PT"/>
+        </w:rPr>
+        <w:t>Recebe trama SET e envia trama UA;</w:t>
+      </w:r>
+    </w:p>
+    <w:p>
+      <w:pPr>
+        <w:pStyle w:val="CorpoA"/>
+        <w:numPr>
+          <w:ilvl w:val="0"/>
+          <w:numId w:val="4"/>
+        </w:numPr>
+        <w:rPr>
+          <w:lang w:val="pt-PT"/>
+        </w:rPr>
+      </w:pPr>
+      <w:r>
+        <w:rPr>
+          <w:rFonts w:ascii="Arial" w:hAnsi="Arial"/>
+          <w:b/>
+          <w:bCs/>
+          <w:lang w:val="pt-PT"/>
+        </w:rPr>
+        <w:t>LLREAD</w:t>
+      </w:r>
+      <w:r>
+        <w:rPr>
+          <w:rFonts w:ascii="Arial" w:hAnsi="Arial"/>
+          <w:b/>
+          <w:bCs/>
+          <w:lang w:val="pt-PT"/>
+        </w:rPr>
+        <w:t>()</w:t>
+      </w:r>
+      <w:r>
+        <w:rPr>
+          <w:rFonts w:ascii="Arial" w:hAnsi="Arial"/>
+          <w:lang w:val="pt-PT"/>
+        </w:rPr>
+        <w:t xml:space="preserve"> - </w:t>
+      </w:r>
+      <w:r>
+        <w:rPr>
+          <w:rFonts w:ascii="Arial" w:hAnsi="Arial"/>
+          <w:lang w:val="pt-PT"/>
+        </w:rPr>
+        <w:t>Lê trama de informação e realiza destuffing;</w:t>
+      </w:r>
+    </w:p>
+    <w:p>
+      <w:pPr>
+        <w:pStyle w:val="CorpoA"/>
+        <w:numPr>
+          <w:ilvl w:val="0"/>
+          <w:numId w:val="4"/>
+        </w:numPr>
+        <w:rPr>
+          <w:lang w:val="pt-PT"/>
+        </w:rPr>
+      </w:pPr>
+      <w:r>
+        <w:rPr>
+          <w:rFonts w:ascii="Arial" w:hAnsi="Arial"/>
+          <w:b/>
+          <w:bCs/>
+          <w:lang w:val="pt-PT"/>
+        </w:rPr>
+        <w:t>LLCLOSE</w:t>
+      </w:r>
+      <w:r>
+        <w:rPr>
+          <w:rFonts w:ascii="Arial" w:hAnsi="Arial"/>
+          <w:b/>
+          <w:bCs/>
+          <w:lang w:val="pt-PT"/>
+        </w:rPr>
+        <w:t>()</w:t>
+      </w:r>
+      <w:r>
+        <w:rPr>
+          <w:rFonts w:ascii="Arial" w:hAnsi="Arial"/>
+          <w:lang w:val="pt-PT"/>
+        </w:rPr>
+        <w:t xml:space="preserve"> - </w:t>
+      </w:r>
+      <w:r>
+        <w:rPr>
+          <w:rFonts w:ascii="Arial" w:hAnsi="Arial"/>
+          <w:lang w:val="pt-PT"/>
+        </w:rPr>
+        <w:t>Recebe trama DISC e envia trama DISC;</w:t>
+      </w:r>
+    </w:p>
+    <w:p>
+      <w:pPr>
+        <w:pStyle w:val="CorpoA"/>
+        <w:jc w:val="both"/>
+        <w:rPr>
+          <w:lang w:val="pt-PT"/>
+        </w:rPr>
+      </w:pPr>
+    </w:p>
+    <w:p>
+      <w:pPr>
+        <w:pStyle w:val="CorpoA"/>
+        <w:jc w:val="both"/>
+        <w:rPr>
+          <w:lang w:val="pt-PT"/>
+        </w:rPr>
+      </w:pPr>
+      <w:r>
+        <w:rPr>
+          <w:rFonts w:ascii="Arial" w:hAnsi="Arial"/>
+          <w:u w:val="single"/>
+          <w:lang w:val="pt-PT"/>
+        </w:rPr>
+        <w:t>Funções camada de aplicação</w:t>
+      </w:r>
+    </w:p>
+    <w:p>
+      <w:pPr>
+        <w:pStyle w:val="CorpoA"/>
+        <w:numPr>
+          <w:ilvl w:val="0"/>
+          <w:numId w:val="6"/>
+        </w:numPr>
+        <w:rPr>
+          <w:lang w:val="pt-PT"/>
+        </w:rPr>
+      </w:pPr>
+      <w:r>
+        <w:rPr>
+          <w:rFonts w:ascii="Arial" w:hAnsi="Arial"/>
+          <w:b/>
+          <w:bCs/>
+          <w:lang w:val="pt-PT"/>
+        </w:rPr>
+        <w:t>createFile</w:t>
+      </w:r>
+      <w:r>
+        <w:rPr>
+          <w:rFonts w:ascii="Arial" w:hAnsi="Arial"/>
+          <w:b/>
+          <w:bCs/>
+          <w:lang w:val="pt-PT"/>
+        </w:rPr>
+        <w:t>()</w:t>
+      </w:r>
+      <w:r>
+        <w:rPr>
+          <w:rFonts w:ascii="Arial" w:hAnsi="Arial"/>
+          <w:b/>
+          <w:bCs/>
+          <w:lang w:val="pt-PT"/>
+        </w:rPr>
+        <w:t xml:space="preserve"> - </w:t>
+      </w:r>
+      <w:r>
+        <w:rPr>
+          <w:rFonts w:ascii="Arial" w:hAnsi="Arial"/>
+          <w:lang w:val="pt-PT"/>
+        </w:rPr>
+        <w:t>Cria o ficheiro através da informação recebida;</w:t>
+      </w:r>
+    </w:p>
+    <w:p>
+      <w:pPr>
+        <w:pStyle w:val="CorpoA"/>
+        <w:numPr>
+          <w:ilvl w:val="0"/>
+          <w:numId w:val="6"/>
+        </w:numPr>
+        <w:rPr>
+          <w:lang w:val="pt-PT"/>
+        </w:rPr>
+      </w:pPr>
+      <w:r>
+        <w:rPr>
+          <w:rFonts w:ascii="Arial" w:hAnsi="Arial"/>
+          <w:b/>
+          <w:bCs/>
+          <w:lang w:val="pt-PT"/>
+        </w:rPr>
+        <w:t>isEndPacket</w:t>
+      </w:r>
+      <w:r>
+        <w:rPr>
+          <w:rFonts w:ascii="Arial" w:hAnsi="Arial"/>
+          <w:b/>
+          <w:bCs/>
+          <w:lang w:val="pt-PT"/>
+        </w:rPr>
+        <w:t>()</w:t>
+      </w:r>
+      <w:r>
+        <w:rPr>
+          <w:rFonts w:ascii="Arial" w:hAnsi="Arial"/>
+          <w:b/>
+          <w:bCs/>
+          <w:lang w:val="pt-PT"/>
+        </w:rPr>
+        <w:t xml:space="preserve"> - </w:t>
+      </w:r>
+      <w:r>
+        <w:rPr>
+          <w:rFonts w:ascii="Arial" w:hAnsi="Arial"/>
+          <w:lang w:val="pt-PT"/>
+        </w:rPr>
+        <w:t>Verifica se o packet recebido é o END packet</w:t>
+      </w:r>
+      <w:r>
+        <w:rPr>
+          <w:rFonts w:ascii="Arial" w:hAnsi="Arial"/>
+          <w:lang w:val="pt-PT"/>
+        </w:rPr>
+        <w:t>;</w:t>
+      </w:r>
+    </w:p>
+    <w:p>
+      <w:pPr>
+        <w:pStyle w:val="CorpoA"/>
+        <w:numPr>
+          <w:ilvl w:val="0"/>
+          <w:numId w:val="6"/>
+        </w:numPr>
+        <w:rPr>
+          <w:lang w:val="pt-PT"/>
+        </w:rPr>
+      </w:pPr>
+      <w:r>
+        <w:rPr>
+          <w:rFonts w:ascii="Arial" w:hAnsi="Arial"/>
+          <w:b/>
+          <w:bCs/>
+          <w:lang w:val="pt-PT"/>
+        </w:rPr>
+        <w:t xml:space="preserve">removeControlHeader() - </w:t>
+      </w:r>
+      <w:r>
+        <w:rPr>
+          <w:rFonts w:ascii="Arial" w:hAnsi="Arial"/>
+          <w:lang w:val="pt-PT"/>
+        </w:rPr>
+        <w:t>Remove os bytes associados ao controlo do packet obtendo apenas os dados;</w:t>
+      </w:r>
+    </w:p>
+    <w:p>
+      <w:pPr>
+        <w:pStyle w:val="CorpoA"/>
+        <w:numPr>
+          <w:ilvl w:val="0"/>
+          <w:numId w:val="6"/>
+        </w:numPr>
+        <w:rPr>
+          <w:rFonts w:ascii="Arial" w:hAnsi="Arial" w:cs="Arial"/>
+          <w:lang w:val="pt-PT"/>
+        </w:rPr>
+      </w:pPr>
+      <w:r>
+        <w:rPr>
+          <w:rFonts w:ascii="Arial" w:hAnsi="Arial" w:cs="Arial"/>
+          <w:b/>
+          <w:bCs/>
+          <w:lang w:val="pt-PT"/>
+        </w:rPr>
+        <w:t xml:space="preserve">main() - </w:t>
+      </w:r>
+      <w:r>
+        <w:rPr>
+          <w:rFonts w:ascii="Arial" w:hAnsi="Arial" w:cs="Arial"/>
+          <w:lang w:val="pt-PT"/>
+        </w:rPr>
+        <w:t>Função principal da camada de aplicação que utiliza todas as outras funções para abrir a ligação, ler um packet de cada vez até receber o END packet, construir o ficheiro com os packets recebidos e fechar a ligação;</w:t>
+      </w:r>
+    </w:p>
+    <w:p>
+      <w:pPr>
+        <w:pStyle w:val="CorpoA"/>
+        <w:rPr>
+          <w:lang w:val="pt-PT"/>
+        </w:rPr>
+      </w:pPr>
+      <w:r>
+        <w:rPr>
+          <w:rFonts w:ascii="Arial" w:eastAsia="Arial" w:hAnsi="Arial" w:cs="Arial"/>
+          <w:lang w:val="pt-PT"/>
+        </w:rPr>
+        <w:tab/>
+      </w:r>
+    </w:p>
+    <w:p>
+      <w:pPr>
+        <w:pStyle w:val="CorpoA"/>
+        <w:jc w:val="both"/>
+        <w:rPr>
+          <w:lang w:val="pt-PT"/>
+        </w:rPr>
+      </w:pPr>
+      <w:r>
+        <w:rPr>
+          <w:rFonts w:ascii="Arial" w:hAnsi="Arial"/>
+          <w:u w:val="single"/>
+          <w:lang w:val="pt-PT"/>
+        </w:rPr>
+        <w:t>Variáveis globais</w:t>
+      </w:r>
+    </w:p>
+    <w:p>
+      <w:pPr>
+        <w:pStyle w:val="CorpoA"/>
+        <w:numPr>
+          <w:ilvl w:val="0"/>
+          <w:numId w:val="8"/>
+        </w:numPr>
+        <w:rPr>
+          <w:b/>
+          <w:bCs/>
+          <w:lang w:val="pt-PT"/>
+        </w:rPr>
+      </w:pPr>
+      <w:r>
+        <w:rPr>
+          <w:rFonts w:ascii="Arial" w:hAnsi="Arial"/>
+          <w:b/>
+          <w:bCs/>
+          <w:lang w:val="pt-PT"/>
+        </w:rPr>
+        <w:t>volatile int STOP</w:t>
+      </w:r>
+      <w:r>
+        <w:rPr>
+          <w:rFonts w:ascii="Arial" w:hAnsi="Arial"/>
+          <w:b/>
+          <w:bCs/>
+          <w:lang w:val="pt-PT"/>
+        </w:rPr>
+        <w:t>;</w:t>
+      </w:r>
+    </w:p>
+    <w:p>
+      <w:pPr>
+        <w:pStyle w:val="CorpoA"/>
+        <w:numPr>
+          <w:ilvl w:val="0"/>
+          <w:numId w:val="8"/>
+        </w:numPr>
+        <w:rPr>
+          <w:b/>
+          <w:bCs/>
+          <w:lang w:val="pt-PT"/>
+        </w:rPr>
+      </w:pPr>
+      <w:r>
+        <w:rPr>
+          <w:rFonts w:ascii="Arial" w:hAnsi="Arial"/>
+          <w:b/>
+          <w:bCs/>
+          <w:lang w:val="pt-PT"/>
+        </w:rPr>
+        <w:t>int expectedFrame</w:t>
+      </w:r>
+      <w:r>
+        <w:rPr>
+          <w:rFonts w:ascii="Arial" w:hAnsi="Arial"/>
+          <w:b/>
+          <w:bCs/>
+          <w:lang w:val="pt-PT"/>
+        </w:rPr>
+        <w:t>;</w:t>
+      </w:r>
+    </w:p>
+    <w:p>
+      <w:pPr>
+        <w:pStyle w:val="CorpoA"/>
+        <w:numPr>
+          <w:ilvl w:val="0"/>
+          <w:numId w:val="8"/>
+        </w:numPr>
+        <w:rPr>
+          <w:lang w:val="pt-PT"/>
+        </w:rPr>
+      </w:pPr>
+      <w:r>
+        <w:rPr>
+          <w:rFonts w:ascii="Arial" w:hAnsi="Arial"/>
+          <w:b/>
+          <w:bCs/>
+          <w:lang w:val="pt-PT"/>
+        </w:rPr>
+        <w:t>struct termios oldtio;</w:t>
+      </w:r>
+    </w:p>
+    <w:p>
+      <w:pPr>
+        <w:pStyle w:val="CorpoA"/>
+        <w:numPr>
+          <w:ilvl w:val="0"/>
+          <w:numId w:val="8"/>
+        </w:numPr>
+        <w:rPr>
+          <w:lang w:val="pt-PT"/>
+        </w:rPr>
+      </w:pPr>
+      <w:r>
+        <w:rPr>
+          <w:rFonts w:ascii="Arial" w:hAnsi="Arial"/>
+          <w:b/>
+          <w:bCs/>
+          <w:lang w:val="pt-PT"/>
+        </w:rPr>
+        <w:lastRenderedPageBreak/>
+        <w:t>struct termios newtio;</w:t>
+      </w:r>
+    </w:p>
+    <w:p>
+      <w:pPr>
+        <w:pStyle w:val="CorpoA"/>
+        <w:jc w:val="both"/>
+        <w:rPr>
+          <w:lang w:val="pt-PT"/>
+        </w:rPr>
+      </w:pPr>
+    </w:p>
+    <w:p>
+      <w:pPr>
+        <w:pStyle w:val="CorpoA"/>
+        <w:jc w:val="both"/>
+        <w:rPr>
+          <w:lang w:val="pt-PT"/>
+        </w:rPr>
+      </w:pPr>
+    </w:p>
+    <w:p>
+      <w:pPr>
+        <w:pStyle w:val="CorpoA"/>
+        <w:jc w:val="both"/>
+        <w:rPr>
+          <w:lang w:val="pt-PT"/>
+        </w:rPr>
+      </w:pPr>
+      <w:r>
+        <w:rPr>
+          <w:rFonts w:ascii="Arial" w:hAnsi="Arial"/>
+          <w:u w:val="single"/>
+          <w:lang w:val="pt-PT"/>
+        </w:rPr>
+        <w:t>Macros pertinentes:</w:t>
+      </w:r>
+    </w:p>
+    <w:p>
+      <w:pPr>
+        <w:pStyle w:val="CorpoA"/>
+        <w:numPr>
+          <w:ilvl w:val="0"/>
+          <w:numId w:val="10"/>
+        </w:numPr>
+        <w:rPr>
+          <w:lang w:val="pt-PT"/>
+        </w:rPr>
+      </w:pPr>
+      <w:r>
+        <w:rPr>
+          <w:rFonts w:ascii="Arial" w:hAnsi="Arial"/>
+          <w:b/>
+          <w:bCs/>
+          <w:u w:val="single"/>
+          <w:lang w:val="pt-PT"/>
+        </w:rPr>
+        <w:t>BAUDRATE</w:t>
+      </w:r>
+    </w:p>
+    <w:p>
+      <w:pPr>
+        <w:pStyle w:val="CorpoA"/>
+        <w:ind w:left="360"/>
+        <w:rPr>
+          <w:lang w:val="pt-PT"/>
+        </w:rPr>
+      </w:pPr>
+    </w:p>
+    <w:p>
+      <w:pPr>
+        <w:pStyle w:val="CorpoA"/>
+        <w:jc w:val="both"/>
+        <w:rPr>
+          <w:u w:val="single"/>
+          <w:lang w:val="pt-PT"/>
+        </w:rPr>
+      </w:pPr>
       <w:r>
         <w:rPr>
           <w:rFonts w:ascii="Arial" w:hAnsi="Arial"/>
@@ -2362,950 +2646,7 @@
           <w:u w:val="single"/>
           <w:lang w:val="pt-PT"/>
         </w:rPr>
-        <w:t>:</w:t>
-      </w:r>
-    </w:p>
-    <w:p>
-      <w:pPr>
-        <w:pStyle w:val="CorpoA"/>
-        <w:jc w:val="both"/>
-        <w:rPr>
-          <w:lang w:val="pt-PT"/>
-        </w:rPr>
-      </w:pPr>
-      <w:r>
-        <w:rPr>
-          <w:rFonts w:ascii="Arial" w:hAnsi="Arial"/>
-          <w:u w:val="single"/>
-          <w:lang w:val="pt-PT"/>
-        </w:rPr>
-        <w:t>Funções da camada de ligação</w:t>
-      </w:r>
-      <w:r>
-        <w:rPr>
-          <w:rFonts w:ascii="Arial" w:hAnsi="Arial"/>
-          <w:u w:val="single"/>
-          <w:lang w:val="pt-PT"/>
-        </w:rPr>
-        <w:t>:</w:t>
-      </w:r>
-    </w:p>
-    <w:p>
-      <w:pPr>
-        <w:pStyle w:val="CorpoA"/>
-        <w:numPr>
-          <w:ilvl w:val="0"/>
-          <w:numId w:val="4"/>
-        </w:numPr>
-        <w:rPr>
-          <w:lang w:val="pt-PT"/>
-        </w:rPr>
-      </w:pPr>
-      <w:proofErr w:type="gramStart"/>
-      <w:r>
-        <w:rPr>
-          <w:rFonts w:ascii="Arial" w:hAnsi="Arial"/>
-          <w:b/>
-          <w:bCs/>
-          <w:lang w:val="pt-PT"/>
-        </w:rPr>
-        <w:t>LLOPEN</w:t>
-      </w:r>
-      <w:r>
-        <w:rPr>
-          <w:rFonts w:ascii="Arial" w:hAnsi="Arial"/>
-          <w:b/>
-          <w:bCs/>
-          <w:lang w:val="pt-PT"/>
-        </w:rPr>
-        <w:t>(</w:t>
-      </w:r>
-      <w:proofErr w:type="gramEnd"/>
-      <w:r>
-        <w:rPr>
-          <w:rFonts w:ascii="Arial" w:hAnsi="Arial"/>
-          <w:b/>
-          <w:bCs/>
-          <w:lang w:val="pt-PT"/>
-        </w:rPr>
-        <w:t>)</w:t>
-      </w:r>
-      <w:r>
-        <w:rPr>
-          <w:rFonts w:ascii="Arial" w:hAnsi="Arial"/>
-          <w:lang w:val="pt-PT"/>
-        </w:rPr>
-        <w:t xml:space="preserve"> - </w:t>
-      </w:r>
-      <w:r>
-        <w:rPr>
-          <w:rFonts w:ascii="Arial" w:hAnsi="Arial"/>
-          <w:lang w:val="pt-PT"/>
-        </w:rPr>
-        <w:t>Recebe trama SET e envia trama UA;</w:t>
-      </w:r>
-    </w:p>
-    <w:p>
-      <w:pPr>
-        <w:pStyle w:val="CorpoA"/>
-        <w:numPr>
-          <w:ilvl w:val="0"/>
-          <w:numId w:val="4"/>
-        </w:numPr>
-        <w:rPr>
-          <w:lang w:val="pt-PT"/>
-        </w:rPr>
-      </w:pPr>
-      <w:proofErr w:type="gramStart"/>
-      <w:r>
-        <w:rPr>
-          <w:rFonts w:ascii="Arial" w:hAnsi="Arial"/>
-          <w:b/>
-          <w:bCs/>
-          <w:lang w:val="pt-PT"/>
-        </w:rPr>
-        <w:t>LLREAD</w:t>
-      </w:r>
-      <w:r>
-        <w:rPr>
-          <w:rFonts w:ascii="Arial" w:hAnsi="Arial"/>
-          <w:b/>
-          <w:bCs/>
-          <w:lang w:val="pt-PT"/>
-        </w:rPr>
-        <w:t>(</w:t>
-      </w:r>
-      <w:proofErr w:type="gramEnd"/>
-      <w:r>
-        <w:rPr>
-          <w:rFonts w:ascii="Arial" w:hAnsi="Arial"/>
-          <w:b/>
-          <w:bCs/>
-          <w:lang w:val="pt-PT"/>
-        </w:rPr>
-        <w:t>)</w:t>
-      </w:r>
-      <w:r>
-        <w:rPr>
-          <w:rFonts w:ascii="Arial" w:hAnsi="Arial"/>
-          <w:lang w:val="pt-PT"/>
-        </w:rPr>
-        <w:t xml:space="preserve"> - </w:t>
-      </w:r>
-      <w:r>
-        <w:rPr>
-          <w:rFonts w:ascii="Arial" w:hAnsi="Arial"/>
-          <w:lang w:val="pt-PT"/>
-        </w:rPr>
-        <w:t xml:space="preserve">Lê trama de informação e realiza </w:t>
-      </w:r>
-      <w:proofErr w:type="spellStart"/>
-      <w:r>
-        <w:rPr>
-          <w:rFonts w:ascii="Arial" w:hAnsi="Arial"/>
-          <w:lang w:val="pt-PT"/>
-        </w:rPr>
-        <w:t>destuffing</w:t>
-      </w:r>
-      <w:proofErr w:type="spellEnd"/>
-      <w:r>
-        <w:rPr>
-          <w:rFonts w:ascii="Arial" w:hAnsi="Arial"/>
-          <w:lang w:val="pt-PT"/>
-        </w:rPr>
-        <w:t>;</w:t>
-      </w:r>
-    </w:p>
-    <w:p>
-      <w:pPr>
-        <w:pStyle w:val="CorpoA"/>
-        <w:numPr>
-          <w:ilvl w:val="0"/>
-          <w:numId w:val="4"/>
-        </w:numPr>
-        <w:rPr>
-          <w:lang w:val="pt-PT"/>
-        </w:rPr>
-      </w:pPr>
-      <w:proofErr w:type="gramStart"/>
-      <w:r>
-        <w:rPr>
-          <w:rFonts w:ascii="Arial" w:hAnsi="Arial"/>
-          <w:b/>
-          <w:bCs/>
-          <w:lang w:val="pt-PT"/>
-        </w:rPr>
-        <w:t>LLCLOSE</w:t>
-      </w:r>
-      <w:r>
-        <w:rPr>
-          <w:rFonts w:ascii="Arial" w:hAnsi="Arial"/>
-          <w:b/>
-          <w:bCs/>
-          <w:lang w:val="pt-PT"/>
-        </w:rPr>
-        <w:t>(</w:t>
-      </w:r>
-      <w:proofErr w:type="gramEnd"/>
-      <w:r>
-        <w:rPr>
-          <w:rFonts w:ascii="Arial" w:hAnsi="Arial"/>
-          <w:b/>
-          <w:bCs/>
-          <w:lang w:val="pt-PT"/>
-        </w:rPr>
-        <w:t>)</w:t>
-      </w:r>
-      <w:r>
-        <w:rPr>
-          <w:rFonts w:ascii="Arial" w:hAnsi="Arial"/>
-          <w:lang w:val="pt-PT"/>
-        </w:rPr>
-        <w:t xml:space="preserve"> - </w:t>
-      </w:r>
-      <w:r>
-        <w:rPr>
-          <w:rFonts w:ascii="Arial" w:hAnsi="Arial"/>
-          <w:lang w:val="pt-PT"/>
-        </w:rPr>
-        <w:t>Recebe trama DISC e envia trama DISC;</w:t>
-      </w:r>
-    </w:p>
-    <w:p>
-      <w:pPr>
-        <w:pStyle w:val="CorpoA"/>
-        <w:jc w:val="both"/>
-        <w:rPr>
-          <w:lang w:val="pt-PT"/>
-        </w:rPr>
-      </w:pPr>
-    </w:p>
-    <w:p>
-      <w:pPr>
-        <w:pStyle w:val="CorpoA"/>
-        <w:jc w:val="both"/>
-        <w:rPr>
-          <w:lang w:val="pt-PT"/>
-        </w:rPr>
-      </w:pPr>
-      <w:r>
-        <w:rPr>
-          <w:rFonts w:ascii="Arial" w:hAnsi="Arial"/>
-          <w:u w:val="single"/>
-          <w:lang w:val="pt-PT"/>
-        </w:rPr>
-        <w:t>Funções camada de aplicação</w:t>
-      </w:r>
-    </w:p>
-    <w:p>
-      <w:pPr>
-        <w:pStyle w:val="CorpoA"/>
-        <w:numPr>
-          <w:ilvl w:val="0"/>
-          <w:numId w:val="6"/>
-        </w:numPr>
-        <w:rPr>
-          <w:lang w:val="pt-PT"/>
-        </w:rPr>
-      </w:pPr>
-      <w:proofErr w:type="spellStart"/>
-      <w:proofErr w:type="gramStart"/>
-      <w:r>
-        <w:rPr>
-          <w:rFonts w:ascii="Arial" w:hAnsi="Arial"/>
-          <w:b/>
-          <w:bCs/>
-          <w:lang w:val="pt-PT"/>
-        </w:rPr>
-        <w:t>createFile</w:t>
-      </w:r>
-      <w:proofErr w:type="spellEnd"/>
-      <w:r>
-        <w:rPr>
-          <w:rFonts w:ascii="Arial" w:hAnsi="Arial"/>
-          <w:b/>
-          <w:bCs/>
-          <w:lang w:val="pt-PT"/>
-        </w:rPr>
-        <w:t>(</w:t>
-      </w:r>
-      <w:proofErr w:type="gramEnd"/>
-      <w:r>
-        <w:rPr>
-          <w:rFonts w:ascii="Arial" w:hAnsi="Arial"/>
-          <w:b/>
-          <w:bCs/>
-          <w:lang w:val="pt-PT"/>
-        </w:rPr>
-        <w:t>)</w:t>
-      </w:r>
-      <w:r>
-        <w:rPr>
-          <w:rFonts w:ascii="Arial" w:hAnsi="Arial"/>
-          <w:b/>
-          <w:bCs/>
-          <w:lang w:val="pt-PT"/>
-        </w:rPr>
-        <w:t xml:space="preserve"> - </w:t>
-      </w:r>
-      <w:r>
-        <w:rPr>
-          <w:rFonts w:ascii="Arial" w:hAnsi="Arial"/>
-          <w:lang w:val="pt-PT"/>
-        </w:rPr>
-        <w:t>Cria o ficheiro através da informação recebida;</w:t>
-      </w:r>
-    </w:p>
-    <w:p>
-      <w:pPr>
-        <w:pStyle w:val="CorpoA"/>
-        <w:numPr>
-          <w:ilvl w:val="0"/>
-          <w:numId w:val="6"/>
-        </w:numPr>
-        <w:rPr>
-          <w:lang w:val="pt-PT"/>
-        </w:rPr>
-      </w:pPr>
-      <w:proofErr w:type="spellStart"/>
-      <w:proofErr w:type="gramStart"/>
-      <w:r>
-        <w:rPr>
-          <w:rFonts w:ascii="Arial" w:hAnsi="Arial"/>
-          <w:b/>
-          <w:bCs/>
-          <w:lang w:val="pt-PT"/>
-        </w:rPr>
-        <w:t>isEndPacket</w:t>
-      </w:r>
-      <w:proofErr w:type="spellEnd"/>
-      <w:r>
-        <w:rPr>
-          <w:rFonts w:ascii="Arial" w:hAnsi="Arial"/>
-          <w:b/>
-          <w:bCs/>
-          <w:lang w:val="pt-PT"/>
-        </w:rPr>
-        <w:t>(</w:t>
-      </w:r>
-      <w:proofErr w:type="gramEnd"/>
-      <w:r>
-        <w:rPr>
-          <w:rFonts w:ascii="Arial" w:hAnsi="Arial"/>
-          <w:b/>
-          <w:bCs/>
-          <w:lang w:val="pt-PT"/>
-        </w:rPr>
-        <w:t>)</w:t>
-      </w:r>
-      <w:r>
-        <w:rPr>
-          <w:rFonts w:ascii="Arial" w:hAnsi="Arial"/>
-          <w:b/>
-          <w:bCs/>
-          <w:lang w:val="pt-PT"/>
-        </w:rPr>
-        <w:t xml:space="preserve"> - </w:t>
-      </w:r>
-      <w:r>
-        <w:rPr>
-          <w:rFonts w:ascii="Arial" w:hAnsi="Arial"/>
-          <w:lang w:val="pt-PT"/>
-        </w:rPr>
-        <w:t xml:space="preserve">Verifica se o </w:t>
-      </w:r>
-      <w:proofErr w:type="spellStart"/>
-      <w:r>
-        <w:rPr>
-          <w:rFonts w:ascii="Arial" w:hAnsi="Arial"/>
-          <w:lang w:val="pt-PT"/>
-        </w:rPr>
-        <w:t>packet</w:t>
-      </w:r>
-      <w:proofErr w:type="spellEnd"/>
-      <w:r>
-        <w:rPr>
-          <w:rFonts w:ascii="Arial" w:hAnsi="Arial"/>
-          <w:lang w:val="pt-PT"/>
-        </w:rPr>
-        <w:t xml:space="preserve"> recebido é o END </w:t>
-      </w:r>
-      <w:proofErr w:type="spellStart"/>
-      <w:r>
-        <w:rPr>
-          <w:rFonts w:ascii="Arial" w:hAnsi="Arial"/>
-          <w:lang w:val="pt-PT"/>
-        </w:rPr>
-        <w:t>packet</w:t>
-      </w:r>
-      <w:proofErr w:type="spellEnd"/>
-      <w:r>
-        <w:rPr>
-          <w:rFonts w:ascii="Arial" w:hAnsi="Arial"/>
-          <w:lang w:val="pt-PT"/>
-        </w:rPr>
-        <w:t>;</w:t>
-      </w:r>
-    </w:p>
-    <w:p>
-      <w:pPr>
-        <w:pStyle w:val="CorpoA"/>
-        <w:numPr>
-          <w:ilvl w:val="0"/>
-          <w:numId w:val="6"/>
-        </w:numPr>
-        <w:rPr>
-          <w:lang w:val="pt-PT"/>
-        </w:rPr>
-      </w:pPr>
-      <w:proofErr w:type="spellStart"/>
-      <w:proofErr w:type="gramStart"/>
-      <w:r>
-        <w:rPr>
-          <w:rFonts w:ascii="Arial" w:hAnsi="Arial"/>
-          <w:b/>
-          <w:bCs/>
-          <w:lang w:val="pt-PT"/>
-        </w:rPr>
-        <w:t>removeControlHeader</w:t>
-      </w:r>
-      <w:proofErr w:type="spellEnd"/>
-      <w:r>
-        <w:rPr>
-          <w:rFonts w:ascii="Arial" w:hAnsi="Arial"/>
-          <w:b/>
-          <w:bCs/>
-          <w:lang w:val="pt-PT"/>
-        </w:rPr>
-        <w:t>(</w:t>
-      </w:r>
-      <w:proofErr w:type="gramEnd"/>
-      <w:r>
-        <w:rPr>
-          <w:rFonts w:ascii="Arial" w:hAnsi="Arial"/>
-          <w:b/>
-          <w:bCs/>
-          <w:lang w:val="pt-PT"/>
-        </w:rPr>
-        <w:t xml:space="preserve">) - </w:t>
-      </w:r>
-      <w:r>
-        <w:rPr>
-          <w:rFonts w:ascii="Arial" w:hAnsi="Arial"/>
-          <w:lang w:val="pt-PT"/>
-        </w:rPr>
-        <w:t xml:space="preserve">Remove os bytes associados ao controlo do </w:t>
-      </w:r>
-      <w:proofErr w:type="spellStart"/>
-      <w:r>
-        <w:rPr>
-          <w:rFonts w:ascii="Arial" w:hAnsi="Arial"/>
-          <w:lang w:val="pt-PT"/>
-        </w:rPr>
-        <w:t>packet</w:t>
-      </w:r>
-      <w:proofErr w:type="spellEnd"/>
-      <w:r>
-        <w:rPr>
-          <w:rFonts w:ascii="Arial" w:hAnsi="Arial"/>
-          <w:lang w:val="pt-PT"/>
-        </w:rPr>
-        <w:t xml:space="preserve"> obtendo apenas os dados;</w:t>
-      </w:r>
-    </w:p>
-    <w:p>
-      <w:pPr>
-        <w:pStyle w:val="CorpoA"/>
-        <w:numPr>
-          <w:ilvl w:val="0"/>
-          <w:numId w:val="6"/>
-        </w:numPr>
-        <w:rPr>
-          <w:rFonts w:ascii="Arial" w:hAnsi="Arial" w:cs="Arial"/>
-          <w:lang w:val="pt-PT"/>
-        </w:rPr>
-      </w:pPr>
-      <w:proofErr w:type="spellStart"/>
-      <w:proofErr w:type="gramStart"/>
-      <w:r>
-        <w:rPr>
-          <w:rFonts w:ascii="Arial" w:hAnsi="Arial" w:cs="Arial"/>
-          <w:b/>
-          <w:bCs/>
-          <w:lang w:val="pt-PT"/>
-        </w:rPr>
-        <w:t>main</w:t>
-      </w:r>
-      <w:proofErr w:type="spellEnd"/>
-      <w:r>
-        <w:rPr>
-          <w:rFonts w:ascii="Arial" w:hAnsi="Arial" w:cs="Arial"/>
-          <w:b/>
-          <w:bCs/>
-          <w:lang w:val="pt-PT"/>
-        </w:rPr>
-        <w:t>(</w:t>
-      </w:r>
-      <w:proofErr w:type="gramEnd"/>
-      <w:r>
-        <w:rPr>
-          <w:rFonts w:ascii="Arial" w:hAnsi="Arial" w:cs="Arial"/>
-          <w:b/>
-          <w:bCs/>
-          <w:lang w:val="pt-PT"/>
-        </w:rPr>
-        <w:t xml:space="preserve">) - </w:t>
-      </w:r>
-      <w:r>
-        <w:rPr>
-          <w:rFonts w:ascii="Arial" w:hAnsi="Arial" w:cs="Arial"/>
-          <w:lang w:val="pt-PT"/>
-        </w:rPr>
-        <w:t xml:space="preserve">Função principal da camada de aplicação que utiliza todas as outras funções para abrir a ligação, ler um </w:t>
-      </w:r>
-      <w:proofErr w:type="spellStart"/>
-      <w:r>
-        <w:rPr>
-          <w:rFonts w:ascii="Arial" w:hAnsi="Arial" w:cs="Arial"/>
-          <w:lang w:val="pt-PT"/>
-        </w:rPr>
-        <w:t>packet</w:t>
-      </w:r>
-      <w:proofErr w:type="spellEnd"/>
-      <w:r>
-        <w:rPr>
-          <w:rFonts w:ascii="Arial" w:hAnsi="Arial" w:cs="Arial"/>
-          <w:lang w:val="pt-PT"/>
-        </w:rPr>
-        <w:t xml:space="preserve"> de cada vez até receber o END </w:t>
-      </w:r>
-      <w:proofErr w:type="spellStart"/>
-      <w:r>
-        <w:rPr>
-          <w:rFonts w:ascii="Arial" w:hAnsi="Arial" w:cs="Arial"/>
-          <w:lang w:val="pt-PT"/>
-        </w:rPr>
-        <w:t>packet</w:t>
-      </w:r>
-      <w:proofErr w:type="spellEnd"/>
-      <w:r>
-        <w:rPr>
-          <w:rFonts w:ascii="Arial" w:hAnsi="Arial" w:cs="Arial"/>
-          <w:lang w:val="pt-PT"/>
-        </w:rPr>
-        <w:t xml:space="preserve">, construir o ficheiro com os </w:t>
-      </w:r>
-      <w:proofErr w:type="spellStart"/>
-      <w:r>
-        <w:rPr>
-          <w:rFonts w:ascii="Arial" w:hAnsi="Arial" w:cs="Arial"/>
-          <w:lang w:val="pt-PT"/>
-        </w:rPr>
-        <w:t>packets</w:t>
-      </w:r>
-      <w:proofErr w:type="spellEnd"/>
-      <w:r>
-        <w:rPr>
-          <w:rFonts w:ascii="Arial" w:hAnsi="Arial" w:cs="Arial"/>
-          <w:lang w:val="pt-PT"/>
-        </w:rPr>
-        <w:t xml:space="preserve"> recebidos e fechar a ligação;</w:t>
-      </w:r>
-    </w:p>
-    <w:p>
-      <w:pPr>
-        <w:pStyle w:val="CorpoA"/>
-        <w:rPr>
-          <w:lang w:val="pt-PT"/>
-        </w:rPr>
-      </w:pPr>
-      <w:r>
-        <w:rPr>
-          <w:rFonts w:ascii="Arial" w:eastAsia="Arial" w:hAnsi="Arial" w:cs="Arial"/>
-          <w:lang w:val="pt-PT"/>
-        </w:rPr>
-        <w:tab/>
-      </w:r>
-    </w:p>
-    <w:p>
-      <w:pPr>
-        <w:pStyle w:val="CorpoA"/>
-        <w:jc w:val="both"/>
-        <w:rPr>
-          <w:lang w:val="pt-PT"/>
-        </w:rPr>
-      </w:pPr>
-      <w:r>
-        <w:rPr>
-          <w:rFonts w:ascii="Arial" w:hAnsi="Arial"/>
-          <w:u w:val="single"/>
-          <w:lang w:val="pt-PT"/>
-        </w:rPr>
-        <w:t>Variáveis globais</w:t>
-      </w:r>
-    </w:p>
-    <w:p>
-      <w:pPr>
-        <w:pStyle w:val="CorpoA"/>
-        <w:numPr>
-          <w:ilvl w:val="0"/>
-          <w:numId w:val="8"/>
-        </w:numPr>
-        <w:rPr>
-          <w:b/>
-          <w:bCs/>
-          <w:lang w:val="pt-PT"/>
-        </w:rPr>
-      </w:pPr>
-      <w:proofErr w:type="spellStart"/>
-      <w:r>
-        <w:rPr>
-          <w:rFonts w:ascii="Arial" w:hAnsi="Arial"/>
-          <w:b/>
-          <w:bCs/>
-          <w:lang w:val="pt-PT"/>
-        </w:rPr>
-        <w:t>volatile</w:t>
-      </w:r>
-      <w:proofErr w:type="spellEnd"/>
-      <w:r>
-        <w:rPr>
-          <w:rFonts w:ascii="Arial" w:hAnsi="Arial"/>
-          <w:b/>
-          <w:bCs/>
-          <w:lang w:val="pt-PT"/>
-        </w:rPr>
-        <w:t xml:space="preserve"> </w:t>
-      </w:r>
-      <w:proofErr w:type="spellStart"/>
-      <w:r>
-        <w:rPr>
-          <w:rFonts w:ascii="Arial" w:hAnsi="Arial"/>
-          <w:b/>
-          <w:bCs/>
-          <w:lang w:val="pt-PT"/>
-        </w:rPr>
-        <w:t>int</w:t>
-      </w:r>
-      <w:proofErr w:type="spellEnd"/>
-      <w:r>
-        <w:rPr>
-          <w:rFonts w:ascii="Arial" w:hAnsi="Arial"/>
-          <w:b/>
-          <w:bCs/>
-          <w:lang w:val="pt-PT"/>
-        </w:rPr>
-        <w:t xml:space="preserve"> STOP</w:t>
-      </w:r>
-      <w:r>
-        <w:rPr>
-          <w:rFonts w:ascii="Arial" w:hAnsi="Arial"/>
-          <w:b/>
-          <w:bCs/>
-          <w:lang w:val="pt-PT"/>
-        </w:rPr>
-        <w:t>;</w:t>
-      </w:r>
-    </w:p>
-    <w:p>
-      <w:pPr>
-        <w:pStyle w:val="CorpoA"/>
-        <w:numPr>
-          <w:ilvl w:val="0"/>
-          <w:numId w:val="8"/>
-        </w:numPr>
-        <w:rPr>
-          <w:b/>
-          <w:bCs/>
-          <w:lang w:val="pt-PT"/>
-        </w:rPr>
-      </w:pPr>
-      <w:proofErr w:type="spellStart"/>
-      <w:r>
-        <w:rPr>
-          <w:rFonts w:ascii="Arial" w:hAnsi="Arial"/>
-          <w:b/>
-          <w:bCs/>
-          <w:lang w:val="pt-PT"/>
-        </w:rPr>
-        <w:t>int</w:t>
-      </w:r>
-      <w:proofErr w:type="spellEnd"/>
-      <w:r>
-        <w:rPr>
-          <w:rFonts w:ascii="Arial" w:hAnsi="Arial"/>
-          <w:b/>
-          <w:bCs/>
-          <w:lang w:val="pt-PT"/>
-        </w:rPr>
-        <w:t xml:space="preserve"> </w:t>
-      </w:r>
-      <w:proofErr w:type="spellStart"/>
-      <w:r>
-        <w:rPr>
-          <w:rFonts w:ascii="Arial" w:hAnsi="Arial"/>
-          <w:b/>
-          <w:bCs/>
-          <w:lang w:val="pt-PT"/>
-        </w:rPr>
-        <w:t>expectedFrame</w:t>
-      </w:r>
-      <w:proofErr w:type="spellEnd"/>
-      <w:r>
-        <w:rPr>
-          <w:rFonts w:ascii="Arial" w:hAnsi="Arial"/>
-          <w:b/>
-          <w:bCs/>
-          <w:lang w:val="pt-PT"/>
-        </w:rPr>
-        <w:t>;</w:t>
-      </w:r>
-    </w:p>
-    <w:p>
-      <w:pPr>
-        <w:pStyle w:val="CorpoA"/>
-        <w:numPr>
-          <w:ilvl w:val="0"/>
-          <w:numId w:val="8"/>
-        </w:numPr>
-        <w:rPr>
-          <w:lang w:val="pt-PT"/>
-        </w:rPr>
-      </w:pPr>
-      <w:proofErr w:type="spellStart"/>
-      <w:r>
-        <w:rPr>
-          <w:rFonts w:ascii="Arial" w:hAnsi="Arial"/>
-          <w:b/>
-          <w:bCs/>
-          <w:lang w:val="pt-PT"/>
-        </w:rPr>
-        <w:t>struct</w:t>
-      </w:r>
-      <w:proofErr w:type="spellEnd"/>
-      <w:r>
-        <w:rPr>
-          <w:rFonts w:ascii="Arial" w:hAnsi="Arial"/>
-          <w:b/>
-          <w:bCs/>
-          <w:lang w:val="pt-PT"/>
-        </w:rPr>
-        <w:t xml:space="preserve"> </w:t>
-      </w:r>
-      <w:proofErr w:type="spellStart"/>
-      <w:r>
-        <w:rPr>
-          <w:rFonts w:ascii="Arial" w:hAnsi="Arial"/>
-          <w:b/>
-          <w:bCs/>
-          <w:lang w:val="pt-PT"/>
-        </w:rPr>
-        <w:t>termios</w:t>
-      </w:r>
-      <w:proofErr w:type="spellEnd"/>
-      <w:r>
-        <w:rPr>
-          <w:rFonts w:ascii="Arial" w:hAnsi="Arial"/>
-          <w:b/>
-          <w:bCs/>
-          <w:lang w:val="pt-PT"/>
-        </w:rPr>
-        <w:t xml:space="preserve"> </w:t>
-      </w:r>
-      <w:proofErr w:type="spellStart"/>
-      <w:r>
-        <w:rPr>
-          <w:rFonts w:ascii="Arial" w:hAnsi="Arial"/>
-          <w:b/>
-          <w:bCs/>
-          <w:lang w:val="pt-PT"/>
-        </w:rPr>
-        <w:t>oldtio</w:t>
-      </w:r>
-      <w:proofErr w:type="spellEnd"/>
-      <w:r>
-        <w:rPr>
-          <w:rFonts w:ascii="Arial" w:hAnsi="Arial"/>
-          <w:b/>
-          <w:bCs/>
-          <w:lang w:val="pt-PT"/>
-        </w:rPr>
-        <w:t>;</w:t>
-      </w:r>
-    </w:p>
-    <w:p>
-      <w:pPr>
-        <w:pStyle w:val="CorpoA"/>
-        <w:numPr>
-          <w:ilvl w:val="0"/>
-          <w:numId w:val="8"/>
-        </w:numPr>
-        <w:rPr>
-          <w:lang w:val="pt-PT"/>
-        </w:rPr>
-      </w:pPr>
-      <w:proofErr w:type="spellStart"/>
-      <w:r>
-        <w:rPr>
-          <w:rFonts w:ascii="Arial" w:hAnsi="Arial"/>
-          <w:b/>
-          <w:bCs/>
-          <w:lang w:val="pt-PT"/>
-        </w:rPr>
-        <w:lastRenderedPageBreak/>
-        <w:t>struct</w:t>
-      </w:r>
-      <w:proofErr w:type="spellEnd"/>
-      <w:r>
-        <w:rPr>
-          <w:rFonts w:ascii="Arial" w:hAnsi="Arial"/>
-          <w:b/>
-          <w:bCs/>
-          <w:lang w:val="pt-PT"/>
-        </w:rPr>
-        <w:t xml:space="preserve"> </w:t>
-      </w:r>
-      <w:proofErr w:type="spellStart"/>
-      <w:r>
-        <w:rPr>
-          <w:rFonts w:ascii="Arial" w:hAnsi="Arial"/>
-          <w:b/>
-          <w:bCs/>
-          <w:lang w:val="pt-PT"/>
-        </w:rPr>
-        <w:t>termios</w:t>
-      </w:r>
-      <w:proofErr w:type="spellEnd"/>
-      <w:r>
-        <w:rPr>
-          <w:rFonts w:ascii="Arial" w:hAnsi="Arial"/>
-          <w:b/>
-          <w:bCs/>
-          <w:lang w:val="pt-PT"/>
-        </w:rPr>
-        <w:t xml:space="preserve"> </w:t>
-      </w:r>
-      <w:proofErr w:type="spellStart"/>
-      <w:r>
-        <w:rPr>
-          <w:rFonts w:ascii="Arial" w:hAnsi="Arial"/>
-          <w:b/>
-          <w:bCs/>
-          <w:lang w:val="pt-PT"/>
-        </w:rPr>
-        <w:t>newtio</w:t>
-      </w:r>
-      <w:proofErr w:type="spellEnd"/>
-      <w:r>
-        <w:rPr>
-          <w:rFonts w:ascii="Arial" w:hAnsi="Arial"/>
-          <w:b/>
-          <w:bCs/>
-          <w:lang w:val="pt-PT"/>
-        </w:rPr>
-        <w:t>;</w:t>
-      </w:r>
-    </w:p>
-    <w:p>
-      <w:pPr>
-        <w:pStyle w:val="CorpoA"/>
-        <w:jc w:val="both"/>
-        <w:rPr>
-          <w:lang w:val="pt-PT"/>
-        </w:rPr>
-      </w:pPr>
-    </w:p>
-    <w:p>
-      <w:pPr>
-        <w:pStyle w:val="CorpoA"/>
-        <w:jc w:val="both"/>
-        <w:rPr>
-          <w:lang w:val="pt-PT"/>
-        </w:rPr>
-      </w:pPr>
-    </w:p>
-    <w:p>
-      <w:pPr>
-        <w:pStyle w:val="CorpoA"/>
-        <w:jc w:val="both"/>
-        <w:rPr>
-          <w:lang w:val="pt-PT"/>
-        </w:rPr>
-      </w:pPr>
-      <w:r>
-        <w:rPr>
-          <w:rFonts w:ascii="Arial" w:hAnsi="Arial"/>
-          <w:u w:val="single"/>
-          <w:lang w:val="pt-PT"/>
-        </w:rPr>
-        <w:t>Macros pertinentes:</w:t>
-      </w:r>
-    </w:p>
-    <w:p>
-      <w:pPr>
-        <w:pStyle w:val="CorpoA"/>
-        <w:numPr>
-          <w:ilvl w:val="0"/>
-          <w:numId w:val="10"/>
-        </w:numPr>
-        <w:rPr>
-          <w:lang w:val="pt-PT"/>
-        </w:rPr>
-      </w:pPr>
-      <w:r>
-        <w:rPr>
-          <w:rFonts w:ascii="Arial" w:hAnsi="Arial"/>
-          <w:b/>
-          <w:bCs/>
-          <w:u w:val="single"/>
-          <w:lang w:val="pt-PT"/>
-        </w:rPr>
-        <w:t>BAUDRATE</w:t>
-      </w:r>
-    </w:p>
-    <w:p>
-      <w:pPr>
-        <w:pStyle w:val="CorpoA"/>
-        <w:ind w:left="360"/>
-        <w:rPr>
-          <w:lang w:val="pt-PT"/>
-        </w:rPr>
-      </w:pPr>
-    </w:p>
-    <w:p>
-      <w:pPr>
-        <w:pStyle w:val="CorpoA"/>
-        <w:jc w:val="both"/>
-        <w:rPr>
-          <w:u w:val="single"/>
-          <w:lang w:val="pt-PT"/>
-        </w:rPr>
-      </w:pPr>
-      <w:proofErr w:type="spellStart"/>
-      <w:r>
-        <w:rPr>
-          <w:rFonts w:ascii="Arial" w:hAnsi="Arial"/>
-          <w:b/>
-          <w:bCs/>
-          <w:sz w:val="30"/>
-          <w:szCs w:val="30"/>
-          <w:u w:val="single"/>
-          <w:lang w:val="pt-PT"/>
-        </w:rPr>
-        <w:t>Sender</w:t>
-      </w:r>
-      <w:proofErr w:type="spellEnd"/>
-      <w:r>
-        <w:rPr>
-          <w:rFonts w:ascii="Arial" w:hAnsi="Arial"/>
-          <w:b/>
-          <w:bCs/>
-          <w:sz w:val="30"/>
-          <w:szCs w:val="30"/>
-          <w:u w:val="single"/>
-          <w:lang w:val="pt-PT"/>
-        </w:rPr>
-        <w:t>:</w:t>
+        <w:t>Sender:</w:t>
       </w:r>
     </w:p>
     <w:p>
@@ -3346,7 +2687,6 @@
           <w:lang w:val="pt-PT"/>
         </w:rPr>
       </w:pPr>
-      <w:proofErr w:type="gramStart"/>
       <w:r>
         <w:rPr>
           <w:rFonts w:ascii="Arial" w:hAnsi="Arial"/>
@@ -3363,17 +2703,7 @@
           <w:bCs/>
           <w:lang w:val="pt-PT"/>
         </w:rPr>
-        <w:t>(</w:t>
-      </w:r>
-      <w:proofErr w:type="gramEnd"/>
-      <w:r>
-        <w:rPr>
-          <w:rFonts w:ascii="Arial" w:hAnsi="Arial"/>
-          <w:b/>
-          <w:bCs/>
-          <w:lang w:val="pt-PT"/>
-        </w:rPr>
-        <w:t>)</w:t>
+        <w:t>()</w:t>
       </w:r>
       <w:r>
         <w:rPr>
@@ -3403,7 +2733,6 @@
           <w:lang w:val="pt-PT"/>
         </w:rPr>
       </w:pPr>
-      <w:proofErr w:type="gramStart"/>
       <w:r>
         <w:rPr>
           <w:rFonts w:ascii="Arial" w:hAnsi="Arial"/>
@@ -3420,47 +2749,21 @@
           <w:bCs/>
           <w:lang w:val="pt-PT"/>
         </w:rPr>
-        <w:t>(</w:t>
-      </w:r>
-      <w:proofErr w:type="gramEnd"/>
+        <w:t>()</w:t>
+      </w:r>
       <w:r>
         <w:rPr>
           <w:rFonts w:ascii="Arial" w:hAnsi="Arial"/>
-          <w:b/>
-          <w:bCs/>
-          <w:lang w:val="pt-PT"/>
-        </w:rPr>
-        <w:t>)</w:t>
+          <w:lang w:val="pt-PT"/>
+        </w:rPr>
+        <w:t xml:space="preserve"> - </w:t>
       </w:r>
       <w:r>
         <w:rPr>
           <w:rFonts w:ascii="Arial" w:hAnsi="Arial"/>
           <w:lang w:val="pt-PT"/>
         </w:rPr>
-        <w:t xml:space="preserve"> - </w:t>
-      </w:r>
-      <w:r>
-        <w:rPr>
-          <w:rFonts w:ascii="Arial" w:hAnsi="Arial"/>
-          <w:lang w:val="pt-PT"/>
-        </w:rPr>
-        <w:t xml:space="preserve">Constrói uma trama de informação com os dados recebidos como argumento, realiza byte </w:t>
-      </w:r>
-      <w:proofErr w:type="spellStart"/>
-      <w:r>
-        <w:rPr>
-          <w:rFonts w:ascii="Arial" w:hAnsi="Arial"/>
-          <w:lang w:val="pt-PT"/>
-        </w:rPr>
-        <w:t>stuffing</w:t>
-      </w:r>
-      <w:proofErr w:type="spellEnd"/>
-      <w:r>
-        <w:rPr>
-          <w:rFonts w:ascii="Arial" w:hAnsi="Arial"/>
-          <w:lang w:val="pt-PT"/>
-        </w:rPr>
-        <w:t xml:space="preserve"> e tenta enviar esta mesma trama;</w:t>
+        <w:t>Constrói uma trama de informação com os dados recebidos como argumento, realiza byte stuffing e tenta enviar esta mesma trama;</w:t>
       </w:r>
     </w:p>
     <w:p>
@@ -3474,7 +2777,6 @@
           <w:lang w:val="pt-PT"/>
         </w:rPr>
       </w:pPr>
-      <w:proofErr w:type="gramStart"/>
       <w:r>
         <w:rPr>
           <w:rFonts w:ascii="Arial" w:hAnsi="Arial"/>
@@ -3491,17 +2793,7 @@
           <w:bCs/>
           <w:lang w:val="pt-PT"/>
         </w:rPr>
-        <w:t>(</w:t>
-      </w:r>
-      <w:proofErr w:type="gramEnd"/>
-      <w:r>
-        <w:rPr>
-          <w:rFonts w:ascii="Arial" w:hAnsi="Arial"/>
-          <w:b/>
-          <w:bCs/>
-          <w:lang w:val="pt-PT"/>
-        </w:rPr>
-        <w:t>)</w:t>
+        <w:t>()</w:t>
       </w:r>
       <w:r>
         <w:rPr>
@@ -3563,8 +2855,6 @@
           <w:lang w:val="pt-PT"/>
         </w:rPr>
       </w:pPr>
-      <w:proofErr w:type="spellStart"/>
-      <w:proofErr w:type="gramStart"/>
       <w:r>
         <w:rPr>
           <w:rFonts w:ascii="Arial" w:hAnsi="Arial"/>
@@ -3574,7 +2864,6 @@
         </w:rPr>
         <w:t>openFile</w:t>
       </w:r>
-      <w:proofErr w:type="spellEnd"/>
       <w:r>
         <w:rPr>
           <w:rFonts w:ascii="Arial" w:hAnsi="Arial"/>
@@ -3582,17 +2871,7 @@
           <w:bCs/>
           <w:lang w:val="pt-PT"/>
         </w:rPr>
-        <w:t>(</w:t>
-      </w:r>
-      <w:proofErr w:type="gramEnd"/>
-      <w:r>
-        <w:rPr>
-          <w:rFonts w:ascii="Arial" w:hAnsi="Arial"/>
-          <w:b/>
-          <w:bCs/>
-          <w:lang w:val="pt-PT"/>
-        </w:rPr>
-        <w:t>)</w:t>
+        <w:t>()</w:t>
       </w:r>
       <w:r>
         <w:rPr>
@@ -3622,8 +2901,6 @@
           <w:lang w:val="pt-PT"/>
         </w:rPr>
       </w:pPr>
-      <w:proofErr w:type="spellStart"/>
-      <w:proofErr w:type="gramStart"/>
       <w:r>
         <w:rPr>
           <w:rFonts w:ascii="Arial" w:hAnsi="Arial"/>
@@ -3633,7 +2910,6 @@
         </w:rPr>
         <w:t>createControlPacket</w:t>
       </w:r>
-      <w:proofErr w:type="spellEnd"/>
       <w:r>
         <w:rPr>
           <w:rFonts w:ascii="Arial" w:hAnsi="Arial"/>
@@ -3641,17 +2917,7 @@
           <w:bCs/>
           <w:lang w:val="en-US"/>
         </w:rPr>
-        <w:t>(</w:t>
-      </w:r>
-      <w:proofErr w:type="gramEnd"/>
-      <w:r>
-        <w:rPr>
-          <w:rFonts w:ascii="Arial" w:hAnsi="Arial"/>
-          <w:b/>
-          <w:bCs/>
-          <w:lang w:val="en-US"/>
-        </w:rPr>
-        <w:t>)</w:t>
+        <w:t>()</w:t>
       </w:r>
       <w:r>
         <w:rPr>
@@ -3660,60 +2926,19 @@
         </w:rPr>
         <w:t xml:space="preserve"> - </w:t>
       </w:r>
-      <w:proofErr w:type="spellStart"/>
       <w:r>
         <w:rPr>
           <w:rFonts w:ascii="Arial" w:hAnsi="Arial"/>
           <w:lang w:val="en-US"/>
         </w:rPr>
-        <w:t>Cria</w:t>
-      </w:r>
-      <w:proofErr w:type="spellEnd"/>
+        <w:t xml:space="preserve">Cria START packet, caso start = True. </w:t>
+      </w:r>
       <w:r>
         <w:rPr>
           <w:rFonts w:ascii="Arial" w:hAnsi="Arial"/>
-          <w:lang w:val="en-US"/>
-        </w:rPr>
-        <w:t xml:space="preserve"> START packet, </w:t>
-      </w:r>
-      <w:proofErr w:type="spellStart"/>
-      <w:r>
-        <w:rPr>
-          <w:rFonts w:ascii="Arial" w:hAnsi="Arial"/>
-          <w:lang w:val="en-US"/>
-        </w:rPr>
-        <w:t>caso</w:t>
-      </w:r>
-      <w:proofErr w:type="spellEnd"/>
-      <w:r>
-        <w:rPr>
-          <w:rFonts w:ascii="Arial" w:hAnsi="Arial"/>
-          <w:lang w:val="en-US"/>
-        </w:rPr>
-        <w:t xml:space="preserve"> start = True. </w:t>
-      </w:r>
-      <w:r>
-        <w:rPr>
-          <w:rFonts w:ascii="Arial" w:hAnsi="Arial"/>
-          <w:lang w:val="pt-PT"/>
-        </w:rPr>
-        <w:t xml:space="preserve">Caso contrário, criar END </w:t>
-      </w:r>
-      <w:proofErr w:type="spellStart"/>
-      <w:r>
-        <w:rPr>
-          <w:rFonts w:ascii="Arial" w:hAnsi="Arial"/>
-          <w:lang w:val="pt-PT"/>
-        </w:rPr>
-        <w:t>packet</w:t>
-      </w:r>
-      <w:proofErr w:type="spellEnd"/>
-      <w:r>
-        <w:rPr>
-          <w:rFonts w:ascii="Arial" w:hAnsi="Arial"/>
-          <w:lang w:val="pt-PT"/>
-        </w:rPr>
-        <w:t>;</w:t>
+          <w:lang w:val="pt-PT"/>
+        </w:rPr>
+        <w:t>Caso contrário, criar END packet;</w:t>
       </w:r>
     </w:p>
     <w:p>
@@ -3729,8 +2954,6 @@
           <w:lang w:val="pt-PT"/>
         </w:rPr>
       </w:pPr>
-      <w:proofErr w:type="spellStart"/>
-      <w:proofErr w:type="gramStart"/>
       <w:r>
         <w:rPr>
           <w:rFonts w:ascii="Arial" w:hAnsi="Arial"/>
@@ -3740,7 +2963,6 @@
         </w:rPr>
         <w:t>createPacket</w:t>
       </w:r>
-      <w:proofErr w:type="spellEnd"/>
       <w:r>
         <w:rPr>
           <w:rFonts w:ascii="Arial" w:hAnsi="Arial"/>
@@ -3748,47 +2970,21 @@
           <w:bCs/>
           <w:lang w:val="pt-PT"/>
         </w:rPr>
-        <w:t>(</w:t>
-      </w:r>
-      <w:proofErr w:type="gramEnd"/>
+        <w:t>()</w:t>
+      </w:r>
       <w:r>
         <w:rPr>
           <w:rFonts w:ascii="Arial" w:hAnsi="Arial"/>
-          <w:b/>
-          <w:bCs/>
-          <w:lang w:val="pt-PT"/>
-        </w:rPr>
-        <w:t>)</w:t>
+          <w:lang w:val="pt-PT"/>
+        </w:rPr>
+        <w:t xml:space="preserve"> - </w:t>
       </w:r>
       <w:r>
         <w:rPr>
           <w:rFonts w:ascii="Arial" w:hAnsi="Arial"/>
           <w:lang w:val="pt-PT"/>
         </w:rPr>
-        <w:t xml:space="preserve"> - </w:t>
-      </w:r>
-      <w:r>
-        <w:rPr>
-          <w:rFonts w:ascii="Arial" w:hAnsi="Arial"/>
-          <w:lang w:val="pt-PT"/>
-        </w:rPr>
-        <w:t xml:space="preserve">Cria </w:t>
-      </w:r>
-      <w:proofErr w:type="spellStart"/>
-      <w:r>
-        <w:rPr>
-          <w:rFonts w:ascii="Arial" w:hAnsi="Arial"/>
-          <w:lang w:val="pt-PT"/>
-        </w:rPr>
-        <w:t>packet</w:t>
-      </w:r>
-      <w:proofErr w:type="spellEnd"/>
-      <w:r>
-        <w:rPr>
-          <w:rFonts w:ascii="Arial" w:hAnsi="Arial"/>
-          <w:lang w:val="pt-PT"/>
-        </w:rPr>
-        <w:t xml:space="preserve"> de informação, através do buffer de bytes do ficheiro;</w:t>
+        <w:t>Cria packet de informação, através do buffer de bytes do ficheiro;</w:t>
       </w:r>
       <w:r>
         <w:rPr>
@@ -3809,8 +3005,6 @@
           <w:lang w:val="pt-PT"/>
         </w:rPr>
       </w:pPr>
-      <w:proofErr w:type="spellStart"/>
-      <w:proofErr w:type="gramStart"/>
       <w:r>
         <w:rPr>
           <w:rFonts w:ascii="Arial" w:hAnsi="Arial"/>
@@ -3820,7 +3014,6 @@
         </w:rPr>
         <w:t>addHeaderPacket</w:t>
       </w:r>
-      <w:proofErr w:type="spellEnd"/>
       <w:r>
         <w:rPr>
           <w:rFonts w:ascii="Arial" w:hAnsi="Arial"/>
@@ -3828,63 +3021,21 @@
           <w:bCs/>
           <w:lang w:val="pt-PT"/>
         </w:rPr>
-        <w:t>(</w:t>
-      </w:r>
-      <w:proofErr w:type="gramEnd"/>
+        <w:t>()</w:t>
+      </w:r>
       <w:r>
         <w:rPr>
           <w:rFonts w:ascii="Arial" w:hAnsi="Arial"/>
-          <w:b/>
-          <w:bCs/>
-          <w:lang w:val="pt-PT"/>
-        </w:rPr>
-        <w:t>)</w:t>
+          <w:lang w:val="pt-PT"/>
+        </w:rPr>
+        <w:t xml:space="preserve"> - </w:t>
       </w:r>
       <w:r>
         <w:rPr>
           <w:rFonts w:ascii="Arial" w:hAnsi="Arial"/>
           <w:lang w:val="pt-PT"/>
         </w:rPr>
-        <w:t xml:space="preserve"> - </w:t>
-      </w:r>
-      <w:r>
-        <w:rPr>
-          <w:rFonts w:ascii="Arial" w:hAnsi="Arial"/>
-          <w:lang w:val="pt-PT"/>
-        </w:rPr>
-        <w:t xml:space="preserve">Adiciona </w:t>
-      </w:r>
-      <w:proofErr w:type="spellStart"/>
-      <w:r>
-        <w:rPr>
-          <w:rFonts w:ascii="Arial" w:hAnsi="Arial"/>
-          <w:lang w:val="pt-PT"/>
-        </w:rPr>
-        <w:t>header</w:t>
-      </w:r>
-      <w:proofErr w:type="spellEnd"/>
-      <w:r>
-        <w:rPr>
-          <w:rFonts w:ascii="Arial" w:hAnsi="Arial"/>
-          <w:lang w:val="pt-PT"/>
-        </w:rPr>
-        <w:t xml:space="preserve"> com campo de controlo, número de sequência, número de octetos a enviar ao </w:t>
-      </w:r>
-      <w:proofErr w:type="spellStart"/>
-      <w:r>
-        <w:rPr>
-          <w:rFonts w:ascii="Arial" w:hAnsi="Arial"/>
-          <w:lang w:val="pt-PT"/>
-        </w:rPr>
-        <w:t>packet</w:t>
-      </w:r>
-      <w:proofErr w:type="spellEnd"/>
-      <w:r>
-        <w:rPr>
-          <w:rFonts w:ascii="Arial" w:hAnsi="Arial"/>
-          <w:lang w:val="pt-PT"/>
-        </w:rPr>
-        <w:t xml:space="preserve"> de dados</w:t>
+        <w:t>Adiciona header com campo de controlo, número de sequência, número de octetos a enviar ao packet de dados</w:t>
       </w:r>
       <w:r>
         <w:rPr>
@@ -3904,8 +3055,6 @@
           <w:lang w:val="pt-PT"/>
         </w:rPr>
       </w:pPr>
-      <w:proofErr w:type="spellStart"/>
-      <w:proofErr w:type="gramStart"/>
       <w:r>
         <w:rPr>
           <w:rFonts w:ascii="Arial" w:hAnsi="Arial"/>
@@ -3915,7 +3064,6 @@
         </w:rPr>
         <w:t>main</w:t>
       </w:r>
-      <w:proofErr w:type="spellEnd"/>
       <w:r>
         <w:rPr>
           <w:rFonts w:ascii="Arial" w:hAnsi="Arial"/>
@@ -3923,47 +3071,21 @@
           <w:bCs/>
           <w:lang w:val="pt-PT"/>
         </w:rPr>
-        <w:t>(</w:t>
-      </w:r>
-      <w:proofErr w:type="gramEnd"/>
+        <w:t>()</w:t>
+      </w:r>
       <w:r>
         <w:rPr>
           <w:rFonts w:ascii="Arial" w:hAnsi="Arial"/>
-          <w:b/>
-          <w:bCs/>
-          <w:lang w:val="pt-PT"/>
-        </w:rPr>
-        <w:t>)</w:t>
+          <w:lang w:val="pt-PT"/>
+        </w:rPr>
+        <w:t xml:space="preserve"> - </w:t>
       </w:r>
       <w:r>
         <w:rPr>
           <w:rFonts w:ascii="Arial" w:hAnsi="Arial"/>
           <w:lang w:val="pt-PT"/>
         </w:rPr>
-        <w:t xml:space="preserve"> - </w:t>
-      </w:r>
-      <w:r>
-        <w:rPr>
-          <w:rFonts w:ascii="Arial" w:hAnsi="Arial"/>
-          <w:lang w:val="pt-PT"/>
-        </w:rPr>
-        <w:t xml:space="preserve">Função principal da camada de aplicação que utiliza todas as outras funções para abrir a ligação, abrir o ficheiro, construir os </w:t>
-      </w:r>
-      <w:proofErr w:type="spellStart"/>
-      <w:r>
-        <w:rPr>
-          <w:rFonts w:ascii="Arial" w:hAnsi="Arial"/>
-          <w:lang w:val="pt-PT"/>
-        </w:rPr>
-        <w:t>packets</w:t>
-      </w:r>
-      <w:proofErr w:type="spellEnd"/>
-      <w:r>
-        <w:rPr>
-          <w:rFonts w:ascii="Arial" w:hAnsi="Arial"/>
-          <w:lang w:val="pt-PT"/>
-        </w:rPr>
-        <w:t xml:space="preserve"> de controlo/informação, enviá-los através da camada de ligação de dados e fechar a ligação;</w:t>
+        <w:t>Função principal da camada de aplicação que utiliza todas as outras funções para abrir a ligação, abrir o ficheiro, construir os packets de controlo/informação, enviá-los através da camada de ligação de dados e fechar a ligação;</w:t>
       </w:r>
     </w:p>
     <w:p>
@@ -4005,7 +3127,6 @@
           <w:lang w:val="pt-PT"/>
         </w:rPr>
       </w:pPr>
-      <w:proofErr w:type="spellStart"/>
       <w:r>
         <w:rPr>
           <w:rFonts w:ascii="Arial" w:hAnsi="Arial"/>
@@ -4013,29 +3134,8 @@
           <w:bCs/>
           <w:lang w:val="pt-PT"/>
         </w:rPr>
-        <w:t>int</w:t>
-      </w:r>
-      <w:proofErr w:type="spellEnd"/>
-      <w:r>
-        <w:rPr>
-          <w:rFonts w:ascii="Arial" w:hAnsi="Arial"/>
-          <w:b/>
-          <w:bCs/>
-          <w:lang w:val="pt-PT"/>
-        </w:rPr>
-        <w:t xml:space="preserve"> </w:t>
-      </w:r>
-      <w:proofErr w:type="spellStart"/>
-      <w:r>
-        <w:rPr>
-          <w:rFonts w:ascii="Arial" w:hAnsi="Arial"/>
-          <w:b/>
-          <w:bCs/>
-          <w:lang w:val="pt-PT"/>
-        </w:rPr>
-        <w:t>alarmEnabled</w:t>
-      </w:r>
-      <w:proofErr w:type="spellEnd"/>
+        <w:t>int alarmEnabled</w:t>
+      </w:r>
       <w:r>
         <w:rPr>
           <w:rFonts w:ascii="Arial" w:hAnsi="Arial"/>
@@ -4059,7 +3159,6 @@
           <w:lang w:val="pt-PT"/>
         </w:rPr>
       </w:pPr>
-      <w:proofErr w:type="spellStart"/>
       <w:r>
         <w:rPr>
           <w:rFonts w:ascii="Arial" w:hAnsi="Arial"/>
@@ -4067,29 +3166,8 @@
           <w:bCs/>
           <w:lang w:val="pt-PT"/>
         </w:rPr>
-        <w:t>int</w:t>
-      </w:r>
-      <w:proofErr w:type="spellEnd"/>
-      <w:r>
-        <w:rPr>
-          <w:rFonts w:ascii="Arial" w:hAnsi="Arial"/>
-          <w:b/>
-          <w:bCs/>
-          <w:lang w:val="pt-PT"/>
-        </w:rPr>
-        <w:t xml:space="preserve"> </w:t>
-      </w:r>
-      <w:proofErr w:type="spellStart"/>
-      <w:r>
-        <w:rPr>
-          <w:rFonts w:ascii="Arial" w:hAnsi="Arial"/>
-          <w:b/>
-          <w:bCs/>
-          <w:lang w:val="pt-PT"/>
-        </w:rPr>
-        <w:t>alarmCount</w:t>
-      </w:r>
-      <w:proofErr w:type="spellEnd"/>
+        <w:t>int alarmCount</w:t>
+      </w:r>
       <w:r>
         <w:rPr>
           <w:rFonts w:ascii="Arial" w:hAnsi="Arial"/>
@@ -4113,7 +3191,6 @@
           <w:lang w:val="pt-PT"/>
         </w:rPr>
       </w:pPr>
-      <w:proofErr w:type="spellStart"/>
       <w:r>
         <w:rPr>
           <w:rFonts w:ascii="Arial" w:hAnsi="Arial"/>
@@ -4121,37 +3198,7 @@
           <w:bCs/>
           <w:lang w:val="pt-PT"/>
         </w:rPr>
-        <w:t>int</w:t>
-      </w:r>
-      <w:proofErr w:type="spellEnd"/>
-      <w:r>
-        <w:rPr>
-          <w:rFonts w:ascii="Arial" w:hAnsi="Arial"/>
-          <w:b/>
-          <w:bCs/>
-          <w:lang w:val="pt-PT"/>
-        </w:rPr>
-        <w:t xml:space="preserve"> </w:t>
-      </w:r>
-      <w:proofErr w:type="spellStart"/>
-      <w:r>
-        <w:rPr>
-          <w:rFonts w:ascii="Arial" w:hAnsi="Arial"/>
-          <w:b/>
-          <w:bCs/>
-          <w:lang w:val="pt-PT"/>
-        </w:rPr>
-        <w:t>UAreceived</w:t>
-      </w:r>
-      <w:proofErr w:type="spellEnd"/>
-      <w:r>
-        <w:rPr>
-          <w:rFonts w:ascii="Arial" w:hAnsi="Arial"/>
-          <w:b/>
-          <w:bCs/>
-          <w:lang w:val="pt-PT"/>
-        </w:rPr>
-        <w:t>;</w:t>
+        <w:t>int UAreceived;</w:t>
       </w:r>
     </w:p>
     <w:p>
@@ -4167,7 +3214,6 @@
           <w:lang w:val="pt-PT"/>
         </w:rPr>
       </w:pPr>
-      <w:proofErr w:type="spellStart"/>
       <w:r>
         <w:rPr>
           <w:rFonts w:ascii="Arial" w:hAnsi="Arial"/>
@@ -4175,37 +3221,7 @@
           <w:bCs/>
           <w:lang w:val="pt-PT"/>
         </w:rPr>
-        <w:t>int</w:t>
-      </w:r>
-      <w:proofErr w:type="spellEnd"/>
-      <w:r>
-        <w:rPr>
-          <w:rFonts w:ascii="Arial" w:hAnsi="Arial"/>
-          <w:b/>
-          <w:bCs/>
-          <w:lang w:val="pt-PT"/>
-        </w:rPr>
-        <w:t xml:space="preserve"> </w:t>
-      </w:r>
-      <w:proofErr w:type="spellStart"/>
-      <w:r>
-        <w:rPr>
-          <w:rFonts w:ascii="Arial" w:hAnsi="Arial"/>
-          <w:b/>
-          <w:bCs/>
-          <w:lang w:val="pt-PT"/>
-        </w:rPr>
-        <w:t>currentFrame</w:t>
-      </w:r>
-      <w:proofErr w:type="spellEnd"/>
-      <w:r>
-        <w:rPr>
-          <w:rFonts w:ascii="Arial" w:hAnsi="Arial"/>
-          <w:b/>
-          <w:bCs/>
-          <w:lang w:val="pt-PT"/>
-        </w:rPr>
-        <w:t>;</w:t>
+        <w:t>int currentFrame;</w:t>
       </w:r>
     </w:p>
     <w:p>
@@ -4221,7 +3237,6 @@
           <w:lang w:val="pt-PT"/>
         </w:rPr>
       </w:pPr>
-      <w:proofErr w:type="spellStart"/>
       <w:r>
         <w:rPr>
           <w:rFonts w:ascii="Arial" w:hAnsi="Arial"/>
@@ -4229,57 +3244,7 @@
           <w:bCs/>
           <w:lang w:val="pt-PT"/>
         </w:rPr>
-        <w:t>struct</w:t>
-      </w:r>
-      <w:proofErr w:type="spellEnd"/>
-      <w:r>
-        <w:rPr>
-          <w:rFonts w:ascii="Arial" w:hAnsi="Arial"/>
-          <w:b/>
-          <w:bCs/>
-          <w:lang w:val="pt-PT"/>
-        </w:rPr>
-        <w:t xml:space="preserve"> </w:t>
-      </w:r>
-      <w:proofErr w:type="spellStart"/>
-      <w:r>
-        <w:rPr>
-          <w:rFonts w:ascii="Arial" w:hAnsi="Arial"/>
-          <w:b/>
-          <w:bCs/>
-          <w:lang w:val="pt-PT"/>
-        </w:rPr>
-        <w:t>termios</w:t>
-      </w:r>
-      <w:proofErr w:type="spellEnd"/>
-      <w:r>
-        <w:rPr>
-          <w:rFonts w:ascii="Arial" w:hAnsi="Arial"/>
-          <w:b/>
-          <w:bCs/>
-          <w:lang w:val="pt-PT"/>
-        </w:rPr>
-        <w:t xml:space="preserve"> </w:t>
-      </w:r>
-      <w:proofErr w:type="spellStart"/>
-      <w:r>
-        <w:rPr>
-          <w:rFonts w:ascii="Arial" w:hAnsi="Arial"/>
-          <w:b/>
-          <w:bCs/>
-          <w:lang w:val="pt-PT"/>
-        </w:rPr>
-        <w:t>oldtio</w:t>
-      </w:r>
-      <w:proofErr w:type="spellEnd"/>
-      <w:r>
-        <w:rPr>
-          <w:rFonts w:ascii="Arial" w:hAnsi="Arial"/>
-          <w:b/>
-          <w:bCs/>
-          <w:lang w:val="pt-PT"/>
-        </w:rPr>
-        <w:t>;</w:t>
+        <w:t>struct termios oldtio;</w:t>
       </w:r>
     </w:p>
     <w:p>
@@ -4295,7 +3260,6 @@
           <w:lang w:val="pt-PT"/>
         </w:rPr>
       </w:pPr>
-      <w:proofErr w:type="spellStart"/>
       <w:r>
         <w:rPr>
           <w:rFonts w:ascii="Arial" w:hAnsi="Arial"/>
@@ -4303,57 +3267,7 @@
           <w:bCs/>
           <w:lang w:val="pt-PT"/>
         </w:rPr>
-        <w:t>struct</w:t>
-      </w:r>
-      <w:proofErr w:type="spellEnd"/>
-      <w:r>
-        <w:rPr>
-          <w:rFonts w:ascii="Arial" w:hAnsi="Arial"/>
-          <w:b/>
-          <w:bCs/>
-          <w:lang w:val="pt-PT"/>
-        </w:rPr>
-        <w:t xml:space="preserve"> </w:t>
-      </w:r>
-      <w:proofErr w:type="spellStart"/>
-      <w:r>
-        <w:rPr>
-          <w:rFonts w:ascii="Arial" w:hAnsi="Arial"/>
-          <w:b/>
-          <w:bCs/>
-          <w:lang w:val="pt-PT"/>
-        </w:rPr>
-        <w:t>termios</w:t>
-      </w:r>
-      <w:proofErr w:type="spellEnd"/>
-      <w:r>
-        <w:rPr>
-          <w:rFonts w:ascii="Arial" w:hAnsi="Arial"/>
-          <w:b/>
-          <w:bCs/>
-          <w:lang w:val="pt-PT"/>
-        </w:rPr>
-        <w:t xml:space="preserve"> </w:t>
-      </w:r>
-      <w:proofErr w:type="spellStart"/>
-      <w:r>
-        <w:rPr>
-          <w:rFonts w:ascii="Arial" w:hAnsi="Arial"/>
-          <w:b/>
-          <w:bCs/>
-          <w:lang w:val="pt-PT"/>
-        </w:rPr>
-        <w:t>newtio</w:t>
-      </w:r>
-      <w:proofErr w:type="spellEnd"/>
-      <w:r>
-        <w:rPr>
-          <w:rFonts w:ascii="Arial" w:hAnsi="Arial"/>
-          <w:b/>
-          <w:bCs/>
-          <w:lang w:val="pt-PT"/>
-        </w:rPr>
-        <w:t>;</w:t>
+        <w:t>struct termios newtio;</w:t>
       </w:r>
     </w:p>
     <w:p>
@@ -4524,183 +3438,7 @@
           <w:rFonts w:ascii="Arial" w:eastAsia="Arial" w:hAnsi="Arial" w:cs="Arial"/>
           <w:lang w:val="pt-PT"/>
         </w:rPr>
-        <w:t xml:space="preserve">A nossa aplicação permite ao utilizador transmitir um ficheiro de um computador para outro, através de uma porta série. Em primeiro lugar, o utilizador precisa de compilar a aplicação a partir de um </w:t>
-      </w:r>
-      <w:proofErr w:type="spellStart"/>
-      <w:r>
-        <w:rPr>
-          <w:rFonts w:ascii="Arial" w:eastAsia="Arial" w:hAnsi="Arial" w:cs="Arial"/>
-          <w:lang w:val="pt-PT"/>
-        </w:rPr>
-        <w:t>Makefile</w:t>
-      </w:r>
-      <w:proofErr w:type="spellEnd"/>
-      <w:r>
-        <w:rPr>
-          <w:rFonts w:ascii="Arial" w:eastAsia="Arial" w:hAnsi="Arial" w:cs="Arial"/>
-          <w:lang w:val="pt-PT"/>
-        </w:rPr>
-        <w:t>. De seguida, o computador que pretende enviar o ficheiro (</w:t>
-      </w:r>
-      <w:proofErr w:type="spellStart"/>
-      <w:r>
-        <w:rPr>
-          <w:rFonts w:ascii="Arial" w:eastAsia="Arial" w:hAnsi="Arial" w:cs="Arial"/>
-          <w:lang w:val="pt-PT"/>
-        </w:rPr>
-        <w:t>sender</w:t>
-      </w:r>
-      <w:proofErr w:type="spellEnd"/>
-      <w:r>
-        <w:rPr>
-          <w:rFonts w:ascii="Arial" w:eastAsia="Arial" w:hAnsi="Arial" w:cs="Arial"/>
-          <w:lang w:val="pt-PT"/>
-        </w:rPr>
-        <w:t>) pode executar o programa da seguinte forma</w:t>
-      </w:r>
-      <w:proofErr w:type="gramStart"/>
-      <w:r>
-        <w:rPr>
-          <w:rFonts w:ascii="Arial" w:eastAsia="Arial" w:hAnsi="Arial" w:cs="Arial"/>
-          <w:lang w:val="pt-PT"/>
-        </w:rPr>
-        <w:t>: .</w:t>
-      </w:r>
-      <w:proofErr w:type="gramEnd"/>
-      <w:r>
-        <w:rPr>
-          <w:rFonts w:ascii="Arial" w:eastAsia="Arial" w:hAnsi="Arial" w:cs="Arial"/>
-          <w:lang w:val="pt-PT"/>
-        </w:rPr>
-        <w:t>/</w:t>
-      </w:r>
-      <w:proofErr w:type="spellStart"/>
-      <w:r>
-        <w:rPr>
-          <w:rFonts w:ascii="Arial" w:eastAsia="Arial" w:hAnsi="Arial" w:cs="Arial"/>
-          <w:lang w:val="pt-PT"/>
-        </w:rPr>
-        <w:t>sender</w:t>
-      </w:r>
-      <w:proofErr w:type="spellEnd"/>
-      <w:r>
-        <w:rPr>
-          <w:rFonts w:ascii="Arial" w:eastAsia="Arial" w:hAnsi="Arial" w:cs="Arial"/>
-          <w:lang w:val="pt-PT"/>
-        </w:rPr>
-        <w:t xml:space="preserve"> [porta-série] [nome ficheiro] Ex: ./</w:t>
-      </w:r>
-      <w:proofErr w:type="spellStart"/>
-      <w:r>
-        <w:rPr>
-          <w:rFonts w:ascii="Arial" w:eastAsia="Arial" w:hAnsi="Arial" w:cs="Arial"/>
-          <w:lang w:val="pt-PT"/>
-        </w:rPr>
-        <w:t>sender</w:t>
-      </w:r>
-      <w:proofErr w:type="spellEnd"/>
-      <w:r>
-        <w:rPr>
-          <w:rFonts w:ascii="Arial" w:eastAsia="Arial" w:hAnsi="Arial" w:cs="Arial"/>
-          <w:lang w:val="pt-PT"/>
-        </w:rPr>
-        <w:t xml:space="preserve"> /</w:t>
-      </w:r>
-      <w:proofErr w:type="spellStart"/>
-      <w:r>
-        <w:rPr>
-          <w:rFonts w:ascii="Arial" w:eastAsia="Arial" w:hAnsi="Arial" w:cs="Arial"/>
-          <w:lang w:val="pt-PT"/>
-        </w:rPr>
-        <w:t>dev</w:t>
-      </w:r>
-      <w:proofErr w:type="spellEnd"/>
-      <w:r>
-        <w:rPr>
-          <w:rFonts w:ascii="Arial" w:eastAsia="Arial" w:hAnsi="Arial" w:cs="Arial"/>
-          <w:lang w:val="pt-PT"/>
-        </w:rPr>
-        <w:t>/ttyS10 pinguin.gif. Por outro lado, o computador que pretende receber o ficheiro (</w:t>
-      </w:r>
-      <w:proofErr w:type="spellStart"/>
-      <w:r>
-        <w:rPr>
-          <w:rFonts w:ascii="Arial" w:eastAsia="Arial" w:hAnsi="Arial" w:cs="Arial"/>
-          <w:lang w:val="pt-PT"/>
-        </w:rPr>
-        <w:t>receiver</w:t>
-      </w:r>
-      <w:proofErr w:type="spellEnd"/>
-      <w:r>
-        <w:rPr>
-          <w:rFonts w:ascii="Arial" w:eastAsia="Arial" w:hAnsi="Arial" w:cs="Arial"/>
-          <w:lang w:val="pt-PT"/>
-        </w:rPr>
-        <w:t>) pode executar o programa da seguinte forma</w:t>
-      </w:r>
-      <w:proofErr w:type="gramStart"/>
-      <w:r>
-        <w:rPr>
-          <w:rFonts w:ascii="Arial" w:eastAsia="Arial" w:hAnsi="Arial" w:cs="Arial"/>
-          <w:lang w:val="pt-PT"/>
-        </w:rPr>
-        <w:t>: .</w:t>
-      </w:r>
-      <w:proofErr w:type="gramEnd"/>
-      <w:r>
-        <w:rPr>
-          <w:rFonts w:ascii="Arial" w:eastAsia="Arial" w:hAnsi="Arial" w:cs="Arial"/>
-          <w:lang w:val="pt-PT"/>
-        </w:rPr>
-        <w:t>/</w:t>
-      </w:r>
-      <w:proofErr w:type="spellStart"/>
-      <w:r>
-        <w:rPr>
-          <w:rFonts w:ascii="Arial" w:eastAsia="Arial" w:hAnsi="Arial" w:cs="Arial"/>
-          <w:lang w:val="pt-PT"/>
-        </w:rPr>
-        <w:t>receiver</w:t>
-      </w:r>
-      <w:proofErr w:type="spellEnd"/>
-      <w:r>
-        <w:rPr>
-          <w:rFonts w:ascii="Arial" w:eastAsia="Arial" w:hAnsi="Arial" w:cs="Arial"/>
-          <w:lang w:val="pt-PT"/>
-        </w:rPr>
-        <w:t xml:space="preserve"> [porta-</w:t>
-      </w:r>
-      <w:proofErr w:type="spellStart"/>
-      <w:r>
-        <w:rPr>
-          <w:rFonts w:ascii="Arial" w:eastAsia="Arial" w:hAnsi="Arial" w:cs="Arial"/>
-          <w:lang w:val="pt-PT"/>
-        </w:rPr>
-        <w:t>sérire</w:t>
-      </w:r>
-      <w:proofErr w:type="spellEnd"/>
-      <w:r>
-        <w:rPr>
-          <w:rFonts w:ascii="Arial" w:eastAsia="Arial" w:hAnsi="Arial" w:cs="Arial"/>
-          <w:lang w:val="pt-PT"/>
-        </w:rPr>
-        <w:t>] Ex:/</w:t>
-      </w:r>
-      <w:proofErr w:type="spellStart"/>
-      <w:r>
-        <w:rPr>
-          <w:rFonts w:ascii="Arial" w:eastAsia="Arial" w:hAnsi="Arial" w:cs="Arial"/>
-          <w:lang w:val="pt-PT"/>
-        </w:rPr>
-        <w:t>dev</w:t>
-      </w:r>
-      <w:proofErr w:type="spellEnd"/>
-      <w:r>
-        <w:rPr>
-          <w:rFonts w:ascii="Arial" w:eastAsia="Arial" w:hAnsi="Arial" w:cs="Arial"/>
-          <w:lang w:val="pt-PT"/>
-        </w:rPr>
-        <w:t>/ttyS10.</w:t>
+        <w:t>A nossa aplicação permite ao utilizador transmitir um ficheiro de um computador para outro, através de uma porta série. Em primeiro lugar, o utilizador precisa de compilar a aplicação a partir de um Makefile. De seguida, o computador que pretende enviar o ficheiro (sender) pode executar o programa da seguinte forma: ./sender [porta-série] [nome ficheiro] Ex: ./sender /dev/ttyS10 pinguin.gif. Por outro lado, o computador que pretende receber o ficheiro (receiver) pode executar o programa da seguinte forma: ./receiver [porta-sérire] Ex:/dev/ttyS10.</w:t>
       </w:r>
     </w:p>
     <w:p>
@@ -4719,55 +3457,7 @@
           <w:rFonts w:ascii="Arial" w:eastAsia="Arial" w:hAnsi="Arial" w:cs="Arial"/>
           <w:lang w:val="pt-PT"/>
         </w:rPr>
-        <w:t xml:space="preserve">O computador </w:t>
-      </w:r>
-      <w:proofErr w:type="spellStart"/>
-      <w:r>
-        <w:rPr>
-          <w:rFonts w:ascii="Arial" w:eastAsia="Arial" w:hAnsi="Arial" w:cs="Arial"/>
-          <w:lang w:val="pt-PT"/>
-        </w:rPr>
-        <w:t>receiver</w:t>
-      </w:r>
-      <w:proofErr w:type="spellEnd"/>
-      <w:r>
-        <w:rPr>
-          <w:rFonts w:ascii="Arial" w:eastAsia="Arial" w:hAnsi="Arial" w:cs="Arial"/>
-          <w:lang w:val="pt-PT"/>
-        </w:rPr>
-        <w:t xml:space="preserve"> deverá ser o primeiro a ser executado para esperar que o </w:t>
-      </w:r>
-      <w:proofErr w:type="spellStart"/>
-      <w:r>
-        <w:rPr>
-          <w:rFonts w:ascii="Arial" w:eastAsia="Arial" w:hAnsi="Arial" w:cs="Arial"/>
-          <w:lang w:val="pt-PT"/>
-        </w:rPr>
-        <w:t>transmiter</w:t>
-      </w:r>
-      <w:proofErr w:type="spellEnd"/>
-      <w:r>
-        <w:rPr>
-          <w:rFonts w:ascii="Arial" w:eastAsia="Arial" w:hAnsi="Arial" w:cs="Arial"/>
-          <w:lang w:val="pt-PT"/>
-        </w:rPr>
-        <w:t xml:space="preserve"> envie as tramas de estabelecimento de ligação. Caso contrário, o </w:t>
-      </w:r>
-      <w:proofErr w:type="spellStart"/>
-      <w:r>
-        <w:rPr>
-          <w:rFonts w:ascii="Arial" w:eastAsia="Arial" w:hAnsi="Arial" w:cs="Arial"/>
-          <w:lang w:val="pt-PT"/>
-        </w:rPr>
-        <w:t>transmiter</w:t>
-      </w:r>
-      <w:proofErr w:type="spellEnd"/>
-      <w:r>
-        <w:rPr>
-          <w:rFonts w:ascii="Arial" w:eastAsia="Arial" w:hAnsi="Arial" w:cs="Arial"/>
-          <w:lang w:val="pt-PT"/>
-        </w:rPr>
-        <w:t xml:space="preserve"> iniciará as tentativas de envio das tramas e terminará </w:t>
+        <w:t xml:space="preserve">O computador receiver deverá ser o primeiro a ser executado para esperar que o transmiter envie as tramas de estabelecimento de ligação. Caso contrário, o transmiter iniciará as tentativas de envio das tramas e terminará </w:t>
       </w:r>
       <w:r>
         <w:rPr>
@@ -4800,23 +3490,7 @@
           <w:rFonts w:ascii="Arial" w:eastAsia="Arial" w:hAnsi="Arial" w:cs="Arial"/>
           <w:lang w:val="pt-PT"/>
         </w:rPr>
-        <w:t xml:space="preserve">Após a ligação ser estabelecida, por cada </w:t>
-      </w:r>
-      <w:proofErr w:type="spellStart"/>
-      <w:r>
-        <w:rPr>
-          <w:rFonts w:ascii="Arial" w:eastAsia="Arial" w:hAnsi="Arial" w:cs="Arial"/>
-          <w:lang w:val="pt-PT"/>
-        </w:rPr>
-        <w:t>packet</w:t>
-      </w:r>
-      <w:proofErr w:type="spellEnd"/>
-      <w:r>
-        <w:rPr>
-          <w:rFonts w:ascii="Arial" w:eastAsia="Arial" w:hAnsi="Arial" w:cs="Arial"/>
-          <w:lang w:val="pt-PT"/>
-        </w:rPr>
-        <w:t xml:space="preserve"> enviado, uma mensagem de envio ou receção surge na consola. Caso ocorram erros</w:t>
+        <w:t>Após a ligação ser estabelecida, por cada packet enviado, uma mensagem de envio ou receção surge na consola. Caso ocorram erros</w:t>
       </w:r>
       <w:r>
         <w:rPr>
@@ -4852,33 +3526,8 @@
           <w:rFonts w:ascii="Arial" w:eastAsia="Arial" w:hAnsi="Arial" w:cs="Arial"/>
           <w:lang w:val="pt-PT"/>
         </w:rPr>
-        <w:t xml:space="preserve">Erro de BCC1 -&gt; Error in </w:t>
-      </w:r>
-      <w:proofErr w:type="spellStart"/>
-      <w:r>
-        <w:rPr>
-          <w:rFonts w:ascii="Arial" w:eastAsia="Arial" w:hAnsi="Arial" w:cs="Arial"/>
-          <w:lang w:val="pt-PT"/>
-        </w:rPr>
-        <w:t>the</w:t>
-      </w:r>
-      <w:proofErr w:type="spellEnd"/>
-      <w:r>
-        <w:rPr>
-          <w:rFonts w:ascii="Arial" w:eastAsia="Arial" w:hAnsi="Arial" w:cs="Arial"/>
-          <w:lang w:val="pt-PT"/>
-        </w:rPr>
-        <w:t xml:space="preserve"> </w:t>
-      </w:r>
-      <w:proofErr w:type="spellStart"/>
-      <w:r>
-        <w:rPr>
-          <w:rFonts w:ascii="Arial" w:eastAsia="Arial" w:hAnsi="Arial" w:cs="Arial"/>
-          <w:lang w:val="pt-PT"/>
-        </w:rPr>
-        <w:t>protocol</w:t>
-      </w:r>
-      <w:proofErr w:type="spellEnd"/>
+        <w:t>Erro de BCC1 -&gt; Error in the protocol</w:t>
+      </w:r>
       <w:r>
         <w:rPr>
           <w:rFonts w:ascii="Arial" w:eastAsia="Arial" w:hAnsi="Arial" w:cs="Arial"/>
@@ -4901,38 +3550,20 @@
           <w:lang w:val="en-US"/>
         </w:rPr>
       </w:pPr>
-      <w:proofErr w:type="spellStart"/>
       <w:r>
         <w:rPr>
           <w:rFonts w:ascii="Arial" w:eastAsia="Arial" w:hAnsi="Arial" w:cs="Arial"/>
           <w:lang w:val="en-US"/>
         </w:rPr>
-        <w:t>Erro</w:t>
-      </w:r>
-      <w:proofErr w:type="spellEnd"/>
+        <w:t>Erro de BCC2 -&gt; Error in the data</w:t>
+      </w:r>
       <w:r>
         <w:rPr>
           <w:rFonts w:ascii="Arial" w:eastAsia="Arial" w:hAnsi="Arial" w:cs="Arial"/>
           <w:lang w:val="en-US"/>
         </w:rPr>
-        <w:t xml:space="preserve"> de BCC2 -&gt; Error in the </w:t>
-      </w:r>
-      <w:proofErr w:type="gramStart"/>
-      <w:r>
-        <w:rPr>
-          <w:rFonts w:ascii="Arial" w:eastAsia="Arial" w:hAnsi="Arial" w:cs="Arial"/>
-          <w:lang w:val="en-US"/>
-        </w:rPr>
-        <w:t>data</w:t>
-      </w:r>
-      <w:r>
-        <w:rPr>
-          <w:rFonts w:ascii="Arial" w:eastAsia="Arial" w:hAnsi="Arial" w:cs="Arial"/>
-          <w:lang w:val="en-US"/>
-        </w:rPr>
         <w:t>;</w:t>
       </w:r>
-      <w:proofErr w:type="gramEnd"/>
     </w:p>
     <w:p>
       <w:pPr>
@@ -4948,47 +3579,13 @@
           <w:lang w:val="pt-PT"/>
         </w:rPr>
       </w:pPr>
-      <w:proofErr w:type="spellStart"/>
-      <w:r>
-        <w:rPr>
-          <w:rFonts w:ascii="Arial" w:eastAsia="Arial" w:hAnsi="Arial" w:cs="Arial"/>
-          <w:lang w:val="pt-PT"/>
-        </w:rPr>
-        <w:t>Frame</w:t>
-      </w:r>
-      <w:proofErr w:type="spellEnd"/>
-      <w:r>
-        <w:rPr>
-          <w:rFonts w:ascii="Arial" w:eastAsia="Arial" w:hAnsi="Arial" w:cs="Arial"/>
-          <w:lang w:val="pt-PT"/>
-        </w:rPr>
-        <w:t xml:space="preserve"> duplicado -&gt; </w:t>
-      </w:r>
-      <w:proofErr w:type="spellStart"/>
-      <w:r>
-        <w:rPr>
-          <w:rFonts w:ascii="Arial" w:eastAsia="Arial" w:hAnsi="Arial" w:cs="Arial"/>
-          <w:lang w:val="pt-PT"/>
-        </w:rPr>
-        <w:t>Duplicate</w:t>
-      </w:r>
-      <w:proofErr w:type="spellEnd"/>
-      <w:r>
-        <w:rPr>
-          <w:rFonts w:ascii="Arial" w:eastAsia="Arial" w:hAnsi="Arial" w:cs="Arial"/>
-          <w:lang w:val="pt-PT"/>
-        </w:rPr>
-        <w:t xml:space="preserve"> </w:t>
-      </w:r>
-      <w:proofErr w:type="spellStart"/>
-      <w:r>
-        <w:rPr>
-          <w:rFonts w:ascii="Arial" w:eastAsia="Arial" w:hAnsi="Arial" w:cs="Arial"/>
-          <w:lang w:val="pt-PT"/>
-        </w:rPr>
-        <w:t>Frame</w:t>
-      </w:r>
-      <w:proofErr w:type="spellEnd"/>
+      <w:r>
+        <w:rPr>
+          <w:rFonts w:ascii="Arial" w:eastAsia="Arial" w:hAnsi="Arial" w:cs="Arial"/>
+          <w:lang w:val="pt-PT"/>
+        </w:rPr>
+        <w:t>Frame duplicado -&gt; Duplicate Frame</w:t>
+      </w:r>
       <w:r>
         <w:rPr>
           <w:rFonts w:ascii="Arial" w:eastAsia="Arial" w:hAnsi="Arial" w:cs="Arial"/>
@@ -5011,31 +3608,13 @@
           <w:lang w:val="pt-PT"/>
         </w:rPr>
       </w:pPr>
-      <w:proofErr w:type="spellStart"/>
-      <w:r>
-        <w:rPr>
-          <w:rFonts w:ascii="Arial" w:eastAsia="Arial" w:hAnsi="Arial" w:cs="Arial"/>
-          <w:lang w:val="pt-PT"/>
-        </w:rPr>
-        <w:t>Reject</w:t>
-      </w:r>
-      <w:proofErr w:type="spellEnd"/>
-      <w:r>
-        <w:rPr>
-          <w:rFonts w:ascii="Arial" w:eastAsia="Arial" w:hAnsi="Arial" w:cs="Arial"/>
-          <w:lang w:val="pt-PT"/>
-        </w:rPr>
-        <w:t xml:space="preserve"> recebido -&gt; REJ </w:t>
-      </w:r>
-      <w:proofErr w:type="spellStart"/>
-      <w:r>
-        <w:rPr>
-          <w:rFonts w:ascii="Arial" w:eastAsia="Arial" w:hAnsi="Arial" w:cs="Arial"/>
-          <w:lang w:val="pt-PT"/>
-        </w:rPr>
-        <w:t>received</w:t>
-      </w:r>
-      <w:proofErr w:type="spellEnd"/>
+      <w:r>
+        <w:rPr>
+          <w:rFonts w:ascii="Arial" w:eastAsia="Arial" w:hAnsi="Arial" w:cs="Arial"/>
+          <w:lang w:val="pt-PT"/>
+        </w:rPr>
+        <w:t>Reject recebido -&gt; REJ received</w:t>
+      </w:r>
       <w:r>
         <w:rPr>
           <w:rFonts w:ascii="Arial" w:eastAsia="Arial" w:hAnsi="Arial" w:cs="Arial"/>
@@ -5180,31 +3759,7 @@
           <w:u w:color="000000"/>
           <w:lang w:val="pt-PT"/>
         </w:rPr>
-        <w:t xml:space="preserve">//TALVEZ METER FOTO DAS </w:t>
-      </w:r>
-      <w:proofErr w:type="gramStart"/>
-      <w:r>
-        <w:rPr>
-          <w:rFonts w:ascii="Arial" w:eastAsia="Arial" w:hAnsi="Arial" w:cs="Arial"/>
-          <w:color w:val="000000"/>
-          <w:sz w:val="22"/>
-          <w:szCs w:val="22"/>
-          <w:u w:color="000000"/>
-          <w:lang w:val="pt-PT"/>
-        </w:rPr>
-        <w:t>MAQUINAS</w:t>
-      </w:r>
-      <w:proofErr w:type="gramEnd"/>
-      <w:r>
-        <w:rPr>
-          <w:rFonts w:ascii="Arial" w:eastAsia="Arial" w:hAnsi="Arial" w:cs="Arial"/>
-          <w:color w:val="000000"/>
-          <w:sz w:val="22"/>
-          <w:szCs w:val="22"/>
-          <w:u w:color="000000"/>
-          <w:lang w:val="pt-PT"/>
-        </w:rPr>
-        <w:t xml:space="preserve"> DE ESTADOS:</w:t>
+        <w:t>//TALVEZ METER FOTO DAS MAQUINAS DE ESTADOS:</w:t>
       </w:r>
     </w:p>
     <w:p>
@@ -5230,103 +3785,7 @@
           <w:u w:color="000000"/>
           <w:lang w:val="pt-PT"/>
         </w:rPr>
-        <w:t xml:space="preserve">No recetor, criamos uma máquina de estados geral que é capaz de receber uma trama UA ou uma trama DISC. A função </w:t>
-      </w:r>
-      <w:proofErr w:type="spellStart"/>
-      <w:r>
-        <w:rPr>
-          <w:rFonts w:ascii="Arial" w:eastAsia="Arial" w:hAnsi="Arial" w:cs="Arial"/>
-          <w:color w:val="000000"/>
-          <w:sz w:val="22"/>
-          <w:szCs w:val="22"/>
-          <w:u w:color="000000"/>
-          <w:lang w:val="pt-PT"/>
-        </w:rPr>
-        <w:t>receiveControlWord</w:t>
-      </w:r>
-      <w:proofErr w:type="spellEnd"/>
-      <w:r>
-        <w:rPr>
-          <w:rFonts w:ascii="Arial" w:eastAsia="Arial" w:hAnsi="Arial" w:cs="Arial"/>
-          <w:color w:val="000000"/>
-          <w:sz w:val="22"/>
-          <w:szCs w:val="22"/>
-          <w:u w:color="000000"/>
-          <w:lang w:val="pt-PT"/>
-        </w:rPr>
-        <w:t xml:space="preserve"> recebe o file </w:t>
-      </w:r>
-      <w:proofErr w:type="spellStart"/>
-      <w:r>
-        <w:rPr>
-          <w:rFonts w:ascii="Arial" w:eastAsia="Arial" w:hAnsi="Arial" w:cs="Arial"/>
-          <w:color w:val="000000"/>
-          <w:sz w:val="22"/>
-          <w:szCs w:val="22"/>
-          <w:u w:color="000000"/>
-          <w:lang w:val="pt-PT"/>
-        </w:rPr>
-        <w:t>descriptor</w:t>
-      </w:r>
-      <w:proofErr w:type="spellEnd"/>
-      <w:r>
-        <w:rPr>
-          <w:rFonts w:ascii="Arial" w:eastAsia="Arial" w:hAnsi="Arial" w:cs="Arial"/>
-          <w:color w:val="000000"/>
-          <w:sz w:val="22"/>
-          <w:szCs w:val="22"/>
-          <w:u w:color="000000"/>
-          <w:lang w:val="pt-PT"/>
-        </w:rPr>
-        <w:t xml:space="preserve"> da porta série e um </w:t>
-      </w:r>
-      <w:proofErr w:type="spellStart"/>
-      <w:r>
-        <w:rPr>
-          <w:rFonts w:ascii="Arial" w:eastAsia="Arial" w:hAnsi="Arial" w:cs="Arial"/>
-          <w:color w:val="000000"/>
-          <w:sz w:val="22"/>
-          <w:szCs w:val="22"/>
-          <w:u w:color="000000"/>
-          <w:lang w:val="pt-PT"/>
-        </w:rPr>
-        <w:t>unsigned</w:t>
-      </w:r>
-      <w:proofErr w:type="spellEnd"/>
-      <w:r>
-        <w:rPr>
-          <w:rFonts w:ascii="Arial" w:eastAsia="Arial" w:hAnsi="Arial" w:cs="Arial"/>
-          <w:color w:val="000000"/>
-          <w:sz w:val="22"/>
-          <w:szCs w:val="22"/>
-          <w:u w:color="000000"/>
-          <w:lang w:val="pt-PT"/>
-        </w:rPr>
-        <w:t xml:space="preserve"> </w:t>
-      </w:r>
-      <w:proofErr w:type="spellStart"/>
-      <w:r>
-        <w:rPr>
-          <w:rFonts w:ascii="Arial" w:eastAsia="Arial" w:hAnsi="Arial" w:cs="Arial"/>
-          <w:color w:val="000000"/>
-          <w:sz w:val="22"/>
-          <w:szCs w:val="22"/>
-          <w:u w:color="000000"/>
-          <w:lang w:val="pt-PT"/>
-        </w:rPr>
-        <w:t>char</w:t>
-      </w:r>
-      <w:proofErr w:type="spellEnd"/>
-      <w:r>
-        <w:rPr>
-          <w:rFonts w:ascii="Arial" w:eastAsia="Arial" w:hAnsi="Arial" w:cs="Arial"/>
-          <w:color w:val="000000"/>
-          <w:sz w:val="22"/>
-          <w:szCs w:val="22"/>
-          <w:u w:color="000000"/>
-          <w:lang w:val="pt-PT"/>
-        </w:rPr>
-        <w:t xml:space="preserve"> que representa quais das tramas de supervisão estamos a tentar ler UA ou DISC.</w:t>
+        <w:t>No recetor, criamos uma máquina de estados geral que é capaz de receber uma trama UA ou uma trama DISC. A função receiveControlWord recebe o file descriptor da porta série e um unsigned char que representa quais das tramas de supervisão estamos a tentar ler UA ou DISC.</w:t>
       </w:r>
     </w:p>
     <w:p>
@@ -5396,103 +3855,7 @@
           <w:u w:color="000000"/>
           <w:lang w:val="pt-PT"/>
         </w:rPr>
-        <w:t xml:space="preserve"> RR ou DISC. A função </w:t>
-      </w:r>
-      <w:proofErr w:type="spellStart"/>
-      <w:r>
-        <w:rPr>
-          <w:rFonts w:ascii="Arial" w:eastAsia="Arial" w:hAnsi="Arial" w:cs="Arial"/>
-          <w:color w:val="000000"/>
-          <w:sz w:val="22"/>
-          <w:szCs w:val="22"/>
-          <w:u w:color="000000"/>
-          <w:lang w:val="pt-PT"/>
-        </w:rPr>
-        <w:t>receiveControlWord</w:t>
-      </w:r>
-      <w:proofErr w:type="spellEnd"/>
-      <w:r>
-        <w:rPr>
-          <w:rFonts w:ascii="Arial" w:eastAsia="Arial" w:hAnsi="Arial" w:cs="Arial"/>
-          <w:color w:val="000000"/>
-          <w:sz w:val="22"/>
-          <w:szCs w:val="22"/>
-          <w:u w:color="000000"/>
-          <w:lang w:val="pt-PT"/>
-        </w:rPr>
-        <w:t xml:space="preserve"> recebe o file </w:t>
-      </w:r>
-      <w:proofErr w:type="spellStart"/>
-      <w:r>
-        <w:rPr>
-          <w:rFonts w:ascii="Arial" w:eastAsia="Arial" w:hAnsi="Arial" w:cs="Arial"/>
-          <w:color w:val="000000"/>
-          <w:sz w:val="22"/>
-          <w:szCs w:val="22"/>
-          <w:u w:color="000000"/>
-          <w:lang w:val="pt-PT"/>
-        </w:rPr>
-        <w:t>descriptor</w:t>
-      </w:r>
-      <w:proofErr w:type="spellEnd"/>
-      <w:r>
-        <w:rPr>
-          <w:rFonts w:ascii="Arial" w:eastAsia="Arial" w:hAnsi="Arial" w:cs="Arial"/>
-          <w:color w:val="000000"/>
-          <w:sz w:val="22"/>
-          <w:szCs w:val="22"/>
-          <w:u w:color="000000"/>
-          <w:lang w:val="pt-PT"/>
-        </w:rPr>
-        <w:t xml:space="preserve"> da porta série e um apontador para um </w:t>
-      </w:r>
-      <w:proofErr w:type="spellStart"/>
-      <w:r>
-        <w:rPr>
-          <w:rFonts w:ascii="Arial" w:eastAsia="Arial" w:hAnsi="Arial" w:cs="Arial"/>
-          <w:color w:val="000000"/>
-          <w:sz w:val="22"/>
-          <w:szCs w:val="22"/>
-          <w:u w:color="000000"/>
-          <w:lang w:val="pt-PT"/>
-        </w:rPr>
-        <w:t>unsigned</w:t>
-      </w:r>
-      <w:proofErr w:type="spellEnd"/>
-      <w:r>
-        <w:rPr>
-          <w:rFonts w:ascii="Arial" w:eastAsia="Arial" w:hAnsi="Arial" w:cs="Arial"/>
-          <w:color w:val="000000"/>
-          <w:sz w:val="22"/>
-          <w:szCs w:val="22"/>
-          <w:u w:color="000000"/>
-          <w:lang w:val="pt-PT"/>
-        </w:rPr>
-        <w:t xml:space="preserve"> </w:t>
-      </w:r>
-      <w:proofErr w:type="spellStart"/>
-      <w:r>
-        <w:rPr>
-          <w:rFonts w:ascii="Arial" w:eastAsia="Arial" w:hAnsi="Arial" w:cs="Arial"/>
-          <w:color w:val="000000"/>
-          <w:sz w:val="22"/>
-          <w:szCs w:val="22"/>
-          <w:u w:color="000000"/>
-          <w:lang w:val="pt-PT"/>
-        </w:rPr>
-        <w:t>char</w:t>
-      </w:r>
-      <w:proofErr w:type="spellEnd"/>
-      <w:r>
-        <w:rPr>
-          <w:rFonts w:ascii="Arial" w:eastAsia="Arial" w:hAnsi="Arial" w:cs="Arial"/>
-          <w:color w:val="000000"/>
-          <w:sz w:val="22"/>
-          <w:szCs w:val="22"/>
-          <w:u w:color="000000"/>
-          <w:lang w:val="pt-PT"/>
-        </w:rPr>
-        <w:t xml:space="preserve"> onde será devolvido o tipo de trama recebido. </w:t>
+        <w:t xml:space="preserve"> RR ou DISC. A função receiveControlWord recebe o file descriptor da porta série e um apontador para um unsigned char onde será devolvido o tipo de trama recebido. </w:t>
       </w:r>
     </w:p>
     <w:p>
@@ -5611,27 +3974,15 @@
         </w:rPr>
         <w:t xml:space="preserve">int </w:t>
       </w:r>
-      <w:proofErr w:type="spellStart"/>
-      <w:r>
-        <w:rPr>
-          <w:rFonts w:ascii="Arial" w:eastAsia="Arial" w:hAnsi="Arial" w:cs="Arial"/>
-          <w:color w:val="000000"/>
-          <w:sz w:val="22"/>
-          <w:szCs w:val="22"/>
-          <w:u w:color="000000"/>
-        </w:rPr>
-        <w:t>fd</w:t>
-      </w:r>
-      <w:proofErr w:type="spellEnd"/>
-      <w:r>
-        <w:rPr>
-          <w:rFonts w:ascii="Arial" w:eastAsia="Arial" w:hAnsi="Arial" w:cs="Arial"/>
-          <w:color w:val="000000"/>
-          <w:sz w:val="22"/>
-          <w:szCs w:val="22"/>
-          <w:u w:color="000000"/>
-        </w:rPr>
-        <w:t>);</w:t>
+      <w:r>
+        <w:rPr>
+          <w:rFonts w:ascii="Arial" w:eastAsia="Arial" w:hAnsi="Arial" w:cs="Arial"/>
+          <w:color w:val="000000"/>
+          <w:sz w:val="22"/>
+          <w:szCs w:val="22"/>
+          <w:u w:color="000000"/>
+        </w:rPr>
+        <w:t>fd);</w:t>
       </w:r>
     </w:p>
     <w:p>
@@ -5736,31 +4087,7 @@
           <w:u w:color="000000"/>
           <w:lang w:val="pt-PT"/>
         </w:rPr>
-        <w:t xml:space="preserve">, utilizando a função </w:t>
-      </w:r>
-      <w:proofErr w:type="spellStart"/>
-      <w:r>
-        <w:rPr>
-          <w:rFonts w:ascii="Arial" w:eastAsia="Arial" w:hAnsi="Arial" w:cs="Arial"/>
-          <w:color w:val="000000"/>
-          <w:sz w:val="22"/>
-          <w:szCs w:val="22"/>
-          <w:u w:color="000000"/>
-          <w:lang w:val="pt-PT"/>
-        </w:rPr>
-        <w:t>receiveControlWord</w:t>
-      </w:r>
-      <w:proofErr w:type="spellEnd"/>
-      <w:r>
-        <w:rPr>
-          <w:rFonts w:ascii="Arial" w:eastAsia="Arial" w:hAnsi="Arial" w:cs="Arial"/>
-          <w:color w:val="000000"/>
-          <w:sz w:val="22"/>
-          <w:szCs w:val="22"/>
-          <w:u w:color="000000"/>
-          <w:lang w:val="pt-PT"/>
-        </w:rPr>
-        <w:t xml:space="preserve"> tentamos ler a trama SET</w:t>
+        <w:t>, utilizando a função receiveControlWord tentamos ler a trama SET</w:t>
       </w:r>
       <w:r>
         <w:rPr>
@@ -6124,7 +4451,6 @@
         </w:rPr>
         <w:t xml:space="preserve">int </w:t>
       </w:r>
-      <w:proofErr w:type="gramStart"/>
       <w:r>
         <w:rPr>
           <w:rFonts w:ascii="Arial" w:eastAsia="Arial" w:hAnsi="Arial" w:cs="Arial"/>
@@ -6135,7 +4461,6 @@
         </w:rPr>
         <w:t>LLREAD(</w:t>
       </w:r>
-      <w:proofErr w:type="gramEnd"/>
       <w:r>
         <w:rPr>
           <w:rFonts w:ascii="Arial" w:eastAsia="Arial" w:hAnsi="Arial" w:cs="Arial"/>
@@ -6146,27 +4471,15 @@
         </w:rPr>
         <w:t xml:space="preserve">int </w:t>
       </w:r>
-      <w:proofErr w:type="spellStart"/>
-      <w:r>
-        <w:rPr>
-          <w:rFonts w:ascii="Arial" w:eastAsia="Arial" w:hAnsi="Arial" w:cs="Arial"/>
-          <w:color w:val="000000"/>
-          <w:sz w:val="22"/>
-          <w:szCs w:val="22"/>
-          <w:u w:color="000000"/>
-        </w:rPr>
-        <w:t>fd</w:t>
-      </w:r>
-      <w:proofErr w:type="spellEnd"/>
-      <w:r>
-        <w:rPr>
-          <w:rFonts w:ascii="Arial" w:eastAsia="Arial" w:hAnsi="Arial" w:cs="Arial"/>
-          <w:color w:val="000000"/>
-          <w:sz w:val="22"/>
-          <w:szCs w:val="22"/>
-          <w:u w:color="000000"/>
-        </w:rPr>
-        <w:t xml:space="preserve">, </w:t>
+      <w:r>
+        <w:rPr>
+          <w:rFonts w:ascii="Arial" w:eastAsia="Arial" w:hAnsi="Arial" w:cs="Arial"/>
+          <w:color w:val="000000"/>
+          <w:sz w:val="22"/>
+          <w:szCs w:val="22"/>
+          <w:u w:color="000000"/>
+        </w:rPr>
+        <w:t xml:space="preserve">fd, </w:t>
       </w:r>
       <w:r>
         <w:rPr>
@@ -6186,29 +4499,7 @@
           <w:szCs w:val="22"/>
           <w:u w:color="000000"/>
         </w:rPr>
-        <w:t xml:space="preserve"> * </w:t>
-      </w:r>
-      <w:proofErr w:type="spellStart"/>
-      <w:r>
-        <w:rPr>
-          <w:rFonts w:ascii="Arial" w:eastAsia="Arial" w:hAnsi="Arial" w:cs="Arial"/>
-          <w:color w:val="000000"/>
-          <w:sz w:val="22"/>
-          <w:szCs w:val="22"/>
-          <w:u w:color="000000"/>
-        </w:rPr>
-        <w:t>messageReceived</w:t>
-      </w:r>
-      <w:proofErr w:type="spellEnd"/>
-      <w:r>
-        <w:rPr>
-          <w:rFonts w:ascii="Arial" w:eastAsia="Arial" w:hAnsi="Arial" w:cs="Arial"/>
-          <w:color w:val="000000"/>
-          <w:sz w:val="22"/>
-          <w:szCs w:val="22"/>
-          <w:u w:color="000000"/>
-        </w:rPr>
-        <w:t>);</w:t>
+        <w:t xml:space="preserve"> * messageReceived);</w:t>
       </w:r>
     </w:p>
     <w:p>
@@ -6265,79 +4556,7 @@
           <w:u w:color="000000"/>
           <w:lang w:val="pt-PT"/>
         </w:rPr>
-        <w:t xml:space="preserve">Esta função, apenas, está presente no recetor e é responsável por fazer a leitura de uma trama e o </w:t>
-      </w:r>
-      <w:proofErr w:type="spellStart"/>
-      <w:r>
-        <w:rPr>
-          <w:rFonts w:ascii="Arial" w:eastAsia="Arial" w:hAnsi="Arial" w:cs="Arial"/>
-          <w:color w:val="000000"/>
-          <w:sz w:val="22"/>
-          <w:szCs w:val="22"/>
-          <w:u w:color="000000"/>
-          <w:lang w:val="pt-PT"/>
-        </w:rPr>
-        <w:t>destuffing</w:t>
-      </w:r>
-      <w:proofErr w:type="spellEnd"/>
-      <w:r>
-        <w:rPr>
-          <w:rFonts w:ascii="Arial" w:eastAsia="Arial" w:hAnsi="Arial" w:cs="Arial"/>
-          <w:color w:val="000000"/>
-          <w:sz w:val="22"/>
-          <w:szCs w:val="22"/>
-          <w:u w:color="000000"/>
-          <w:lang w:val="pt-PT"/>
-        </w:rPr>
-        <w:t xml:space="preserve"> da mesma. De modo a fazer a leitura caracter a caracter, criamos uma </w:t>
-      </w:r>
-      <w:proofErr w:type="gramStart"/>
-      <w:r>
-        <w:rPr>
-          <w:rFonts w:ascii="Arial" w:eastAsia="Arial" w:hAnsi="Arial" w:cs="Arial"/>
-          <w:color w:val="000000"/>
-          <w:sz w:val="22"/>
-          <w:szCs w:val="22"/>
-          <w:u w:color="000000"/>
-          <w:lang w:val="pt-PT"/>
-        </w:rPr>
-        <w:t>maquina</w:t>
-      </w:r>
-      <w:proofErr w:type="gramEnd"/>
-      <w:r>
-        <w:rPr>
-          <w:rFonts w:ascii="Arial" w:eastAsia="Arial" w:hAnsi="Arial" w:cs="Arial"/>
-          <w:color w:val="000000"/>
-          <w:sz w:val="22"/>
-          <w:szCs w:val="22"/>
-          <w:u w:color="000000"/>
-          <w:lang w:val="pt-PT"/>
-        </w:rPr>
-        <w:t xml:space="preserve"> de estados. //FOTO </w:t>
-      </w:r>
-      <w:proofErr w:type="gramStart"/>
-      <w:r>
-        <w:rPr>
-          <w:rFonts w:ascii="Arial" w:eastAsia="Arial" w:hAnsi="Arial" w:cs="Arial"/>
-          <w:color w:val="000000"/>
-          <w:sz w:val="22"/>
-          <w:szCs w:val="22"/>
-          <w:u w:color="000000"/>
-          <w:lang w:val="pt-PT"/>
-        </w:rPr>
-        <w:t>MAQUINA</w:t>
-      </w:r>
-      <w:proofErr w:type="gramEnd"/>
-      <w:r>
-        <w:rPr>
-          <w:rFonts w:ascii="Arial" w:eastAsia="Arial" w:hAnsi="Arial" w:cs="Arial"/>
-          <w:color w:val="000000"/>
-          <w:sz w:val="22"/>
-          <w:szCs w:val="22"/>
-          <w:u w:color="000000"/>
-          <w:lang w:val="pt-PT"/>
-        </w:rPr>
-        <w:t xml:space="preserve"> DE ESTADOS??</w:t>
+        <w:t>Esta função, apenas, está presente no recetor e é responsável por fazer a leitura de uma trama e o destuffing da mesma. De modo a fazer a leitura caracter a caracter, criamos uma maquina de estados. //FOTO MAQUINA DE ESTADOS??</w:t>
       </w:r>
     </w:p>
     <w:p>
@@ -6517,21 +4736,8 @@
           <w:u w:color="000000"/>
           <w:lang w:val="pt-PT"/>
         </w:rPr>
-        <w:t xml:space="preserve"> passamos ao estado 4 onde vamos começar a receber os dados. Se o caracter recebido for uma </w:t>
-      </w:r>
-      <w:proofErr w:type="spellStart"/>
-      <w:r>
-        <w:rPr>
-          <w:rFonts w:ascii="Arial" w:eastAsia="Arial" w:hAnsi="Arial" w:cs="Arial"/>
-          <w:color w:val="000000"/>
-          <w:sz w:val="22"/>
-          <w:szCs w:val="22"/>
-          <w:u w:color="000000"/>
-          <w:lang w:val="pt-PT"/>
-        </w:rPr>
-        <w:t>flag</w:t>
-      </w:r>
-      <w:proofErr w:type="spellEnd"/>
+        <w:t xml:space="preserve"> passamos ao estado 4 onde vamos começar a receber os dados. Se o caracter recebido for uma flag</w:t>
+      </w:r>
       <w:r>
         <w:rPr>
           <w:rFonts w:ascii="Arial" w:eastAsia="Arial" w:hAnsi="Arial" w:cs="Arial"/>
@@ -6552,31 +4758,7 @@
           <w:u w:color="000000"/>
           <w:lang w:val="pt-PT"/>
         </w:rPr>
-        <w:t xml:space="preserve"> significa que a trama </w:t>
-      </w:r>
-      <w:proofErr w:type="gramStart"/>
-      <w:r>
-        <w:rPr>
-          <w:rFonts w:ascii="Arial" w:eastAsia="Arial" w:hAnsi="Arial" w:cs="Arial"/>
-          <w:color w:val="000000"/>
-          <w:sz w:val="22"/>
-          <w:szCs w:val="22"/>
-          <w:u w:color="000000"/>
-          <w:lang w:val="pt-PT"/>
-        </w:rPr>
-        <w:t>chegou ao fim</w:t>
-      </w:r>
-      <w:proofErr w:type="gramEnd"/>
-      <w:r>
-        <w:rPr>
-          <w:rFonts w:ascii="Arial" w:eastAsia="Arial" w:hAnsi="Arial" w:cs="Arial"/>
-          <w:color w:val="000000"/>
-          <w:sz w:val="22"/>
-          <w:szCs w:val="22"/>
-          <w:u w:color="000000"/>
-          <w:lang w:val="pt-PT"/>
-        </w:rPr>
-        <w:t xml:space="preserve"> e saltamos para o estado 6, caso o caracter seja um </w:t>
+        <w:t xml:space="preserve"> significa que a trama chegou ao fim e saltamos para o estado 6, caso o caracter seja um </w:t>
       </w:r>
       <w:r>
         <w:rPr>
@@ -6598,31 +4780,7 @@
           <w:u w:color="000000"/>
           <w:lang w:val="pt-PT"/>
         </w:rPr>
-        <w:t xml:space="preserve">teremos que realizar o </w:t>
-      </w:r>
-      <w:proofErr w:type="spellStart"/>
-      <w:r>
-        <w:rPr>
-          <w:rFonts w:ascii="Arial" w:eastAsia="Arial" w:hAnsi="Arial" w:cs="Arial"/>
-          <w:color w:val="000000"/>
-          <w:sz w:val="22"/>
-          <w:szCs w:val="22"/>
-          <w:u w:color="000000"/>
-          <w:lang w:val="pt-PT"/>
-        </w:rPr>
-        <w:t>destuffing</w:t>
-      </w:r>
-      <w:proofErr w:type="spellEnd"/>
-      <w:r>
-        <w:rPr>
-          <w:rFonts w:ascii="Arial" w:eastAsia="Arial" w:hAnsi="Arial" w:cs="Arial"/>
-          <w:color w:val="000000"/>
-          <w:sz w:val="22"/>
-          <w:szCs w:val="22"/>
-          <w:u w:color="000000"/>
-          <w:lang w:val="pt-PT"/>
-        </w:rPr>
-        <w:t>, executado no estado 5</w:t>
+        <w:t>teremos que realizar o destuffing, executado no estado 5</w:t>
       </w:r>
       <w:r>
         <w:rPr>
@@ -6710,45 +4868,8 @@
           <w:u w:color="000000"/>
           <w:lang w:val="pt-PT"/>
         </w:rPr>
-        <w:t xml:space="preserve"> enviamos um </w:t>
-      </w:r>
-      <w:proofErr w:type="spellStart"/>
-      <w:r>
-        <w:rPr>
-          <w:rFonts w:ascii="Arial" w:eastAsia="Arial" w:hAnsi="Arial" w:cs="Arial"/>
-          <w:color w:val="000000"/>
-          <w:sz w:val="22"/>
-          <w:szCs w:val="22"/>
-          <w:u w:color="000000"/>
-          <w:lang w:val="pt-PT"/>
-        </w:rPr>
-        <w:t>received</w:t>
-      </w:r>
-      <w:proofErr w:type="spellEnd"/>
-      <w:r>
-        <w:rPr>
-          <w:rFonts w:ascii="Arial" w:eastAsia="Arial" w:hAnsi="Arial" w:cs="Arial"/>
-          <w:color w:val="000000"/>
-          <w:sz w:val="22"/>
-          <w:szCs w:val="22"/>
-          <w:u w:color="000000"/>
-          <w:lang w:val="pt-PT"/>
-        </w:rPr>
-        <w:t xml:space="preserve"> </w:t>
-      </w:r>
-      <w:proofErr w:type="spellStart"/>
-      <w:r>
-        <w:rPr>
-          <w:rFonts w:ascii="Arial" w:eastAsia="Arial" w:hAnsi="Arial" w:cs="Arial"/>
-          <w:color w:val="000000"/>
-          <w:sz w:val="22"/>
-          <w:szCs w:val="22"/>
-          <w:u w:color="000000"/>
-          <w:lang w:val="pt-PT"/>
-        </w:rPr>
-        <w:t>ready</w:t>
-      </w:r>
-      <w:proofErr w:type="spellEnd"/>
+        <w:t xml:space="preserve"> enviamos um received ready</w:t>
+      </w:r>
       <w:r>
         <w:rPr>
           <w:rFonts w:ascii="Arial" w:eastAsia="Arial" w:hAnsi="Arial" w:cs="Arial"/>
@@ -6791,31 +4912,7 @@
           <w:u w:color="000000"/>
           <w:lang w:val="pt-PT"/>
         </w:rPr>
-        <w:t xml:space="preserve"> enviamos um </w:t>
-      </w:r>
-      <w:proofErr w:type="spellStart"/>
-      <w:r>
-        <w:rPr>
-          <w:rFonts w:ascii="Arial" w:eastAsia="Arial" w:hAnsi="Arial" w:cs="Arial"/>
-          <w:color w:val="000000"/>
-          <w:sz w:val="22"/>
-          <w:szCs w:val="22"/>
-          <w:u w:color="000000"/>
-          <w:lang w:val="pt-PT"/>
-        </w:rPr>
-        <w:t>reject</w:t>
-      </w:r>
-      <w:proofErr w:type="spellEnd"/>
-      <w:r>
-        <w:rPr>
-          <w:rFonts w:ascii="Arial" w:eastAsia="Arial" w:hAnsi="Arial" w:cs="Arial"/>
-          <w:color w:val="000000"/>
-          <w:sz w:val="22"/>
-          <w:szCs w:val="22"/>
-          <w:u w:color="000000"/>
-          <w:lang w:val="pt-PT"/>
-        </w:rPr>
-        <w:t>.</w:t>
+        <w:t xml:space="preserve"> enviamos um reject.</w:t>
       </w:r>
     </w:p>
     <w:p>
@@ -6907,31 +5004,7 @@
           <w:u w:color="000000"/>
           <w:lang w:val="pt-PT"/>
         </w:rPr>
-        <w:t xml:space="preserve"> </w:t>
-      </w:r>
-      <w:proofErr w:type="spellStart"/>
-      <w:r>
-        <w:rPr>
-          <w:rFonts w:ascii="Arial" w:eastAsia="Arial" w:hAnsi="Arial" w:cs="Arial"/>
-          <w:color w:val="000000"/>
-          <w:sz w:val="22"/>
-          <w:szCs w:val="22"/>
-          <w:u w:color="000000"/>
-          <w:lang w:val="pt-PT"/>
-        </w:rPr>
-        <w:t>messageReceived</w:t>
-      </w:r>
-      <w:proofErr w:type="spellEnd"/>
-      <w:r>
-        <w:rPr>
-          <w:rFonts w:ascii="Arial" w:eastAsia="Arial" w:hAnsi="Arial" w:cs="Arial"/>
-          <w:color w:val="000000"/>
-          <w:sz w:val="22"/>
-          <w:szCs w:val="22"/>
-          <w:u w:color="000000"/>
-          <w:lang w:val="pt-PT"/>
-        </w:rPr>
-        <w:t>.</w:t>
+        <w:t xml:space="preserve"> messageReceived.</w:t>
       </w:r>
     </w:p>
     <w:p>
@@ -7070,29 +5143,7 @@
           <w:szCs w:val="22"/>
           <w:u w:color="000000"/>
         </w:rPr>
-        <w:t xml:space="preserve"> </w:t>
-      </w:r>
-      <w:proofErr w:type="spellStart"/>
-      <w:r>
-        <w:rPr>
-          <w:rFonts w:ascii="Arial" w:eastAsia="Arial" w:hAnsi="Arial" w:cs="Arial"/>
-          <w:color w:val="000000"/>
-          <w:sz w:val="22"/>
-          <w:szCs w:val="22"/>
-          <w:u w:color="000000"/>
-        </w:rPr>
-        <w:t>fd</w:t>
-      </w:r>
-      <w:proofErr w:type="spellEnd"/>
-      <w:r>
-        <w:rPr>
-          <w:rFonts w:ascii="Arial" w:eastAsia="Arial" w:hAnsi="Arial" w:cs="Arial"/>
-          <w:color w:val="000000"/>
-          <w:sz w:val="22"/>
-          <w:szCs w:val="22"/>
-          <w:u w:color="000000"/>
-        </w:rPr>
-        <w:t xml:space="preserve">, </w:t>
+        <w:t xml:space="preserve"> fd, </w:t>
       </w:r>
       <w:r>
         <w:rPr>
@@ -7132,20 +5183,8 @@
           <w:szCs w:val="22"/>
           <w:u w:color="000000"/>
         </w:rPr>
-        <w:t>size</w:t>
-      </w:r>
-      <w:proofErr w:type="gramStart"/>
-      <w:r>
-        <w:rPr>
-          <w:rFonts w:ascii="Arial" w:eastAsia="Arial" w:hAnsi="Arial" w:cs="Arial"/>
-          <w:color w:val="000000"/>
-          <w:sz w:val="22"/>
-          <w:szCs w:val="22"/>
-          <w:u w:color="000000"/>
-        </w:rPr>
-        <w:t>);</w:t>
-      </w:r>
-      <w:proofErr w:type="gramEnd"/>
+        <w:t>size);</w:t>
+      </w:r>
     </w:p>
     <w:p>
       <w:pPr>
@@ -7210,31 +5249,7 @@
           <w:u w:color="000000"/>
           <w:lang w:val="pt-PT"/>
         </w:rPr>
-        <w:t xml:space="preserve"> por construir uma trama com a mensagem recebida, fazer o </w:t>
-      </w:r>
-      <w:proofErr w:type="spellStart"/>
-      <w:r>
-        <w:rPr>
-          <w:rFonts w:ascii="Arial" w:eastAsia="Arial" w:hAnsi="Arial" w:cs="Arial"/>
-          <w:color w:val="000000"/>
-          <w:sz w:val="22"/>
-          <w:szCs w:val="22"/>
-          <w:u w:color="000000"/>
-          <w:lang w:val="pt-PT"/>
-        </w:rPr>
-        <w:t>stuffing</w:t>
-      </w:r>
-      <w:proofErr w:type="spellEnd"/>
-      <w:r>
-        <w:rPr>
-          <w:rFonts w:ascii="Arial" w:eastAsia="Arial" w:hAnsi="Arial" w:cs="Arial"/>
-          <w:color w:val="000000"/>
-          <w:sz w:val="22"/>
-          <w:szCs w:val="22"/>
-          <w:u w:color="000000"/>
-          <w:lang w:val="pt-PT"/>
-        </w:rPr>
-        <w:t xml:space="preserve"> da mesma e enviá-la.</w:t>
+        <w:t xml:space="preserve"> por construir uma trama com a mensagem recebida, fazer o stuffing da mesma e enviá-la.</w:t>
       </w:r>
     </w:p>
     <w:p>
@@ -7282,103 +5297,7 @@
           <w:u w:color="000000"/>
           <w:lang w:val="pt-PT"/>
         </w:rPr>
-        <w:t xml:space="preserve"> é criado um buffer com o tamanho da mensagem mais 6 bytes. Estes 6 bytes são utilizados para os campos de controlo do protocolo de ligação de dados (</w:t>
-      </w:r>
-      <w:proofErr w:type="gramStart"/>
-      <w:r>
-        <w:rPr>
-          <w:rFonts w:ascii="Arial" w:eastAsia="Arial" w:hAnsi="Arial" w:cs="Arial"/>
-          <w:color w:val="000000"/>
-          <w:sz w:val="22"/>
-          <w:szCs w:val="22"/>
-          <w:u w:color="000000"/>
-          <w:lang w:val="pt-PT"/>
-        </w:rPr>
-        <w:t>FLAG,A</w:t>
-      </w:r>
-      <w:proofErr w:type="gramEnd"/>
-      <w:r>
-        <w:rPr>
-          <w:rFonts w:ascii="Arial" w:eastAsia="Arial" w:hAnsi="Arial" w:cs="Arial"/>
-          <w:color w:val="000000"/>
-          <w:sz w:val="22"/>
-          <w:szCs w:val="22"/>
-          <w:u w:color="000000"/>
-          <w:lang w:val="pt-PT"/>
-        </w:rPr>
-        <w:t xml:space="preserve">,C,BCC1). De seguida, realizamos </w:t>
-      </w:r>
-      <w:proofErr w:type="spellStart"/>
-      <w:r>
-        <w:rPr>
-          <w:rFonts w:ascii="Arial" w:eastAsia="Arial" w:hAnsi="Arial" w:cs="Arial"/>
-          <w:color w:val="000000"/>
-          <w:sz w:val="22"/>
-          <w:szCs w:val="22"/>
-          <w:u w:color="000000"/>
-          <w:lang w:val="pt-PT"/>
-        </w:rPr>
-        <w:t>stuffing</w:t>
-      </w:r>
-      <w:proofErr w:type="spellEnd"/>
-      <w:r>
-        <w:rPr>
-          <w:rFonts w:ascii="Arial" w:eastAsia="Arial" w:hAnsi="Arial" w:cs="Arial"/>
-          <w:color w:val="000000"/>
-          <w:sz w:val="22"/>
-          <w:szCs w:val="22"/>
-          <w:u w:color="000000"/>
-          <w:lang w:val="pt-PT"/>
-        </w:rPr>
-        <w:t xml:space="preserve"> nos dados, calculamos o BCC2 dos dados sem </w:t>
-      </w:r>
-      <w:proofErr w:type="spellStart"/>
-      <w:r>
-        <w:rPr>
-          <w:rFonts w:ascii="Arial" w:eastAsia="Arial" w:hAnsi="Arial" w:cs="Arial"/>
-          <w:color w:val="000000"/>
-          <w:sz w:val="22"/>
-          <w:szCs w:val="22"/>
-          <w:u w:color="000000"/>
-          <w:lang w:val="pt-PT"/>
-        </w:rPr>
-        <w:t>stuffing</w:t>
-      </w:r>
-      <w:proofErr w:type="spellEnd"/>
-      <w:r>
-        <w:rPr>
-          <w:rFonts w:ascii="Arial" w:eastAsia="Arial" w:hAnsi="Arial" w:cs="Arial"/>
-          <w:color w:val="000000"/>
-          <w:sz w:val="22"/>
-          <w:szCs w:val="22"/>
-          <w:u w:color="000000"/>
-          <w:lang w:val="pt-PT"/>
-        </w:rPr>
-        <w:t xml:space="preserve"> e fazemos </w:t>
-      </w:r>
-      <w:proofErr w:type="spellStart"/>
-      <w:r>
-        <w:rPr>
-          <w:rFonts w:ascii="Arial" w:eastAsia="Arial" w:hAnsi="Arial" w:cs="Arial"/>
-          <w:color w:val="000000"/>
-          <w:sz w:val="22"/>
-          <w:szCs w:val="22"/>
-          <w:u w:color="000000"/>
-          <w:lang w:val="pt-PT"/>
-        </w:rPr>
-        <w:t>stuffing</w:t>
-      </w:r>
-      <w:proofErr w:type="spellEnd"/>
-      <w:r>
-        <w:rPr>
-          <w:rFonts w:ascii="Arial" w:eastAsia="Arial" w:hAnsi="Arial" w:cs="Arial"/>
-          <w:color w:val="000000"/>
-          <w:sz w:val="22"/>
-          <w:szCs w:val="22"/>
-          <w:u w:color="000000"/>
-          <w:lang w:val="pt-PT"/>
-        </w:rPr>
-        <w:t xml:space="preserve"> do BCC2. Por fim, adicionamos a FLAG final e finalizamos a criação da trama.</w:t>
+        <w:t xml:space="preserve"> é criado um buffer com o tamanho da mensagem mais 6 bytes. Estes 6 bytes são utilizados para os campos de controlo do protocolo de ligação de dados (FLAG,A,C,BCC1). De seguida, realizamos stuffing nos dados, calculamos o BCC2 dos dados sem stuffing e fazemos stuffing do BCC2. Por fim, adicionamos a FLAG final e finalizamos a criação da trama.</w:t>
       </w:r>
     </w:p>
     <w:p>
@@ -7426,93 +5345,8 @@
           <w:u w:color="000000"/>
           <w:lang w:val="pt-PT"/>
         </w:rPr>
-        <w:t xml:space="preserve"> isto é, tentamos enviar a trama, iniciamos um temporizador e iniciamos a </w:t>
-      </w:r>
-      <w:proofErr w:type="spellStart"/>
-      <w:r>
-        <w:rPr>
-          <w:rFonts w:ascii="Arial" w:eastAsia="Arial" w:hAnsi="Arial" w:cs="Arial"/>
-          <w:color w:val="000000"/>
-          <w:sz w:val="22"/>
-          <w:szCs w:val="22"/>
-          <w:u w:color="000000"/>
-          <w:lang w:val="pt-PT"/>
-        </w:rPr>
-        <w:t>state</w:t>
-      </w:r>
-      <w:proofErr w:type="spellEnd"/>
-      <w:r>
-        <w:rPr>
-          <w:rFonts w:ascii="Arial" w:eastAsia="Arial" w:hAnsi="Arial" w:cs="Arial"/>
-          <w:color w:val="000000"/>
-          <w:sz w:val="22"/>
-          <w:szCs w:val="22"/>
-          <w:u w:color="000000"/>
-          <w:lang w:val="pt-PT"/>
-        </w:rPr>
-        <w:t xml:space="preserve"> </w:t>
-      </w:r>
-      <w:proofErr w:type="spellStart"/>
-      <w:r>
-        <w:rPr>
-          <w:rFonts w:ascii="Arial" w:eastAsia="Arial" w:hAnsi="Arial" w:cs="Arial"/>
-          <w:color w:val="000000"/>
-          <w:sz w:val="22"/>
-          <w:szCs w:val="22"/>
-          <w:u w:color="000000"/>
-          <w:lang w:val="pt-PT"/>
-        </w:rPr>
-        <w:t>machine</w:t>
-      </w:r>
-      <w:proofErr w:type="spellEnd"/>
-      <w:r>
-        <w:rPr>
-          <w:rFonts w:ascii="Arial" w:eastAsia="Arial" w:hAnsi="Arial" w:cs="Arial"/>
-          <w:color w:val="000000"/>
-          <w:sz w:val="22"/>
-          <w:szCs w:val="22"/>
-          <w:u w:color="000000"/>
-          <w:lang w:val="pt-PT"/>
-        </w:rPr>
-        <w:t xml:space="preserve"> de leitura. Caso a palavra de controlo recebida seja um </w:t>
-      </w:r>
-      <w:proofErr w:type="spellStart"/>
-      <w:r>
-        <w:rPr>
-          <w:rFonts w:ascii="Arial" w:eastAsia="Arial" w:hAnsi="Arial" w:cs="Arial"/>
-          <w:color w:val="000000"/>
-          <w:sz w:val="22"/>
-          <w:szCs w:val="22"/>
-          <w:u w:color="000000"/>
-          <w:lang w:val="pt-PT"/>
-        </w:rPr>
-        <w:t>Received</w:t>
-      </w:r>
-      <w:proofErr w:type="spellEnd"/>
-      <w:r>
-        <w:rPr>
-          <w:rFonts w:ascii="Arial" w:eastAsia="Arial" w:hAnsi="Arial" w:cs="Arial"/>
-          <w:color w:val="000000"/>
-          <w:sz w:val="22"/>
-          <w:szCs w:val="22"/>
-          <w:u w:color="000000"/>
-          <w:lang w:val="pt-PT"/>
-        </w:rPr>
-        <w:t xml:space="preserve"> </w:t>
-      </w:r>
-      <w:proofErr w:type="spellStart"/>
-      <w:r>
-        <w:rPr>
-          <w:rFonts w:ascii="Arial" w:eastAsia="Arial" w:hAnsi="Arial" w:cs="Arial"/>
-          <w:color w:val="000000"/>
-          <w:sz w:val="22"/>
-          <w:szCs w:val="22"/>
-          <w:u w:color="000000"/>
-          <w:lang w:val="pt-PT"/>
-        </w:rPr>
-        <w:t>Ready</w:t>
-      </w:r>
-      <w:proofErr w:type="spellEnd"/>
+        <w:t xml:space="preserve"> isto é, tentamos enviar a trama, iniciamos um temporizador e iniciamos a state machine de leitura. Caso a palavra de controlo recebida seja um Received Ready</w:t>
+      </w:r>
       <w:r>
         <w:rPr>
           <w:rFonts w:ascii="Arial" w:eastAsia="Arial" w:hAnsi="Arial" w:cs="Arial"/>
@@ -7533,31 +5367,7 @@
           <w:u w:color="000000"/>
           <w:lang w:val="pt-PT"/>
         </w:rPr>
-        <w:t xml:space="preserve"> a função termina e retorna o tamanho da mensagem enviada. Caso seja um </w:t>
-      </w:r>
-      <w:proofErr w:type="spellStart"/>
-      <w:r>
-        <w:rPr>
-          <w:rFonts w:ascii="Arial" w:eastAsia="Arial" w:hAnsi="Arial" w:cs="Arial"/>
-          <w:color w:val="000000"/>
-          <w:sz w:val="22"/>
-          <w:szCs w:val="22"/>
-          <w:u w:color="000000"/>
-          <w:lang w:val="pt-PT"/>
-        </w:rPr>
-        <w:t>Reject</w:t>
-      </w:r>
-      <w:proofErr w:type="spellEnd"/>
-      <w:r>
-        <w:rPr>
-          <w:rFonts w:ascii="Arial" w:eastAsia="Arial" w:hAnsi="Arial" w:cs="Arial"/>
-          <w:color w:val="000000"/>
-          <w:sz w:val="22"/>
-          <w:szCs w:val="22"/>
-          <w:u w:color="000000"/>
-          <w:lang w:val="pt-PT"/>
-        </w:rPr>
-        <w:t>, se este foi provocado p</w:t>
+        <w:t xml:space="preserve"> a função termina e retorna o tamanho da mensagem enviada. Caso seja um Reject, se este foi provocado p</w:t>
       </w:r>
       <w:r>
         <w:rPr>
@@ -7579,31 +5389,7 @@
           <w:u w:color="000000"/>
           <w:lang w:val="pt-PT"/>
         </w:rPr>
-        <w:t xml:space="preserve"> envio de um </w:t>
-      </w:r>
-      <w:proofErr w:type="spellStart"/>
-      <w:r>
-        <w:rPr>
-          <w:rFonts w:ascii="Arial" w:eastAsia="Arial" w:hAnsi="Arial" w:cs="Arial"/>
-          <w:color w:val="000000"/>
-          <w:sz w:val="22"/>
-          <w:szCs w:val="22"/>
-          <w:u w:color="000000"/>
-          <w:lang w:val="pt-PT"/>
-        </w:rPr>
-        <w:t>frame</w:t>
-      </w:r>
-      <w:proofErr w:type="spellEnd"/>
-      <w:r>
-        <w:rPr>
-          <w:rFonts w:ascii="Arial" w:eastAsia="Arial" w:hAnsi="Arial" w:cs="Arial"/>
-          <w:color w:val="000000"/>
-          <w:sz w:val="22"/>
-          <w:szCs w:val="22"/>
-          <w:u w:color="000000"/>
-          <w:lang w:val="pt-PT"/>
-        </w:rPr>
-        <w:t xml:space="preserve"> duplicado</w:t>
+        <w:t xml:space="preserve"> envio de um frame duplicado</w:t>
       </w:r>
       <w:r>
         <w:rPr>
@@ -7669,55 +5455,7 @@
           <w:u w:color="000000"/>
           <w:lang w:val="pt-PT"/>
         </w:rPr>
-        <w:t xml:space="preserve"> de tentativas máximo ser excedido ou um </w:t>
-      </w:r>
-      <w:proofErr w:type="spellStart"/>
-      <w:r>
-        <w:rPr>
-          <w:rFonts w:ascii="Arial" w:eastAsia="Arial" w:hAnsi="Arial" w:cs="Arial"/>
-          <w:color w:val="000000"/>
-          <w:sz w:val="22"/>
-          <w:szCs w:val="22"/>
-          <w:u w:color="000000"/>
-          <w:lang w:val="pt-PT"/>
-        </w:rPr>
-        <w:t>Received</w:t>
-      </w:r>
-      <w:proofErr w:type="spellEnd"/>
-      <w:r>
-        <w:rPr>
-          <w:rFonts w:ascii="Arial" w:eastAsia="Arial" w:hAnsi="Arial" w:cs="Arial"/>
-          <w:color w:val="000000"/>
-          <w:sz w:val="22"/>
-          <w:szCs w:val="22"/>
-          <w:u w:color="000000"/>
-          <w:lang w:val="pt-PT"/>
-        </w:rPr>
-        <w:t xml:space="preserve"> </w:t>
-      </w:r>
-      <w:proofErr w:type="spellStart"/>
-      <w:r>
-        <w:rPr>
-          <w:rFonts w:ascii="Arial" w:eastAsia="Arial" w:hAnsi="Arial" w:cs="Arial"/>
-          <w:color w:val="000000"/>
-          <w:sz w:val="22"/>
-          <w:szCs w:val="22"/>
-          <w:u w:color="000000"/>
-          <w:lang w:val="pt-PT"/>
-        </w:rPr>
-        <w:t>Ready</w:t>
-      </w:r>
-      <w:proofErr w:type="spellEnd"/>
-      <w:r>
-        <w:rPr>
-          <w:rFonts w:ascii="Arial" w:eastAsia="Arial" w:hAnsi="Arial" w:cs="Arial"/>
-          <w:color w:val="000000"/>
-          <w:sz w:val="22"/>
-          <w:szCs w:val="22"/>
-          <w:u w:color="000000"/>
-          <w:lang w:val="pt-PT"/>
-        </w:rPr>
-        <w:t xml:space="preserve"> ser recebido.</w:t>
+        <w:t xml:space="preserve"> de tentativas máximo ser excedido ou um Received Ready ser recebido.</w:t>
       </w:r>
     </w:p>
     <w:p>
@@ -7806,7 +5544,6 @@
           <w:lang w:val="pt-PT"/>
         </w:rPr>
       </w:pPr>
-      <w:proofErr w:type="spellStart"/>
       <w:r>
         <w:rPr>
           <w:rFonts w:ascii="Arial" w:eastAsia="Arial" w:hAnsi="Arial" w:cs="Arial"/>
@@ -7816,9 +5553,19 @@
           <w:u w:color="000000"/>
           <w:lang w:val="pt-PT"/>
         </w:rPr>
-        <w:t>int</w:t>
-      </w:r>
-      <w:proofErr w:type="spellEnd"/>
+        <w:t xml:space="preserve">int </w:t>
+      </w:r>
+      <w:r>
+        <w:rPr>
+          <w:rFonts w:ascii="Arial" w:eastAsia="Arial" w:hAnsi="Arial" w:cs="Arial"/>
+          <w:color w:val="000000"/>
+          <w:sz w:val="22"/>
+          <w:szCs w:val="22"/>
+          <w:u w:color="000000"/>
+          <w:lang w:val="pt-PT"/>
+        </w:rPr>
+        <w:t>LLCLOSE (</w:t>
+      </w:r>
       <w:r>
         <w:rPr>
           <w:rFonts w:ascii="Arial" w:eastAsia="Arial" w:hAnsi="Arial" w:cs="Arial"/>
@@ -7828,66 +5575,18 @@
           <w:u w:color="000000"/>
           <w:lang w:val="pt-PT"/>
         </w:rPr>
-        <w:t xml:space="preserve"> </w:t>
-      </w:r>
-      <w:r>
-        <w:rPr>
-          <w:rFonts w:ascii="Arial" w:eastAsia="Arial" w:hAnsi="Arial" w:cs="Arial"/>
-          <w:color w:val="000000"/>
-          <w:sz w:val="22"/>
-          <w:szCs w:val="22"/>
-          <w:u w:color="000000"/>
-          <w:lang w:val="pt-PT"/>
-        </w:rPr>
-        <w:t>LLCLOSE (</w:t>
-      </w:r>
-      <w:proofErr w:type="spellStart"/>
-      <w:r>
-        <w:rPr>
-          <w:rFonts w:ascii="Arial" w:eastAsia="Arial" w:hAnsi="Arial" w:cs="Arial"/>
-          <w:color w:val="7030A0"/>
-          <w:sz w:val="22"/>
-          <w:szCs w:val="22"/>
-          <w:u w:color="000000"/>
-          <w:lang w:val="pt-PT"/>
-        </w:rPr>
-        <w:t>int</w:t>
-      </w:r>
-      <w:proofErr w:type="spellEnd"/>
-      <w:r>
-        <w:rPr>
-          <w:rFonts w:ascii="Arial" w:eastAsia="Arial" w:hAnsi="Arial" w:cs="Arial"/>
-          <w:color w:val="7030A0"/>
-          <w:sz w:val="22"/>
-          <w:szCs w:val="22"/>
-          <w:u w:color="000000"/>
-          <w:lang w:val="pt-PT"/>
-        </w:rPr>
-        <w:t xml:space="preserve"> </w:t>
-      </w:r>
-      <w:proofErr w:type="spellStart"/>
-      <w:r>
-        <w:rPr>
-          <w:rFonts w:ascii="Arial" w:eastAsia="Arial" w:hAnsi="Arial" w:cs="Arial"/>
-          <w:color w:val="000000"/>
-          <w:sz w:val="22"/>
-          <w:szCs w:val="22"/>
-          <w:u w:color="000000"/>
-          <w:lang w:val="pt-PT"/>
-        </w:rPr>
-        <w:t>fd</w:t>
-      </w:r>
-      <w:proofErr w:type="spellEnd"/>
-      <w:r>
-        <w:rPr>
-          <w:rFonts w:ascii="Arial" w:eastAsia="Arial" w:hAnsi="Arial" w:cs="Arial"/>
-          <w:color w:val="000000"/>
-          <w:sz w:val="22"/>
-          <w:szCs w:val="22"/>
-          <w:u w:color="000000"/>
-          <w:lang w:val="pt-PT"/>
-        </w:rPr>
-        <w:t>)</w:t>
+        <w:t xml:space="preserve">int </w:t>
+      </w:r>
+      <w:r>
+        <w:rPr>
+          <w:rFonts w:ascii="Arial" w:eastAsia="Arial" w:hAnsi="Arial" w:cs="Arial"/>
+          <w:color w:val="000000"/>
+          <w:sz w:val="22"/>
+          <w:szCs w:val="22"/>
+          <w:u w:color="000000"/>
+          <w:lang w:val="pt-PT"/>
+        </w:rPr>
+        <w:t>fd)</w:t>
       </w:r>
       <w:r>
         <w:rPr>
@@ -8007,21 +5706,8 @@
           <w:u w:color="000000"/>
           <w:lang w:val="pt-PT"/>
         </w:rPr>
-        <w:t xml:space="preserve"> utilizando a função </w:t>
-      </w:r>
-      <w:proofErr w:type="spellStart"/>
-      <w:r>
-        <w:rPr>
-          <w:rFonts w:ascii="Arial" w:eastAsia="Arial" w:hAnsi="Arial" w:cs="Arial"/>
-          <w:color w:val="000000"/>
-          <w:sz w:val="22"/>
-          <w:szCs w:val="22"/>
-          <w:u w:color="000000"/>
-          <w:lang w:val="pt-PT"/>
-        </w:rPr>
-        <w:t>receiveControlWord</w:t>
-      </w:r>
-      <w:proofErr w:type="spellEnd"/>
+        <w:t xml:space="preserve"> utilizando a função receiveControlWord</w:t>
+      </w:r>
       <w:r>
         <w:rPr>
           <w:rFonts w:ascii="Arial" w:eastAsia="Arial" w:hAnsi="Arial" w:cs="Arial"/>
@@ -8172,31 +5858,7 @@
           <w:u w:color="000000"/>
           <w:lang w:val="pt-PT"/>
         </w:rPr>
-        <w:t xml:space="preserve">mero de tentativas ser excedido ou a trama DISC ser recebida. Após a receção do </w:t>
-      </w:r>
-      <w:proofErr w:type="spellStart"/>
-      <w:r>
-        <w:rPr>
-          <w:rFonts w:ascii="Arial" w:eastAsia="Arial" w:hAnsi="Arial" w:cs="Arial"/>
-          <w:color w:val="000000"/>
-          <w:sz w:val="22"/>
-          <w:szCs w:val="22"/>
-          <w:u w:color="000000"/>
-          <w:lang w:val="pt-PT"/>
-        </w:rPr>
-        <w:t>disc</w:t>
-      </w:r>
-      <w:proofErr w:type="spellEnd"/>
-      <w:r>
-        <w:rPr>
-          <w:rFonts w:ascii="Arial" w:eastAsia="Arial" w:hAnsi="Arial" w:cs="Arial"/>
-          <w:color w:val="000000"/>
-          <w:sz w:val="22"/>
-          <w:szCs w:val="22"/>
-          <w:u w:color="000000"/>
-          <w:lang w:val="pt-PT"/>
-        </w:rPr>
-        <w:t xml:space="preserve"> ou o </w:t>
+        <w:t xml:space="preserve">mero de tentativas ser excedido ou a trama DISC ser recebida. Após a receção do disc ou o </w:t>
       </w:r>
       <w:r>
         <w:rPr>
@@ -8455,23 +6117,7 @@
           <w:rFonts w:ascii="Arial" w:hAnsi="Arial" w:cs="Arial"/>
           <w:lang w:val="pt-PT"/>
         </w:rPr>
-        <w:t xml:space="preserve"> no início da função </w:t>
-      </w:r>
-      <w:proofErr w:type="spellStart"/>
-      <w:r>
-        <w:rPr>
-          <w:rFonts w:ascii="Arial" w:hAnsi="Arial" w:cs="Arial"/>
-          <w:lang w:val="pt-PT"/>
-        </w:rPr>
-        <w:t>main</w:t>
-      </w:r>
-      <w:proofErr w:type="spellEnd"/>
-      <w:r>
-        <w:rPr>
-          <w:rFonts w:ascii="Arial" w:hAnsi="Arial" w:cs="Arial"/>
-          <w:lang w:val="pt-PT"/>
-        </w:rPr>
-        <w:t>, é feit</w:t>
+        <w:t xml:space="preserve"> no início da função main, é feit</w:t>
       </w:r>
       <w:r>
         <w:rPr>
@@ -8573,23 +6219,7 @@
           <w:rFonts w:ascii="Arial" w:hAnsi="Arial" w:cs="Arial"/>
           <w:lang w:val="pt-PT"/>
         </w:rPr>
-        <w:t xml:space="preserve">sta ação é realizada pela função </w:t>
-      </w:r>
-      <w:proofErr w:type="spellStart"/>
-      <w:r>
-        <w:rPr>
-          <w:rFonts w:ascii="Arial" w:hAnsi="Arial" w:cs="Arial"/>
-          <w:lang w:val="pt-PT"/>
-        </w:rPr>
-        <w:t>createControlPacket</w:t>
-      </w:r>
-      <w:proofErr w:type="spellEnd"/>
-      <w:r>
-        <w:rPr>
-          <w:rFonts w:ascii="Arial" w:hAnsi="Arial" w:cs="Arial"/>
-          <w:lang w:val="pt-PT"/>
-        </w:rPr>
-        <w:t xml:space="preserve"> com o </w:t>
+        <w:t xml:space="preserve">sta ação é realizada pela função createControlPacket com o </w:t>
       </w:r>
       <w:r>
         <w:rPr>
@@ -8603,23 +6233,7 @@
           <w:rFonts w:ascii="Arial" w:hAnsi="Arial" w:cs="Arial"/>
           <w:lang w:val="pt-PT"/>
         </w:rPr>
-        <w:t xml:space="preserve"> </w:t>
-      </w:r>
-      <w:proofErr w:type="spellStart"/>
-      <w:r>
-        <w:rPr>
-          <w:rFonts w:ascii="Arial" w:hAnsi="Arial" w:cs="Arial"/>
-          <w:lang w:val="pt-PT"/>
-        </w:rPr>
-        <w:t>start</w:t>
-      </w:r>
-      <w:proofErr w:type="spellEnd"/>
-      <w:r>
-        <w:rPr>
-          <w:rFonts w:ascii="Arial" w:hAnsi="Arial" w:cs="Arial"/>
-          <w:lang w:val="pt-PT"/>
-        </w:rPr>
-        <w:t xml:space="preserve"> a T</w:t>
+        <w:t xml:space="preserve"> start a T</w:t>
       </w:r>
       <w:r>
         <w:rPr>
@@ -8647,49 +6261,8 @@
           <w:rFonts w:ascii="Arial" w:hAnsi="Arial" w:cs="Arial"/>
           <w:lang w:val="pt-PT"/>
         </w:rPr>
-        <w:t xml:space="preserve">nquanto o ficheiro não terminar, a função </w:t>
-      </w:r>
-      <w:proofErr w:type="spellStart"/>
-      <w:r>
-        <w:rPr>
-          <w:rFonts w:ascii="Arial" w:hAnsi="Arial" w:cs="Arial"/>
-          <w:lang w:val="pt-PT"/>
-        </w:rPr>
-        <w:t>createPacket</w:t>
-      </w:r>
-      <w:proofErr w:type="spellEnd"/>
-      <w:r>
-        <w:rPr>
-          <w:rFonts w:ascii="Arial" w:hAnsi="Arial" w:cs="Arial"/>
-          <w:lang w:val="pt-PT"/>
-        </w:rPr>
-        <w:t xml:space="preserve"> é chamada para criar um </w:t>
-      </w:r>
-      <w:proofErr w:type="spellStart"/>
-      <w:r>
-        <w:rPr>
-          <w:rFonts w:ascii="Arial" w:hAnsi="Arial" w:cs="Arial"/>
-          <w:lang w:val="pt-PT"/>
-        </w:rPr>
-        <w:t>packet</w:t>
-      </w:r>
-      <w:proofErr w:type="spellEnd"/>
-      <w:r>
-        <w:rPr>
-          <w:rFonts w:ascii="Arial" w:hAnsi="Arial" w:cs="Arial"/>
-          <w:lang w:val="pt-PT"/>
-        </w:rPr>
-        <w:t xml:space="preserve"> com uma parte do mesmo. Através da função </w:t>
-      </w:r>
-      <w:proofErr w:type="spellStart"/>
-      <w:r>
-        <w:rPr>
-          <w:rFonts w:ascii="Arial" w:hAnsi="Arial" w:cs="Arial"/>
-          <w:lang w:val="pt-PT"/>
-        </w:rPr>
-        <w:t>addHeaderPacket</w:t>
-      </w:r>
-      <w:proofErr w:type="spellEnd"/>
+        <w:t>nquanto o ficheiro não terminar, a função createPacket é chamada para criar um packet com uma parte do mesmo. Através da função addHeaderPacket</w:t>
+      </w:r>
       <w:r>
         <w:rPr>
           <w:rFonts w:ascii="Arial" w:hAnsi="Arial" w:cs="Arial"/>
@@ -8702,49 +6275,8 @@
           <w:rFonts w:ascii="Arial" w:hAnsi="Arial" w:cs="Arial"/>
           <w:lang w:val="pt-PT"/>
         </w:rPr>
-        <w:t xml:space="preserve"> o </w:t>
-      </w:r>
-      <w:proofErr w:type="spellStart"/>
-      <w:r>
-        <w:rPr>
-          <w:rFonts w:ascii="Arial" w:hAnsi="Arial" w:cs="Arial"/>
-          <w:lang w:val="pt-PT"/>
-        </w:rPr>
-        <w:t>header</w:t>
-      </w:r>
-      <w:proofErr w:type="spellEnd"/>
-      <w:r>
-        <w:rPr>
-          <w:rFonts w:ascii="Arial" w:hAnsi="Arial" w:cs="Arial"/>
-          <w:lang w:val="pt-PT"/>
-        </w:rPr>
-        <w:t xml:space="preserve"> da camada de aplicação é concatenado ao </w:t>
-      </w:r>
-      <w:proofErr w:type="spellStart"/>
-      <w:r>
-        <w:rPr>
-          <w:rFonts w:ascii="Arial" w:hAnsi="Arial" w:cs="Arial"/>
-          <w:lang w:val="pt-PT"/>
-        </w:rPr>
-        <w:t>packet</w:t>
-      </w:r>
-      <w:proofErr w:type="spellEnd"/>
-      <w:r>
-        <w:rPr>
-          <w:rFonts w:ascii="Arial" w:hAnsi="Arial" w:cs="Arial"/>
-          <w:lang w:val="pt-PT"/>
-        </w:rPr>
-        <w:t xml:space="preserve"> de dados anterior e este é passado à função LLWRITE para envio. Por fim, novamente utilizando a função </w:t>
-      </w:r>
-      <w:proofErr w:type="spellStart"/>
-      <w:r>
-        <w:rPr>
-          <w:rFonts w:ascii="Arial" w:hAnsi="Arial" w:cs="Arial"/>
-          <w:lang w:val="pt-PT"/>
-        </w:rPr>
-        <w:t>createControlPacket</w:t>
-      </w:r>
-      <w:proofErr w:type="spellEnd"/>
+        <w:t xml:space="preserve"> o header da camada de aplicação é concatenado ao packet de dados anterior e este é passado à função LLWRITE para envio. Por fim, novamente utilizando a função createControlPacket</w:t>
+      </w:r>
       <w:r>
         <w:rPr>
           <w:rFonts w:ascii="Arial" w:hAnsi="Arial" w:cs="Arial"/>
@@ -8757,39 +6289,7 @@
           <w:rFonts w:ascii="Arial" w:hAnsi="Arial" w:cs="Arial"/>
           <w:lang w:val="pt-PT"/>
         </w:rPr>
-        <w:t xml:space="preserve"> mas com o </w:t>
-      </w:r>
-      <w:proofErr w:type="spellStart"/>
-      <w:r>
-        <w:rPr>
-          <w:rFonts w:ascii="Arial" w:hAnsi="Arial" w:cs="Arial"/>
-          <w:lang w:val="pt-PT"/>
-        </w:rPr>
-        <w:t>paramentro</w:t>
-      </w:r>
-      <w:proofErr w:type="spellEnd"/>
-      <w:r>
-        <w:rPr>
-          <w:rFonts w:ascii="Arial" w:hAnsi="Arial" w:cs="Arial"/>
-          <w:lang w:val="pt-PT"/>
-        </w:rPr>
-        <w:t xml:space="preserve"> </w:t>
-      </w:r>
-      <w:proofErr w:type="spellStart"/>
-      <w:r>
-        <w:rPr>
-          <w:rFonts w:ascii="Arial" w:hAnsi="Arial" w:cs="Arial"/>
-          <w:lang w:val="pt-PT"/>
-        </w:rPr>
-        <w:t>start</w:t>
-      </w:r>
-      <w:proofErr w:type="spellEnd"/>
-      <w:r>
-        <w:rPr>
-          <w:rFonts w:ascii="Arial" w:hAnsi="Arial" w:cs="Arial"/>
-          <w:lang w:val="pt-PT"/>
-        </w:rPr>
-        <w:t xml:space="preserve"> a F</w:t>
+        <w:t xml:space="preserve"> mas com o paramentro start a F</w:t>
       </w:r>
       <w:r>
         <w:rPr>
@@ -8877,23 +6377,7 @@
           <w:rFonts w:ascii="Arial" w:hAnsi="Arial" w:cs="Arial"/>
           <w:lang w:val="pt-PT"/>
         </w:rPr>
-        <w:t xml:space="preserve"> for recebido, lemos um </w:t>
-      </w:r>
-      <w:proofErr w:type="spellStart"/>
-      <w:r>
-        <w:rPr>
-          <w:rFonts w:ascii="Arial" w:hAnsi="Arial" w:cs="Arial"/>
-          <w:lang w:val="pt-PT"/>
-        </w:rPr>
-        <w:t>packet</w:t>
-      </w:r>
-      <w:proofErr w:type="spellEnd"/>
-      <w:r>
-        <w:rPr>
-          <w:rFonts w:ascii="Arial" w:hAnsi="Arial" w:cs="Arial"/>
-          <w:lang w:val="pt-PT"/>
-        </w:rPr>
-        <w:t>,</w:t>
+        <w:t xml:space="preserve"> for recebido, lemos um packet,</w:t>
       </w:r>
       <w:r>
         <w:rPr>
@@ -8907,55 +6391,7 @@
           <w:rFonts w:ascii="Arial" w:hAnsi="Arial" w:cs="Arial"/>
           <w:lang w:val="pt-PT"/>
         </w:rPr>
-        <w:t xml:space="preserve">retiramos o </w:t>
-      </w:r>
-      <w:proofErr w:type="spellStart"/>
-      <w:r>
-        <w:rPr>
-          <w:rFonts w:ascii="Arial" w:hAnsi="Arial" w:cs="Arial"/>
-          <w:lang w:val="pt-PT"/>
-        </w:rPr>
-        <w:t>header</w:t>
-      </w:r>
-      <w:proofErr w:type="spellEnd"/>
-      <w:r>
-        <w:rPr>
-          <w:rFonts w:ascii="Arial" w:hAnsi="Arial" w:cs="Arial"/>
-          <w:lang w:val="pt-PT"/>
-        </w:rPr>
-        <w:t xml:space="preserve"> deste através da função </w:t>
-      </w:r>
-      <w:proofErr w:type="spellStart"/>
-      <w:r>
-        <w:rPr>
-          <w:rFonts w:ascii="Arial" w:hAnsi="Arial" w:cs="Arial"/>
-          <w:lang w:val="pt-PT"/>
-        </w:rPr>
-        <w:t>removeControlHeader</w:t>
-      </w:r>
-      <w:proofErr w:type="spellEnd"/>
-      <w:r>
-        <w:rPr>
-          <w:rFonts w:ascii="Arial" w:hAnsi="Arial" w:cs="Arial"/>
-          <w:lang w:val="pt-PT"/>
-        </w:rPr>
-        <w:t xml:space="preserve"> e adicionamo-lo ao buffer com a informação recebida. Por fim, chamamos a função </w:t>
-      </w:r>
-      <w:proofErr w:type="spellStart"/>
-      <w:r>
-        <w:rPr>
-          <w:rFonts w:ascii="Arial" w:hAnsi="Arial" w:cs="Arial"/>
-          <w:lang w:val="pt-PT"/>
-        </w:rPr>
-        <w:t>createFile</w:t>
-      </w:r>
-      <w:proofErr w:type="spellEnd"/>
-      <w:r>
-        <w:rPr>
-          <w:rFonts w:ascii="Arial" w:hAnsi="Arial" w:cs="Arial"/>
-          <w:lang w:val="pt-PT"/>
-        </w:rPr>
-        <w:t xml:space="preserve"> que cria um ficheiro com toda a informação recebida.</w:t>
+        <w:t>retiramos o header deste através da função removeControlHeader e adicionamo-lo ao buffer com a informação recebida. Por fim, chamamos a função createFile que cria um ficheiro com toda a informação recebida.</w:t>
       </w:r>
     </w:p>
     <w:p>
@@ -9271,7 +6707,7 @@
           <w:color w:val="000000" w:themeColor="text1"/>
           <w:lang w:val="pt-PT"/>
         </w:rPr>
-        <w:t xml:space="preserve">O </w:t>
+        <w:t>O cálculo da eficiência é obtido dividindo o débito(R) pela capacidade de transmissão. Para calcular o débito R</w:t>
       </w:r>
       <w:r>
         <w:rPr>
@@ -9279,7 +6715,7 @@
           <w:color w:val="000000" w:themeColor="text1"/>
           <w:lang w:val="pt-PT"/>
         </w:rPr>
-        <w:t>cálculo</w:t>
+        <w:t>,</w:t>
       </w:r>
       <w:r>
         <w:rPr>
@@ -9287,55 +6723,7 @@
           <w:color w:val="000000" w:themeColor="text1"/>
           <w:lang w:val="pt-PT"/>
         </w:rPr>
-        <w:t xml:space="preserve"> da </w:t>
-      </w:r>
-      <w:r>
-        <w:rPr>
-          <w:rFonts w:ascii="Arial" w:hAnsi="Arial" w:cs="Arial"/>
-          <w:color w:val="000000" w:themeColor="text1"/>
-          <w:lang w:val="pt-PT"/>
-        </w:rPr>
-        <w:t>eficiência</w:t>
-      </w:r>
-      <w:r>
-        <w:rPr>
-          <w:rFonts w:ascii="Arial" w:hAnsi="Arial" w:cs="Arial"/>
-          <w:color w:val="000000" w:themeColor="text1"/>
-          <w:lang w:val="pt-PT"/>
-        </w:rPr>
-        <w:t xml:space="preserve"> é obtido dividindo o débito(R) pela capacidade de transmissão. Para calcular o débito R</w:t>
-      </w:r>
-      <w:r>
-        <w:rPr>
-          <w:rFonts w:ascii="Arial" w:hAnsi="Arial" w:cs="Arial"/>
-          <w:color w:val="000000" w:themeColor="text1"/>
-          <w:lang w:val="pt-PT"/>
-        </w:rPr>
-        <w:t>,</w:t>
-      </w:r>
-      <w:r>
-        <w:rPr>
-          <w:rFonts w:ascii="Arial" w:hAnsi="Arial" w:cs="Arial"/>
-          <w:color w:val="000000" w:themeColor="text1"/>
-          <w:lang w:val="pt-PT"/>
-        </w:rPr>
-        <w:t xml:space="preserve"> medimos o tempo de execução do nosso programa e dividimos pelo tamanho do ficheiro a enviar. Deste modo, elaboramos 3 gráficos </w:t>
-      </w:r>
-      <w:r>
-        <w:rPr>
-          <w:rFonts w:ascii="Arial" w:hAnsi="Arial" w:cs="Arial"/>
-          <w:color w:val="000000" w:themeColor="text1"/>
-          <w:lang w:val="pt-PT"/>
-        </w:rPr>
-        <w:t>variando</w:t>
-      </w:r>
-      <w:r>
-        <w:rPr>
-          <w:rFonts w:ascii="Arial" w:hAnsi="Arial" w:cs="Arial"/>
-          <w:color w:val="000000" w:themeColor="text1"/>
-          <w:lang w:val="pt-PT"/>
-        </w:rPr>
-        <w:t xml:space="preserve"> vários fatores que influenciam a eficiência.</w:t>
+        <w:t xml:space="preserve"> medimos o tempo de execução do nosso programa e dividimos pelo tamanho do ficheiro a enviar. Deste modo, elaboramos 3 gráficos variando vários fatores que influenciam a eficiência.</w:t>
       </w:r>
     </w:p>
     <w:p>
@@ -9980,7 +7368,6 @@
         </w:rPr>
         <w:t xml:space="preserve"> </w:t>
       </w:r>
-      <w:proofErr w:type="spellStart"/>
       <w:r>
         <w:rPr>
           <w:rStyle w:val="Strong"/>
@@ -9990,43 +7377,7 @@
           <w:color w:val="auto"/>
           <w:lang w:val="pt-PT"/>
         </w:rPr>
-        <w:t>writer</w:t>
-      </w:r>
-      <w:proofErr w:type="spellEnd"/>
-      <w:r>
-        <w:rPr>
-          <w:rStyle w:val="Strong"/>
-          <w:rFonts w:ascii="Arial" w:hAnsi="Arial" w:cs="Arial"/>
-          <w:b w:val="0"/>
-          <w:bCs w:val="0"/>
-          <w:color w:val="auto"/>
-          <w:lang w:val="pt-PT"/>
-        </w:rPr>
-        <w:t xml:space="preserve"> e </w:t>
-      </w:r>
-      <w:proofErr w:type="spellStart"/>
-      <w:r>
-        <w:rPr>
-          <w:rStyle w:val="Strong"/>
-          <w:rFonts w:ascii="Arial" w:hAnsi="Arial" w:cs="Arial"/>
-          <w:b w:val="0"/>
-          <w:bCs w:val="0"/>
-          <w:color w:val="auto"/>
-          <w:lang w:val="pt-PT"/>
-        </w:rPr>
-        <w:t>reader</w:t>
-      </w:r>
-      <w:proofErr w:type="spellEnd"/>
-      <w:r>
-        <w:rPr>
-          <w:rStyle w:val="Strong"/>
-          <w:rFonts w:ascii="Arial" w:hAnsi="Arial" w:cs="Arial"/>
-          <w:b w:val="0"/>
-          <w:bCs w:val="0"/>
-          <w:color w:val="auto"/>
-          <w:lang w:val="pt-PT"/>
-        </w:rPr>
-        <w:t>, cumpre esta independência. Na camada de ligação de dados</w:t>
+        <w:t>writer e reader, cumpre esta independência. Na camada de ligação de dados</w:t>
       </w:r>
       <w:r>
         <w:rPr>
@@ -10459,7 +7810,6 @@
           <w:lang w:val="pt-PT"/>
         </w:rPr>
       </w:pPr>
-      <w:proofErr w:type="spellStart"/>
       <w:r>
         <w:rPr>
           <w:rFonts w:ascii="Arial" w:hAnsi="Arial" w:cs="Arial"/>
@@ -10468,7 +7818,6 @@
         </w:rPr>
         <w:t>Sender.h</w:t>
       </w:r>
-      <w:proofErr w:type="spellEnd"/>
     </w:p>
     <w:p>
       <w:pPr>
@@ -10632,7 +7981,6 @@
           <w:lang w:val="pt-PT"/>
         </w:rPr>
       </w:pPr>
-      <w:proofErr w:type="spellStart"/>
       <w:r>
         <w:rPr>
           <w:rFonts w:ascii="Arial" w:hAnsi="Arial" w:cs="Arial"/>
@@ -10642,7 +7990,6 @@
         <w:lastRenderedPageBreak/>
         <w:t>Sender.c</w:t>
       </w:r>
-      <w:proofErr w:type="spellEnd"/>
     </w:p>
     <w:p>
       <w:pPr>
@@ -11370,7 +8717,6 @@
           <w:lang w:val="pt-PT"/>
         </w:rPr>
       </w:pPr>
-      <w:proofErr w:type="spellStart"/>
       <w:r>
         <w:rPr>
           <w:rFonts w:ascii="Arial" w:hAnsi="Arial" w:cs="Arial"/>
@@ -11379,7 +8725,6 @@
         </w:rPr>
         <w:t>Receiver.h</w:t>
       </w:r>
-      <w:proofErr w:type="spellEnd"/>
     </w:p>
     <w:p>
       <w:pPr>
@@ -11555,7 +8900,6 @@
           <w:lang w:val="pt-PT"/>
         </w:rPr>
       </w:pPr>
-      <w:proofErr w:type="spellStart"/>
       <w:r>
         <w:rPr>
           <w:rFonts w:ascii="Arial" w:hAnsi="Arial" w:cs="Arial"/>
@@ -11565,7 +8909,6 @@
         <w:lastRenderedPageBreak/>
         <w:t>Receiver.c</w:t>
       </w:r>
-      <w:proofErr w:type="spellEnd"/>
     </w:p>
     <w:p>
       <w:pPr>
@@ -12609,7 +9952,12 @@
       </w:r>
     </w:p>
     <w:sectPr>
-      <w:footerReference w:type="default" r:id="rId33"/>
+      <w:headerReference w:type="even" r:id="rId33"/>
+      <w:headerReference w:type="default" r:id="rId34"/>
+      <w:footerReference w:type="even" r:id="rId35"/>
+      <w:footerReference w:type="default" r:id="rId36"/>
+      <w:headerReference w:type="first" r:id="rId37"/>
+      <w:footerReference w:type="first" r:id="rId38"/>
       <w:pgSz w:w="11900" w:h="16840"/>
       <w:pgMar w:top="720" w:right="936" w:bottom="720" w:left="936" w:header="0" w:footer="289" w:gutter="0"/>
       <w:cols w:space="720"/>
@@ -12639,6 +9987,16 @@
 </file>
 
 <file path=word/footer1.xml><?xml version="1.0" encoding="utf-8"?>
+<w:ftr xmlns:wpc="http://schemas.microsoft.com/office/word/2010/wordprocessingCanvas" xmlns:cx="http://schemas.microsoft.com/office/drawing/2014/chartex" xmlns:cx1="http://schemas.microsoft.com/office/drawing/2015/9/8/chartex" xmlns:cx2="http://schemas.microsoft.com/office/drawing/2015/10/21/chartex" xmlns:cx3="http://schemas.microsoft.com/office/drawing/2016/5/9/chartex" xmlns:cx4="http://schemas.microsoft.com/office/drawing/2016/5/10/chartex" xmlns:cx5="http://schemas.microsoft.com/office/drawing/2016/5/11/chartex" xmlns:cx6="http://schemas.microsoft.com/office/drawing/2016/5/12/chartex" xmlns:cx7="http://schemas.microsoft.com/office/drawing/2016/5/13/chartex" xmlns:cx8="http://schemas.microsoft.com/office/drawing/2016/5/14/chartex" xmlns:mc="http://schemas.openxmlformats.org/markup-compatibility/2006" xmlns:aink="http://schemas.microsoft.com/office/drawing/2016/ink" xmlns:am3d="http://schemas.microsoft.com/office/drawing/2017/model3d" xmlns:o="urn:schemas-microsoft-com:office:office" xmlns:oel="http://schemas.microsoft.com/office/2019/extlst" xmlns:r="http://schemas.openxmlformats.org/officeDocument/2006/relationships" xmlns:m="http://schemas.openxmlformats.org/officeDocument/2006/math" xmlns:v="urn:schemas-microsoft-com:vml" xmlns:wp14="http://schemas.microsoft.com/office/word/2010/wordprocessingDrawing" xmlns:wp="http://schemas.openxmlformats.org/drawingml/2006/wordprocessingDrawing" xmlns:w10="urn:schemas-microsoft-com:office:word" xmlns:w="http://schemas.openxmlformats.org/wordprocessingml/2006/main" xmlns:w14="http://schemas.microsoft.com/office/word/2010/wordml" xmlns:w15="http://schemas.microsoft.com/office/word/2012/wordml" xmlns:w16cex="http://schemas.microsoft.com/office/word/2018/wordml/cex" xmlns:w16cid="http://schemas.microsoft.com/office/word/2016/wordml/cid" xmlns:w16="http://schemas.microsoft.com/office/word/2018/wordml" xmlns:w16sdtdh="http://schemas.microsoft.com/office/word/2020/wordml/sdtdatahash" xmlns:w16se="http://schemas.microsoft.com/office/word/2015/wordml/symex" xmlns:wpg="http://schemas.microsoft.com/office/word/2010/wordprocessingGroup" xmlns:wpi="http://schemas.microsoft.com/office/word/2010/wordprocessingInk" xmlns:wne="http://schemas.microsoft.com/office/word/2006/wordml" xmlns:wps="http://schemas.microsoft.com/office/word/2010/wordprocessingShape" mc:Ignorable="w14 w15 w16se w16cid w16 w16cex w16sdtdh wp14">
+  <w:p>
+    <w:pPr>
+      <w:pStyle w:val="Footer"/>
+    </w:pPr>
+  </w:p>
+</w:ftr>
+</file>
+
+<file path=word/footer2.xml><?xml version="1.0" encoding="utf-8"?>
 <w:ftr xmlns:wpc="http://schemas.microsoft.com/office/word/2010/wordprocessingCanvas" xmlns:cx="http://schemas.microsoft.com/office/drawing/2014/chartex" xmlns:cx1="http://schemas.microsoft.com/office/drawing/2015/9/8/chartex" xmlns:cx2="http://schemas.microsoft.com/office/drawing/2015/10/21/chartex" xmlns:cx3="http://schemas.microsoft.com/office/drawing/2016/5/9/chartex" xmlns:cx4="http://schemas.microsoft.com/office/drawing/2016/5/10/chartex" xmlns:cx5="http://schemas.microsoft.com/office/drawing/2016/5/11/chartex" xmlns:cx6="http://schemas.microsoft.com/office/drawing/2016/5/12/chartex" xmlns:cx7="http://schemas.microsoft.com/office/drawing/2016/5/13/chartex" xmlns:cx8="http://schemas.microsoft.com/office/drawing/2016/5/14/chartex" xmlns:mc="http://schemas.openxmlformats.org/markup-compatibility/2006" xmlns:aink="http://schemas.microsoft.com/office/drawing/2016/ink" xmlns:am3d="http://schemas.microsoft.com/office/drawing/2017/model3d" xmlns:o="urn:schemas-microsoft-com:office:office" xmlns:oel="http://schemas.microsoft.com/office/2019/extlst" xmlns:r="http://schemas.openxmlformats.org/officeDocument/2006/relationships" xmlns:m="http://schemas.openxmlformats.org/officeDocument/2006/math" xmlns:v="urn:schemas-microsoft-com:vml" xmlns:wp14="http://schemas.microsoft.com/office/word/2010/wordprocessingDrawing" xmlns:wp="http://schemas.openxmlformats.org/drawingml/2006/wordprocessingDrawing" xmlns:w10="urn:schemas-microsoft-com:office:word" xmlns:w="http://schemas.openxmlformats.org/wordprocessingml/2006/main" xmlns:w14="http://schemas.microsoft.com/office/word/2010/wordml" xmlns:w15="http://schemas.microsoft.com/office/word/2012/wordml" xmlns:w16cex="http://schemas.microsoft.com/office/word/2018/wordml/cex" xmlns:w16cid="http://schemas.microsoft.com/office/word/2016/wordml/cid" xmlns:w16="http://schemas.microsoft.com/office/word/2018/wordml" xmlns:w16sdtdh="http://schemas.microsoft.com/office/word/2020/wordml/sdtdatahash" xmlns:w16se="http://schemas.microsoft.com/office/word/2015/wordml/symex" xmlns:wpg="http://schemas.microsoft.com/office/word/2010/wordprocessingGroup" xmlns:wpi="http://schemas.microsoft.com/office/word/2010/wordprocessingInk" xmlns:wne="http://schemas.microsoft.com/office/word/2006/wordml" xmlns:wps="http://schemas.microsoft.com/office/word/2010/wordprocessingShape" mc:Ignorable="w14 w15 w16se w16cid w16 w16cex w16sdtdh wp14">
   <w:p>
     <w:pPr>
@@ -12682,6 +10040,16 @@
 </w:ftr>
 </file>
 
+<file path=word/footer3.xml><?xml version="1.0" encoding="utf-8"?>
+<w:ftr xmlns:wpc="http://schemas.microsoft.com/office/word/2010/wordprocessingCanvas" xmlns:cx="http://schemas.microsoft.com/office/drawing/2014/chartex" xmlns:cx1="http://schemas.microsoft.com/office/drawing/2015/9/8/chartex" xmlns:cx2="http://schemas.microsoft.com/office/drawing/2015/10/21/chartex" xmlns:cx3="http://schemas.microsoft.com/office/drawing/2016/5/9/chartex" xmlns:cx4="http://schemas.microsoft.com/office/drawing/2016/5/10/chartex" xmlns:cx5="http://schemas.microsoft.com/office/drawing/2016/5/11/chartex" xmlns:cx6="http://schemas.microsoft.com/office/drawing/2016/5/12/chartex" xmlns:cx7="http://schemas.microsoft.com/office/drawing/2016/5/13/chartex" xmlns:cx8="http://schemas.microsoft.com/office/drawing/2016/5/14/chartex" xmlns:mc="http://schemas.openxmlformats.org/markup-compatibility/2006" xmlns:aink="http://schemas.microsoft.com/office/drawing/2016/ink" xmlns:am3d="http://schemas.microsoft.com/office/drawing/2017/model3d" xmlns:o="urn:schemas-microsoft-com:office:office" xmlns:oel="http://schemas.microsoft.com/office/2019/extlst" xmlns:r="http://schemas.openxmlformats.org/officeDocument/2006/relationships" xmlns:m="http://schemas.openxmlformats.org/officeDocument/2006/math" xmlns:v="urn:schemas-microsoft-com:vml" xmlns:wp14="http://schemas.microsoft.com/office/word/2010/wordprocessingDrawing" xmlns:wp="http://schemas.openxmlformats.org/drawingml/2006/wordprocessingDrawing" xmlns:w10="urn:schemas-microsoft-com:office:word" xmlns:w="http://schemas.openxmlformats.org/wordprocessingml/2006/main" xmlns:w14="http://schemas.microsoft.com/office/word/2010/wordml" xmlns:w15="http://schemas.microsoft.com/office/word/2012/wordml" xmlns:w16cex="http://schemas.microsoft.com/office/word/2018/wordml/cex" xmlns:w16cid="http://schemas.microsoft.com/office/word/2016/wordml/cid" xmlns:w16="http://schemas.microsoft.com/office/word/2018/wordml" xmlns:w16sdtdh="http://schemas.microsoft.com/office/word/2020/wordml/sdtdatahash" xmlns:w16se="http://schemas.microsoft.com/office/word/2015/wordml/symex" xmlns:wpg="http://schemas.microsoft.com/office/word/2010/wordprocessingGroup" xmlns:wpi="http://schemas.microsoft.com/office/word/2010/wordprocessingInk" xmlns:wne="http://schemas.microsoft.com/office/word/2006/wordml" xmlns:wps="http://schemas.microsoft.com/office/word/2010/wordprocessingShape" mc:Ignorable="w14 w15 w16se w16cid w16 w16cex w16sdtdh wp14">
+  <w:p>
+    <w:pPr>
+      <w:pStyle w:val="Footer"/>
+    </w:pPr>
+  </w:p>
+</w:ftr>
+</file>
+
 <file path=word/footnotes.xml><?xml version="1.0" encoding="utf-8"?>
 <w:footnotes xmlns:wpc="http://schemas.microsoft.com/office/word/2010/wordprocessingCanvas" xmlns:cx="http://schemas.microsoft.com/office/drawing/2014/chartex" xmlns:cx1="http://schemas.microsoft.com/office/drawing/2015/9/8/chartex" xmlns:cx2="http://schemas.microsoft.com/office/drawing/2015/10/21/chartex" xmlns:cx3="http://schemas.microsoft.com/office/drawing/2016/5/9/chartex" xmlns:cx4="http://schemas.microsoft.com/office/drawing/2016/5/10/chartex" xmlns:cx5="http://schemas.microsoft.com/office/drawing/2016/5/11/chartex" xmlns:cx6="http://schemas.microsoft.com/office/drawing/2016/5/12/chartex" xmlns:cx7="http://schemas.microsoft.com/office/drawing/2016/5/13/chartex" xmlns:cx8="http://schemas.microsoft.com/office/drawing/2016/5/14/chartex" xmlns:mc="http://schemas.openxmlformats.org/markup-compatibility/2006" xmlns:aink="http://schemas.microsoft.com/office/drawing/2016/ink" xmlns:am3d="http://schemas.microsoft.com/office/drawing/2017/model3d" xmlns:o="urn:schemas-microsoft-com:office:office" xmlns:oel="http://schemas.microsoft.com/office/2019/extlst" xmlns:r="http://schemas.openxmlformats.org/officeDocument/2006/relationships" xmlns:m="http://schemas.openxmlformats.org/officeDocument/2006/math" xmlns:v="urn:schemas-microsoft-com:vml" xmlns:wp14="http://schemas.microsoft.com/office/word/2010/wordprocessingDrawing" xmlns:wp="http://schemas.openxmlformats.org/drawingml/2006/wordprocessingDrawing" xmlns:w10="urn:schemas-microsoft-com:office:word" xmlns:w="http://schemas.openxmlformats.org/wordprocessingml/2006/main" xmlns:w14="http://schemas.microsoft.com/office/word/2010/wordml" xmlns:w15="http://schemas.microsoft.com/office/word/2012/wordml" xmlns:w16cex="http://schemas.microsoft.com/office/word/2018/wordml/cex" xmlns:w16cid="http://schemas.microsoft.com/office/word/2016/wordml/cid" xmlns:w16="http://schemas.microsoft.com/office/word/2018/wordml" xmlns:w16sdtdh="http://schemas.microsoft.com/office/word/2020/wordml/sdtdatahash" xmlns:w16se="http://schemas.microsoft.com/office/word/2015/wordml/symex" xmlns:wpg="http://schemas.microsoft.com/office/word/2010/wordprocessingGroup" xmlns:wpi="http://schemas.microsoft.com/office/word/2010/wordprocessingInk" xmlns:wne="http://schemas.microsoft.com/office/word/2006/wordml" xmlns:wps="http://schemas.microsoft.com/office/word/2010/wordprocessingShape" mc:Ignorable="w14 w15 w16se w16cid w16 w16cex w16sdtdh wp14">
   <w:footnote w:type="separator" w:id="-1">
@@ -12699,6 +10067,36 @@
     </w:p>
   </w:footnote>
 </w:footnotes>
+</file>
+
+<file path=word/header1.xml><?xml version="1.0" encoding="utf-8"?>
+<w:hdr xmlns:wpc="http://schemas.microsoft.com/office/word/2010/wordprocessingCanvas" xmlns:cx="http://schemas.microsoft.com/office/drawing/2014/chartex" xmlns:cx1="http://schemas.microsoft.com/office/drawing/2015/9/8/chartex" xmlns:cx2="http://schemas.microsoft.com/office/drawing/2015/10/21/chartex" xmlns:cx3="http://schemas.microsoft.com/office/drawing/2016/5/9/chartex" xmlns:cx4="http://schemas.microsoft.com/office/drawing/2016/5/10/chartex" xmlns:cx5="http://schemas.microsoft.com/office/drawing/2016/5/11/chartex" xmlns:cx6="http://schemas.microsoft.com/office/drawing/2016/5/12/chartex" xmlns:cx7="http://schemas.microsoft.com/office/drawing/2016/5/13/chartex" xmlns:cx8="http://schemas.microsoft.com/office/drawing/2016/5/14/chartex" xmlns:mc="http://schemas.openxmlformats.org/markup-compatibility/2006" xmlns:aink="http://schemas.microsoft.com/office/drawing/2016/ink" xmlns:am3d="http://schemas.microsoft.com/office/drawing/2017/model3d" xmlns:o="urn:schemas-microsoft-com:office:office" xmlns:oel="http://schemas.microsoft.com/office/2019/extlst" xmlns:r="http://schemas.openxmlformats.org/officeDocument/2006/relationships" xmlns:m="http://schemas.openxmlformats.org/officeDocument/2006/math" xmlns:v="urn:schemas-microsoft-com:vml" xmlns:wp14="http://schemas.microsoft.com/office/word/2010/wordprocessingDrawing" xmlns:wp="http://schemas.openxmlformats.org/drawingml/2006/wordprocessingDrawing" xmlns:w10="urn:schemas-microsoft-com:office:word" xmlns:w="http://schemas.openxmlformats.org/wordprocessingml/2006/main" xmlns:w14="http://schemas.microsoft.com/office/word/2010/wordml" xmlns:w15="http://schemas.microsoft.com/office/word/2012/wordml" xmlns:w16cex="http://schemas.microsoft.com/office/word/2018/wordml/cex" xmlns:w16cid="http://schemas.microsoft.com/office/word/2016/wordml/cid" xmlns:w16="http://schemas.microsoft.com/office/word/2018/wordml" xmlns:w16sdtdh="http://schemas.microsoft.com/office/word/2020/wordml/sdtdatahash" xmlns:w16se="http://schemas.microsoft.com/office/word/2015/wordml/symex" xmlns:wpg="http://schemas.microsoft.com/office/word/2010/wordprocessingGroup" xmlns:wpi="http://schemas.microsoft.com/office/word/2010/wordprocessingInk" xmlns:wne="http://schemas.microsoft.com/office/word/2006/wordml" xmlns:wps="http://schemas.microsoft.com/office/word/2010/wordprocessingShape" mc:Ignorable="w14 w15 w16se w16cid w16 w16cex w16sdtdh wp14">
+  <w:p>
+    <w:pPr>
+      <w:pStyle w:val="Header"/>
+    </w:pPr>
+  </w:p>
+</w:hdr>
+</file>
+
+<file path=word/header2.xml><?xml version="1.0" encoding="utf-8"?>
+<w:hdr xmlns:wpc="http://schemas.microsoft.com/office/word/2010/wordprocessingCanvas" xmlns:cx="http://schemas.microsoft.com/office/drawing/2014/chartex" xmlns:cx1="http://schemas.microsoft.com/office/drawing/2015/9/8/chartex" xmlns:cx2="http://schemas.microsoft.com/office/drawing/2015/10/21/chartex" xmlns:cx3="http://schemas.microsoft.com/office/drawing/2016/5/9/chartex" xmlns:cx4="http://schemas.microsoft.com/office/drawing/2016/5/10/chartex" xmlns:cx5="http://schemas.microsoft.com/office/drawing/2016/5/11/chartex" xmlns:cx6="http://schemas.microsoft.com/office/drawing/2016/5/12/chartex" xmlns:cx7="http://schemas.microsoft.com/office/drawing/2016/5/13/chartex" xmlns:cx8="http://schemas.microsoft.com/office/drawing/2016/5/14/chartex" xmlns:mc="http://schemas.openxmlformats.org/markup-compatibility/2006" xmlns:aink="http://schemas.microsoft.com/office/drawing/2016/ink" xmlns:am3d="http://schemas.microsoft.com/office/drawing/2017/model3d" xmlns:o="urn:schemas-microsoft-com:office:office" xmlns:oel="http://schemas.microsoft.com/office/2019/extlst" xmlns:r="http://schemas.openxmlformats.org/officeDocument/2006/relationships" xmlns:m="http://schemas.openxmlformats.org/officeDocument/2006/math" xmlns:v="urn:schemas-microsoft-com:vml" xmlns:wp14="http://schemas.microsoft.com/office/word/2010/wordprocessingDrawing" xmlns:wp="http://schemas.openxmlformats.org/drawingml/2006/wordprocessingDrawing" xmlns:w10="urn:schemas-microsoft-com:office:word" xmlns:w="http://schemas.openxmlformats.org/wordprocessingml/2006/main" xmlns:w14="http://schemas.microsoft.com/office/word/2010/wordml" xmlns:w15="http://schemas.microsoft.com/office/word/2012/wordml" xmlns:w16cex="http://schemas.microsoft.com/office/word/2018/wordml/cex" xmlns:w16cid="http://schemas.microsoft.com/office/word/2016/wordml/cid" xmlns:w16="http://schemas.microsoft.com/office/word/2018/wordml" xmlns:w16sdtdh="http://schemas.microsoft.com/office/word/2020/wordml/sdtdatahash" xmlns:w16se="http://schemas.microsoft.com/office/word/2015/wordml/symex" xmlns:wpg="http://schemas.microsoft.com/office/word/2010/wordprocessingGroup" xmlns:wpi="http://schemas.microsoft.com/office/word/2010/wordprocessingInk" xmlns:wne="http://schemas.microsoft.com/office/word/2006/wordml" xmlns:wps="http://schemas.microsoft.com/office/word/2010/wordprocessingShape" mc:Ignorable="w14 w15 w16se w16cid w16 w16cex w16sdtdh wp14">
+  <w:p>
+    <w:pPr>
+      <w:pStyle w:val="Header"/>
+    </w:pPr>
+  </w:p>
+</w:hdr>
+</file>
+
+<file path=word/header3.xml><?xml version="1.0" encoding="utf-8"?>
+<w:hdr xmlns:wpc="http://schemas.microsoft.com/office/word/2010/wordprocessingCanvas" xmlns:cx="http://schemas.microsoft.com/office/drawing/2014/chartex" xmlns:cx1="http://schemas.microsoft.com/office/drawing/2015/9/8/chartex" xmlns:cx2="http://schemas.microsoft.com/office/drawing/2015/10/21/chartex" xmlns:cx3="http://schemas.microsoft.com/office/drawing/2016/5/9/chartex" xmlns:cx4="http://schemas.microsoft.com/office/drawing/2016/5/10/chartex" xmlns:cx5="http://schemas.microsoft.com/office/drawing/2016/5/11/chartex" xmlns:cx6="http://schemas.microsoft.com/office/drawing/2016/5/12/chartex" xmlns:cx7="http://schemas.microsoft.com/office/drawing/2016/5/13/chartex" xmlns:cx8="http://schemas.microsoft.com/office/drawing/2016/5/14/chartex" xmlns:mc="http://schemas.openxmlformats.org/markup-compatibility/2006" xmlns:aink="http://schemas.microsoft.com/office/drawing/2016/ink" xmlns:am3d="http://schemas.microsoft.com/office/drawing/2017/model3d" xmlns:o="urn:schemas-microsoft-com:office:office" xmlns:oel="http://schemas.microsoft.com/office/2019/extlst" xmlns:r="http://schemas.openxmlformats.org/officeDocument/2006/relationships" xmlns:m="http://schemas.openxmlformats.org/officeDocument/2006/math" xmlns:v="urn:schemas-microsoft-com:vml" xmlns:wp14="http://schemas.microsoft.com/office/word/2010/wordprocessingDrawing" xmlns:wp="http://schemas.openxmlformats.org/drawingml/2006/wordprocessingDrawing" xmlns:w10="urn:schemas-microsoft-com:office:word" xmlns:w="http://schemas.openxmlformats.org/wordprocessingml/2006/main" xmlns:w14="http://schemas.microsoft.com/office/word/2010/wordml" xmlns:w15="http://schemas.microsoft.com/office/word/2012/wordml" xmlns:w16cex="http://schemas.microsoft.com/office/word/2018/wordml/cex" xmlns:w16cid="http://schemas.microsoft.com/office/word/2016/wordml/cid" xmlns:w16="http://schemas.microsoft.com/office/word/2018/wordml" xmlns:w16sdtdh="http://schemas.microsoft.com/office/word/2020/wordml/sdtdatahash" xmlns:w16se="http://schemas.microsoft.com/office/word/2015/wordml/symex" xmlns:wpg="http://schemas.microsoft.com/office/word/2010/wordprocessingGroup" xmlns:wpi="http://schemas.microsoft.com/office/word/2010/wordprocessingInk" xmlns:wne="http://schemas.microsoft.com/office/word/2006/wordml" xmlns:wps="http://schemas.microsoft.com/office/word/2010/wordprocessingShape" mc:Ignorable="w14 w15 w16se w16cid w16 w16cex w16sdtdh wp14">
+  <w:p>
+    <w:pPr>
+      <w:pStyle w:val="Header"/>
+    </w:pPr>
+  </w:p>
+</w:hdr>
 </file>
 
 <file path=word/numbering.xml><?xml version="1.0" encoding="utf-8"?>
@@ -16337,7 +13735,7 @@
   <w:num w:numId="23" w16cid:durableId="1910337497">
     <w:abstractNumId w:val="22"/>
     <w:lvlOverride w:ilvl="0">
-      <w:lvl w:ilvl="0" w:tplc="DA06CAFE">
+      <w:lvl w:ilvl="0" w:tplc="289656E2">
         <w:start w:val="1"/>
         <w:numFmt w:val="bullet"/>
         <w:lvlText w:val="•"/>
@@ -16368,7 +13766,7 @@
       </w:lvl>
     </w:lvlOverride>
     <w:lvlOverride w:ilvl="1">
-      <w:lvl w:ilvl="1" w:tplc="19621EF6">
+      <w:lvl w:ilvl="1" w:tplc="7EB66C9E">
         <w:start w:val="1"/>
         <w:numFmt w:val="bullet"/>
         <w:lvlText w:val="•"/>
@@ -16399,7 +13797,7 @@
       </w:lvl>
     </w:lvlOverride>
     <w:lvlOverride w:ilvl="2">
-      <w:lvl w:ilvl="2" w:tplc="0E900090">
+      <w:lvl w:ilvl="2" w:tplc="8BF47196">
         <w:start w:val="1"/>
         <w:numFmt w:val="bullet"/>
         <w:lvlText w:val="•"/>
@@ -16430,7 +13828,7 @@
       </w:lvl>
     </w:lvlOverride>
     <w:lvlOverride w:ilvl="3">
-      <w:lvl w:ilvl="3" w:tplc="ED1AB9C6">
+      <w:lvl w:ilvl="3" w:tplc="FF8684D4">
         <w:start w:val="1"/>
         <w:numFmt w:val="bullet"/>
         <w:lvlText w:val="•"/>
@@ -16461,7 +13859,7 @@
       </w:lvl>
     </w:lvlOverride>
     <w:lvlOverride w:ilvl="4">
-      <w:lvl w:ilvl="4" w:tplc="992E2070">
+      <w:lvl w:ilvl="4" w:tplc="2BC21F9A">
         <w:start w:val="1"/>
         <w:numFmt w:val="bullet"/>
         <w:lvlText w:val="•"/>
@@ -16492,7 +13890,7 @@
       </w:lvl>
     </w:lvlOverride>
     <w:lvlOverride w:ilvl="5">
-      <w:lvl w:ilvl="5" w:tplc="E9727F32">
+      <w:lvl w:ilvl="5" w:tplc="9A9E146A">
         <w:start w:val="1"/>
         <w:numFmt w:val="bullet"/>
         <w:lvlText w:val="•"/>
@@ -16523,7 +13921,7 @@
       </w:lvl>
     </w:lvlOverride>
     <w:lvlOverride w:ilvl="6">
-      <w:lvl w:ilvl="6" w:tplc="140461C0">
+      <w:lvl w:ilvl="6" w:tplc="A12A4B7C">
         <w:start w:val="1"/>
         <w:numFmt w:val="bullet"/>
         <w:lvlText w:val="•"/>
@@ -16554,7 +13952,7 @@
       </w:lvl>
     </w:lvlOverride>
     <w:lvlOverride w:ilvl="7">
-      <w:lvl w:ilvl="7" w:tplc="86A63786">
+      <w:lvl w:ilvl="7" w:tplc="4524C9B6">
         <w:start w:val="1"/>
         <w:numFmt w:val="bullet"/>
         <w:lvlText w:val="•"/>
@@ -16585,7 +13983,7 @@
       </w:lvl>
     </w:lvlOverride>
     <w:lvlOverride w:ilvl="8">
-      <w:lvl w:ilvl="8" w:tplc="8410B9C8">
+      <w:lvl w:ilvl="8" w:tplc="DDE06804">
         <w:start w:val="1"/>
         <w:numFmt w:val="bullet"/>
         <w:lvlText w:val="•"/>
@@ -16638,7 +14036,7 @@
       <w:rPr>
         <w:rFonts w:ascii="Times New Roman" w:eastAsia="Arial Unicode MS" w:hAnsi="Times New Roman" w:cs="Times New Roman"/>
         <w:bdr w:val="nil"/>
-        <w:lang w:eastAsia="en-GB" w:bidi="ar-SA"/>
+        <w:lang w:val="en-PT" w:eastAsia="en-GB" w:bidi="ar-SA"/>
       </w:rPr>
     </w:rPrDefault>
     <w:pPrDefault>
@@ -17044,6 +14442,7 @@
   <w:style w:type="character" w:default="1" w:styleId="DefaultParagraphFont">
     <w:name w:val="Default Paragraph Font"/>
     <w:uiPriority w:val="1"/>
+    <w:semiHidden/>
     <w:unhideWhenUsed/>
   </w:style>
   <w:style w:type="table" w:default="1" w:styleId="TableNormal">
@@ -17286,7 +14685,7 @@
 <file path=word/charts/chart1.xml><?xml version="1.0" encoding="utf-8"?>
 <c:chartSpace xmlns:c="http://schemas.openxmlformats.org/drawingml/2006/chart" xmlns:a="http://schemas.openxmlformats.org/drawingml/2006/main" xmlns:r="http://schemas.openxmlformats.org/officeDocument/2006/relationships" xmlns:c16r2="http://schemas.microsoft.com/office/drawing/2015/06/chart">
   <c:date1904 val="0"/>
-  <c:lang val="en-US"/>
+  <c:lang val="en-GB"/>
   <c:roundedCorners val="0"/>
   <mc:AlternateContent xmlns:mc="http://schemas.openxmlformats.org/markup-compatibility/2006">
     <mc:Choice xmlns:c14="http://schemas.microsoft.com/office/drawing/2007/8/2/chart" Requires="c14">
@@ -17489,7 +14888,7 @@
                   <a:cs typeface="+mn-cs"/>
                 </a:defRPr>
               </a:pPr>
-              <a:endParaRPr lang="pt-PT"/>
+              <a:endParaRPr lang="en-PT"/>
             </a:p>
           </c:txPr>
         </c:title>
@@ -17527,7 +14926,7 @@
                 <a:cs typeface="+mn-cs"/>
               </a:defRPr>
             </a:pPr>
-            <a:endParaRPr lang="pt-PT"/>
+            <a:endParaRPr lang="en-PT"/>
           </a:p>
         </c:txPr>
         <c:crossAx val="2013137216"/>
@@ -17610,7 +15009,7 @@
                   <a:cs typeface="+mn-cs"/>
                 </a:defRPr>
               </a:pPr>
-              <a:endParaRPr lang="pt-PT"/>
+              <a:endParaRPr lang="en-PT"/>
             </a:p>
           </c:txPr>
         </c:title>
@@ -17642,7 +15041,7 @@
                 <a:cs typeface="+mn-cs"/>
               </a:defRPr>
             </a:pPr>
-            <a:endParaRPr lang="pt-PT"/>
+            <a:endParaRPr lang="en-PT"/>
           </a:p>
         </c:txPr>
         <c:crossAx val="2013085056"/>
@@ -17690,7 +15089,7 @@
       <a:pPr>
         <a:defRPr/>
       </a:pPr>
-      <a:endParaRPr lang="pt-PT"/>
+      <a:endParaRPr lang="en-PT"/>
     </a:p>
   </c:txPr>
   <c:externalData r:id="rId3">
@@ -17702,7 +15101,7 @@
 <file path=word/charts/chart2.xml><?xml version="1.0" encoding="utf-8"?>
 <c:chartSpace xmlns:c="http://schemas.openxmlformats.org/drawingml/2006/chart" xmlns:a="http://schemas.openxmlformats.org/drawingml/2006/main" xmlns:r="http://schemas.openxmlformats.org/officeDocument/2006/relationships" xmlns:c16r2="http://schemas.microsoft.com/office/drawing/2015/06/chart">
   <c:date1904 val="0"/>
-  <c:lang val="en-US"/>
+  <c:lang val="en-GB"/>
   <c:roundedCorners val="0"/>
   <mc:AlternateContent xmlns:mc="http://schemas.openxmlformats.org/markup-compatibility/2006">
     <mc:Choice xmlns:c14="http://schemas.microsoft.com/office/drawing/2007/8/2/chart" Requires="c14">
@@ -17888,7 +15287,7 @@
                   <a:cs typeface="+mn-cs"/>
                 </a:defRPr>
               </a:pPr>
-              <a:endParaRPr lang="pt-PT"/>
+              <a:endParaRPr lang="en-PT"/>
             </a:p>
           </c:txPr>
         </c:title>
@@ -17926,7 +15325,7 @@
                 <a:cs typeface="+mn-cs"/>
               </a:defRPr>
             </a:pPr>
-            <a:endParaRPr lang="pt-PT"/>
+            <a:endParaRPr lang="en-PT"/>
           </a:p>
         </c:txPr>
         <c:crossAx val="1139153488"/>
@@ -18012,7 +15411,7 @@
                   <a:cs typeface="+mn-cs"/>
                 </a:defRPr>
               </a:pPr>
-              <a:endParaRPr lang="pt-PT"/>
+              <a:endParaRPr lang="en-PT"/>
             </a:p>
           </c:txPr>
         </c:title>
@@ -18044,7 +15443,7 @@
                 <a:cs typeface="+mn-cs"/>
               </a:defRPr>
             </a:pPr>
-            <a:endParaRPr lang="pt-PT"/>
+            <a:endParaRPr lang="en-PT"/>
           </a:p>
         </c:txPr>
         <c:crossAx val="1139155984"/>
@@ -18092,7 +15491,7 @@
       <a:pPr>
         <a:defRPr/>
       </a:pPr>
-      <a:endParaRPr lang="pt-PT"/>
+      <a:endParaRPr lang="en-PT"/>
     </a:p>
   </c:txPr>
   <c:externalData r:id="rId3">
@@ -18104,7 +15503,7 @@
 <file path=word/charts/chart3.xml><?xml version="1.0" encoding="utf-8"?>
 <c:chartSpace xmlns:c="http://schemas.openxmlformats.org/drawingml/2006/chart" xmlns:a="http://schemas.openxmlformats.org/drawingml/2006/main" xmlns:r="http://schemas.openxmlformats.org/officeDocument/2006/relationships" xmlns:c16r2="http://schemas.microsoft.com/office/drawing/2015/06/chart">
   <c:date1904 val="0"/>
-  <c:lang val="en-US"/>
+  <c:lang val="en-GB"/>
   <c:roundedCorners val="0"/>
   <mc:AlternateContent xmlns:mc="http://schemas.openxmlformats.org/markup-compatibility/2006">
     <mc:Choice xmlns:c14="http://schemas.microsoft.com/office/drawing/2007/8/2/chart" Requires="c14">
@@ -18285,7 +15684,7 @@
                   <a:cs typeface="+mn-cs"/>
                 </a:defRPr>
               </a:pPr>
-              <a:endParaRPr lang="pt-PT"/>
+              <a:endParaRPr lang="en-PT"/>
             </a:p>
           </c:txPr>
         </c:title>
@@ -18323,7 +15722,7 @@
                 <a:cs typeface="+mn-cs"/>
               </a:defRPr>
             </a:pPr>
-            <a:endParaRPr lang="pt-PT"/>
+            <a:endParaRPr lang="en-PT"/>
           </a:p>
         </c:txPr>
         <c:crossAx val="731646560"/>
@@ -18406,7 +15805,7 @@
                   <a:cs typeface="+mn-cs"/>
                 </a:defRPr>
               </a:pPr>
-              <a:endParaRPr lang="pt-PT"/>
+              <a:endParaRPr lang="en-PT"/>
             </a:p>
           </c:txPr>
         </c:title>
@@ -18438,7 +15837,7 @@
                 <a:cs typeface="+mn-cs"/>
               </a:defRPr>
             </a:pPr>
-            <a:endParaRPr lang="pt-PT"/>
+            <a:endParaRPr lang="en-PT"/>
           </a:p>
         </c:txPr>
         <c:crossAx val="731646144"/>
@@ -18486,7 +15885,7 @@
       <a:pPr>
         <a:defRPr/>
       </a:pPr>
-      <a:endParaRPr lang="pt-PT"/>
+      <a:endParaRPr lang="en-PT"/>
     </a:p>
   </c:txPr>
   <c:externalData r:id="rId3">
